--- a/HW4/Conway - HW4 [Draft1].docx
+++ b/HW4/Conway - HW4 [Draft1].docx
@@ -86,7 +86,7 @@
           <w:szCs w:val="22"/>
           <w:lang w:val=""/>
         </w:rPr>
-        <w:t xml:space="preserve">(15 points) (Exercise 7.1) Answer each part TRUE or FALSE (Big </w:t>
+        <w:t xml:space="preserve">(15 points) Answer each part TRUE or FALSE (Big </w:t>
       </w:r>
       <m:oMath>
         <m:r>
@@ -116,7 +116,6 @@
         <w:keepLines/>
         <w:spacing w:after="40" w:line="276" w:lineRule="auto"/>
         <w:jc w:val="center"/>
-        <w:cnfStyle w:val="100000000000" w:firstRow="1" w:lastRow="0" w:firstColumn="0" w:lastColumn="0" w:oddVBand="0" w:evenVBand="0" w:oddHBand="0" w:evenHBand="0" w:firstRowFirstColumn="0" w:firstRowLastColumn="0" w:lastRowFirstColumn="0" w:lastRowLastColumn="0"/>
         <w:rPr>
           <w:rFonts w:ascii="Times New Roman" w:eastAsiaTheme="minorEastAsia" w:hAnsi="Times New Roman" w:cs="Times New Roman"/>
           <w:sz w:val="26"/>
@@ -212,13 +211,7 @@
         <w:rPr>
           <w:rFonts w:ascii="Times New Roman" w:hAnsi="Times New Roman"/>
         </w:rPr>
-        <w:t>,</w:t>
-      </w:r>
-      <w:r>
-        <w:rPr>
-          <w:rFonts w:ascii="Times New Roman" w:hAnsi="Times New Roman"/>
-        </w:rPr>
-        <w:t xml:space="preserve"> any input </w:t>
+        <w:t xml:space="preserve">, any input </w:t>
       </w:r>
       <m:oMath>
         <m:r>
@@ -267,13 +260,7 @@
           <w:rPr>
             <w:rFonts w:ascii="Cambria Math" w:hAnsi="Cambria Math"/>
           </w:rPr>
-          <m:t>c</m:t>
-        </m:r>
-        <m:r>
-          <w:rPr>
-            <w:rFonts w:ascii="Cambria Math" w:hAnsi="Cambria Math"/>
-          </w:rPr>
-          <m:t>=2</m:t>
+          <m:t>c=2</m:t>
         </m:r>
       </m:oMath>
       <w:r>
@@ -354,7 +341,7 @@
                 <w:rPr>
                   <w:rFonts w:ascii="Cambria Math" w:hAnsi="Cambria Math"/>
                 </w:rPr>
-                <m:t>x</m:t>
+                <m:t>n</m:t>
               </m:r>
             </m:e>
           </m:d>
@@ -427,19 +414,7 @@
             <w:rPr>
               <w:rFonts w:ascii="Cambria Math" w:hAnsi="Cambria Math"/>
             </w:rPr>
-            <m:t>2n</m:t>
-          </m:r>
-          <m:r>
-            <w:rPr>
-              <w:rFonts w:ascii="Cambria Math" w:hAnsi="Cambria Math"/>
-            </w:rPr>
-            <m:t xml:space="preserve"> </m:t>
-          </m:r>
-          <m:r>
-            <w:rPr>
-              <w:rFonts w:ascii="Cambria Math" w:hAnsi="Cambria Math"/>
-            </w:rPr>
-            <m:t>≤2</m:t>
+            <m:t>2n ≤2</m:t>
           </m:r>
           <m:d>
             <m:dPr>
@@ -568,13 +543,7 @@
           <w:rPr>
             <w:rFonts w:ascii="Cambria Math" w:hAnsi="Cambria Math"/>
           </w:rPr>
-          <m:t xml:space="preserve">                  </m:t>
-        </m:r>
-        <m:r>
-          <w:rPr>
-            <w:rFonts w:ascii="Cambria Math" w:hAnsi="Cambria Math"/>
-          </w:rPr>
-          <m:t xml:space="preserve">2≤2 </m:t>
+          <m:t xml:space="preserve">                  2≤2 </m:t>
         </m:r>
       </m:oMath>
       <w:r>
@@ -1178,13 +1147,7 @@
         <w:rPr>
           <w:rFonts w:ascii="Times New Roman" w:hAnsi="Times New Roman"/>
         </w:rPr>
-        <w:t xml:space="preserve"> symbol occurs in an exponent, as in the expression</w:t>
-      </w:r>
-      <w:r>
-        <w:rPr>
-          <w:rFonts w:ascii="Times New Roman" w:hAnsi="Times New Roman"/>
-        </w:rPr>
-        <w:t xml:space="preserve"> </w:t>
+        <w:t xml:space="preserve"> symbol occurs in an exponent, as in the expression </w:t>
       </w:r>
       <m:oMath>
         <m:r>
@@ -1267,13 +1230,7 @@
         <w:rPr>
           <w:rFonts w:ascii="Times New Roman" w:hAnsi="Times New Roman"/>
         </w:rPr>
-        <w:t>, the exponent dominates the expression, thus representing an upper bound of</w:t>
-      </w:r>
-      <w:r>
-        <w:rPr>
-          <w:rFonts w:ascii="Times New Roman" w:hAnsi="Times New Roman"/>
-        </w:rPr>
-        <w:t xml:space="preserve"> </w:t>
+        <w:t xml:space="preserve">, the exponent dominates the expression, thus representing an upper bound of </w:t>
       </w:r>
       <m:oMath>
         <m:sSup>
@@ -1669,18 +1626,7 @@
           <w:sz w:val="22"/>
           <w:szCs w:val="22"/>
         </w:rPr>
-        <w:t xml:space="preserve">Problem </w:t>
-      </w:r>
-      <w:r>
-        <w:rPr>
-          <w:rFonts w:ascii="Times New Roman" w:hAnsi="Times New Roman" w:cs="Times New Roman"/>
-          <w:b/>
-          <w:bCs/>
-          <w:color w:val="auto"/>
-          <w:sz w:val="22"/>
-          <w:szCs w:val="22"/>
-        </w:rPr>
-        <w:t>2</w:t>
+        <w:t>Problem 2</w:t>
       </w:r>
       <w:r>
         <w:rPr>
@@ -1699,19 +1645,8 @@
           <w:szCs w:val="22"/>
           <w:lang w:val=""/>
         </w:rPr>
-        <w:t xml:space="preserve">(15 points) (Exercise 7.2) Answer each part TRUE or FALSE (Small </w:t>
-      </w:r>
-      <m:oMath>
-        <m:r>
-          <w:rPr>
-            <w:rFonts w:ascii="Cambria Math" w:hAnsi="Cambria Math" w:cs="Times New Roman"/>
-            <w:color w:val="auto"/>
-            <w:sz w:val="22"/>
-            <w:szCs w:val="22"/>
-          </w:rPr>
-          <m:t>o</m:t>
-        </m:r>
-      </m:oMath>
+        <w:t>(15 points</w:t>
+      </w:r>
       <w:r>
         <w:rPr>
           <w:rFonts w:ascii="Times New Roman" w:hAnsi="Times New Roman" w:cs="Times New Roman"/>
@@ -1720,6 +1655,37 @@
           <w:szCs w:val="22"/>
           <w:lang w:val=""/>
         </w:rPr>
+        <w:t xml:space="preserve">) </w:t>
+      </w:r>
+      <w:r>
+        <w:rPr>
+          <w:rFonts w:ascii="Times New Roman" w:hAnsi="Times New Roman" w:cs="Times New Roman"/>
+          <w:color w:val="auto"/>
+          <w:sz w:val="22"/>
+          <w:szCs w:val="22"/>
+          <w:lang w:val=""/>
+        </w:rPr>
+        <w:t xml:space="preserve">Answer each part TRUE or FALSE (Small </w:t>
+      </w:r>
+      <m:oMath>
+        <m:r>
+          <w:rPr>
+            <w:rFonts w:ascii="Cambria Math" w:hAnsi="Cambria Math" w:cs="Times New Roman"/>
+            <w:color w:val="auto"/>
+            <w:sz w:val="22"/>
+            <w:szCs w:val="22"/>
+          </w:rPr>
+          <m:t>o</m:t>
+        </m:r>
+      </m:oMath>
+      <w:r>
+        <w:rPr>
+          <w:rFonts w:ascii="Times New Roman" w:hAnsi="Times New Roman" w:cs="Times New Roman"/>
+          <w:color w:val="auto"/>
+          <w:sz w:val="22"/>
+          <w:szCs w:val="22"/>
+          <w:lang w:val=""/>
+        </w:rPr>
         <w:t>).</w:t>
       </w:r>
     </w:p>
@@ -1772,6 +1738,551 @@
           </m:e>
         </m:d>
       </m:oMath>
+    </w:p>
+    <w:p>
+      <w:pPr>
+        <w:pStyle w:val="ListParagraph"/>
+        <w:numPr>
+          <w:ilvl w:val="0"/>
+          <w:numId w:val="34"/>
+        </w:numPr>
+      </w:pPr>
+      <w:r>
+        <w:rPr>
+          <w:rFonts w:ascii="Times New Roman" w:hAnsi="Times New Roman"/>
+          <w:u w:val="single"/>
+        </w:rPr>
+        <w:t>False:</w:t>
+      </w:r>
+      <w:r>
+        <w:rPr>
+          <w:rFonts w:ascii="Times New Roman" w:hAnsi="Times New Roman"/>
+        </w:rPr>
+        <w:t xml:space="preserve"> </w:t>
+      </w:r>
+      <m:oMath>
+        <m:r>
+          <w:rPr>
+            <w:rFonts w:ascii="Cambria Math" w:hAnsi="Cambria Math"/>
+          </w:rPr>
+          <m:t>n</m:t>
+        </m:r>
+      </m:oMath>
+      <w:r>
+        <w:rPr>
+          <w:rFonts w:ascii="Times New Roman" w:hAnsi="Times New Roman"/>
+        </w:rPr>
+        <w:t xml:space="preserve"> grows </w:t>
+      </w:r>
+      <w:r>
+        <w:rPr>
+          <w:rFonts w:ascii="Times New Roman" w:hAnsi="Times New Roman"/>
+        </w:rPr>
+        <w:t>at the same rate as</w:t>
+      </w:r>
+      <w:r>
+        <w:rPr>
+          <w:rFonts w:ascii="Times New Roman" w:hAnsi="Times New Roman"/>
+        </w:rPr>
+        <w:t xml:space="preserve"> </w:t>
+      </w:r>
+      <m:oMath>
+        <m:r>
+          <w:rPr>
+            <w:rFonts w:ascii="Cambria Math" w:hAnsi="Cambria Math"/>
+          </w:rPr>
+          <m:t>2</m:t>
+        </m:r>
+        <m:r>
+          <w:rPr>
+            <w:rFonts w:ascii="Cambria Math" w:hAnsi="Cambria Math"/>
+          </w:rPr>
+          <m:t>n</m:t>
+        </m:r>
+      </m:oMath>
+      <w:r>
+        <w:rPr>
+          <w:rFonts w:ascii="Times New Roman" w:hAnsi="Times New Roman"/>
+        </w:rPr>
+        <w:t>, which means that</w:t>
+      </w:r>
+      <w:r>
+        <w:rPr>
+          <w:rFonts w:ascii="Times New Roman" w:hAnsi="Times New Roman"/>
+        </w:rPr>
+        <w:t xml:space="preserve"> as</w:t>
+      </w:r>
+      <w:r>
+        <w:rPr>
+          <w:rFonts w:ascii="Times New Roman" w:hAnsi="Times New Roman"/>
+        </w:rPr>
+        <w:t xml:space="preserve"> </w:t>
+      </w:r>
+      <m:oMath>
+        <m:r>
+          <w:rPr>
+            <w:rFonts w:ascii="Cambria Math" w:hAnsi="Cambria Math"/>
+          </w:rPr>
+          <m:t>n</m:t>
+        </m:r>
+      </m:oMath>
+      <w:r>
+        <w:rPr>
+          <w:rFonts w:ascii="Times New Roman" w:hAnsi="Times New Roman"/>
+        </w:rPr>
+        <w:t xml:space="preserve"> </w:t>
+      </w:r>
+      <w:r>
+        <w:rPr>
+          <w:rFonts w:ascii="Times New Roman" w:hAnsi="Times New Roman"/>
+        </w:rPr>
+        <w:t xml:space="preserve">approaches infinity, the ratio </w:t>
+      </w:r>
+    </w:p>
+    <w:p>
+      <w:pPr>
+        <w:pStyle w:val="ListParagraph"/>
+        <w:ind w:left="1080"/>
+        <w:rPr>
+          <w:rFonts w:ascii="Times New Roman" w:hAnsi="Times New Roman"/>
+        </w:rPr>
+      </w:pPr>
+      <m:oMath>
+        <m:f>
+          <m:fPr>
+            <m:ctrlPr>
+              <w:rPr>
+                <w:rFonts w:ascii="Cambria Math" w:hAnsi="Cambria Math"/>
+                <w:i/>
+              </w:rPr>
+            </m:ctrlPr>
+          </m:fPr>
+          <m:num>
+            <m:r>
+              <w:rPr>
+                <w:rFonts w:ascii="Cambria Math" w:hAnsi="Cambria Math"/>
+              </w:rPr>
+              <m:t>n</m:t>
+            </m:r>
+          </m:num>
+          <m:den>
+            <m:r>
+              <w:rPr>
+                <w:rFonts w:ascii="Cambria Math" w:hAnsi="Cambria Math"/>
+              </w:rPr>
+              <m:t>2n</m:t>
+            </m:r>
+          </m:den>
+        </m:f>
+      </m:oMath>
+      <w:r>
+        <w:rPr>
+          <w:rFonts w:ascii="Times New Roman" w:hAnsi="Times New Roman"/>
+        </w:rPr>
+        <w:t xml:space="preserve"> </w:t>
+      </w:r>
+      <w:r>
+        <w:rPr>
+          <w:rFonts w:ascii="Times New Roman" w:hAnsi="Times New Roman"/>
+        </w:rPr>
+        <w:t>remains constant</w:t>
+      </w:r>
+      <w:r>
+        <w:rPr>
+          <w:rFonts w:ascii="Times New Roman" w:hAnsi="Times New Roman"/>
+        </w:rPr>
+        <w:t xml:space="preserve"> when </w:t>
+      </w:r>
+      <w:r>
+        <w:rPr>
+          <w:rFonts w:ascii="Times New Roman" w:hAnsi="Times New Roman"/>
+        </w:rPr>
+        <w:t xml:space="preserve">the </w:t>
+      </w:r>
+      <w:r>
+        <w:rPr>
+          <w:rFonts w:ascii="Times New Roman" w:hAnsi="Times New Roman"/>
+          <w:lang w:val=""/>
+        </w:rPr>
+        <w:t>s</w:t>
+      </w:r>
+      <w:r>
+        <w:rPr>
+          <w:rFonts w:ascii="Times New Roman" w:hAnsi="Times New Roman"/>
+          <w:lang w:val=""/>
+        </w:rPr>
+        <w:t xml:space="preserve">mall </w:t>
+      </w:r>
+      <m:oMath>
+        <m:r>
+          <w:rPr>
+            <w:rFonts w:ascii="Cambria Math" w:hAnsi="Cambria Math"/>
+          </w:rPr>
+          <m:t>o</m:t>
+        </m:r>
+      </m:oMath>
+      <w:r>
+        <w:rPr>
+          <w:rFonts w:ascii="Times New Roman" w:hAnsi="Times New Roman"/>
+        </w:rPr>
+        <w:t xml:space="preserve"> </w:t>
+      </w:r>
+      <w:r>
+        <w:rPr>
+          <w:rFonts w:ascii="Times New Roman" w:hAnsi="Times New Roman"/>
+        </w:rPr>
+        <w:t xml:space="preserve">definition requires that </w:t>
+      </w:r>
+      <w:r>
+        <w:rPr>
+          <w:rFonts w:ascii="Times New Roman" w:hAnsi="Times New Roman"/>
+        </w:rPr>
+        <w:t>as</w:t>
+      </w:r>
+      <w:r>
+        <w:rPr>
+          <w:rFonts w:ascii="Times New Roman" w:hAnsi="Times New Roman"/>
+        </w:rPr>
+        <w:t xml:space="preserve"> </w:t>
+      </w:r>
+      <m:oMath>
+        <m:r>
+          <w:rPr>
+            <w:rFonts w:ascii="Cambria Math" w:hAnsi="Cambria Math"/>
+          </w:rPr>
+          <m:t>n</m:t>
+        </m:r>
+      </m:oMath>
+      <w:r>
+        <w:rPr>
+          <w:rFonts w:ascii="Times New Roman" w:hAnsi="Times New Roman"/>
+        </w:rPr>
+        <w:t xml:space="preserve"> approaches infinity</w:t>
+      </w:r>
+      <w:r>
+        <w:rPr>
+          <w:rFonts w:ascii="Times New Roman" w:hAnsi="Times New Roman"/>
+        </w:rPr>
+        <w:t>,</w:t>
+      </w:r>
+      <w:r>
+        <w:rPr>
+          <w:rFonts w:ascii="Times New Roman" w:hAnsi="Times New Roman"/>
+        </w:rPr>
+        <w:t xml:space="preserve"> </w:t>
+      </w:r>
+      <w:r>
+        <w:rPr>
+          <w:rFonts w:ascii="Times New Roman" w:hAnsi="Times New Roman"/>
+        </w:rPr>
+        <w:t>the ratio</w:t>
+      </w:r>
+      <w:r>
+        <w:rPr>
+          <w:rFonts w:ascii="Times New Roman" w:hAnsi="Times New Roman"/>
+        </w:rPr>
+        <w:t xml:space="preserve"> </w:t>
+      </w:r>
+      <m:oMath>
+        <m:f>
+          <m:fPr>
+            <m:ctrlPr>
+              <w:rPr>
+                <w:rFonts w:ascii="Cambria Math" w:hAnsi="Cambria Math"/>
+                <w:i/>
+              </w:rPr>
+            </m:ctrlPr>
+          </m:fPr>
+          <m:num>
+            <m:r>
+              <w:rPr>
+                <w:rFonts w:ascii="Cambria Math" w:hAnsi="Cambria Math"/>
+              </w:rPr>
+              <m:t>f(</m:t>
+            </m:r>
+            <m:r>
+              <w:rPr>
+                <w:rFonts w:ascii="Cambria Math" w:hAnsi="Cambria Math"/>
+              </w:rPr>
+              <m:t>n</m:t>
+            </m:r>
+            <m:r>
+              <w:rPr>
+                <w:rFonts w:ascii="Cambria Math" w:hAnsi="Cambria Math"/>
+              </w:rPr>
+              <m:t>)</m:t>
+            </m:r>
+          </m:num>
+          <m:den>
+            <m:r>
+              <w:rPr>
+                <w:rFonts w:ascii="Cambria Math" w:hAnsi="Cambria Math"/>
+              </w:rPr>
+              <m:t>g(</m:t>
+            </m:r>
+            <m:r>
+              <w:rPr>
+                <w:rFonts w:ascii="Cambria Math" w:hAnsi="Cambria Math"/>
+              </w:rPr>
+              <m:t>n</m:t>
+            </m:r>
+            <m:r>
+              <w:rPr>
+                <w:rFonts w:ascii="Cambria Math" w:hAnsi="Cambria Math"/>
+              </w:rPr>
+              <m:t>)</m:t>
+            </m:r>
+          </m:den>
+        </m:f>
+      </m:oMath>
+      <w:r>
+        <w:rPr>
+          <w:rFonts w:ascii="Times New Roman" w:hAnsi="Times New Roman"/>
+        </w:rPr>
+        <w:t xml:space="preserve"> approaches zero</w:t>
+      </w:r>
+      <w:r>
+        <w:rPr>
+          <w:rFonts w:ascii="Times New Roman" w:hAnsi="Times New Roman"/>
+        </w:rPr>
+        <w:t>.</w:t>
+      </w:r>
+      <w:r>
+        <w:rPr>
+          <w:rFonts w:ascii="Times New Roman" w:hAnsi="Times New Roman"/>
+        </w:rPr>
+        <w:t xml:space="preserve"> </w:t>
+      </w:r>
+      <w:r>
+        <w:rPr>
+          <w:rFonts w:ascii="Times New Roman" w:hAnsi="Times New Roman"/>
+        </w:rPr>
+        <w:t xml:space="preserve">This would indicate that </w:t>
+      </w:r>
+      <m:oMath>
+        <m:r>
+          <w:rPr>
+            <w:rFonts w:ascii="Cambria Math" w:hAnsi="Cambria Math"/>
+          </w:rPr>
+          <m:t>f</m:t>
+        </m:r>
+        <m:d>
+          <m:dPr>
+            <m:ctrlPr>
+              <w:rPr>
+                <w:rFonts w:ascii="Cambria Math" w:hAnsi="Cambria Math"/>
+                <w:i/>
+              </w:rPr>
+            </m:ctrlPr>
+          </m:dPr>
+          <m:e>
+            <m:r>
+              <w:rPr>
+                <w:rFonts w:ascii="Cambria Math" w:hAnsi="Cambria Math"/>
+              </w:rPr>
+              <m:t>n</m:t>
+            </m:r>
+          </m:e>
+        </m:d>
+        <m:r>
+          <w:rPr>
+            <w:rFonts w:ascii="Cambria Math" w:hAnsi="Cambria Math"/>
+          </w:rPr>
+          <m:t>=</m:t>
+        </m:r>
+        <m:r>
+          <w:rPr>
+            <w:rFonts w:ascii="Cambria Math" w:hAnsi="Cambria Math"/>
+          </w:rPr>
+          <m:t xml:space="preserve"> cg(n)</m:t>
+        </m:r>
+      </m:oMath>
+      <w:r>
+        <w:rPr>
+          <w:rFonts w:ascii="Times New Roman" w:hAnsi="Times New Roman"/>
+        </w:rPr>
+        <w:t xml:space="preserve"> when the definition requires </w:t>
+      </w:r>
+      <m:oMath>
+        <m:r>
+          <w:rPr>
+            <w:rFonts w:ascii="Cambria Math" w:hAnsi="Cambria Math"/>
+          </w:rPr>
+          <m:t>f(n) &lt; cg(n)</m:t>
+        </m:r>
+      </m:oMath>
+      <w:r>
+        <w:rPr>
+          <w:rFonts w:ascii="Times New Roman" w:hAnsi="Times New Roman"/>
+        </w:rPr>
+        <w:t xml:space="preserve"> </w:t>
+      </w:r>
+      <w:r>
+        <w:rPr>
+          <w:rFonts w:ascii="Times New Roman" w:hAnsi="Times New Roman"/>
+        </w:rPr>
+        <w:t xml:space="preserve">for any real number </w:t>
+      </w:r>
+      <m:oMath>
+        <m:r>
+          <w:rPr>
+            <w:rFonts w:ascii="Cambria Math" w:hAnsi="Cambria Math"/>
+          </w:rPr>
+          <m:t>c&gt;0</m:t>
+        </m:r>
+      </m:oMath>
+      <w:r>
+        <w:rPr>
+          <w:rFonts w:ascii="Times New Roman" w:hAnsi="Times New Roman"/>
+        </w:rPr>
+        <w:t>, there exists a</w:t>
+      </w:r>
+      <w:r>
+        <w:rPr>
+          <w:rFonts w:ascii="Times New Roman" w:hAnsi="Times New Roman"/>
+        </w:rPr>
+        <w:t xml:space="preserve"> real number </w:t>
+      </w:r>
+      <m:oMath>
+        <m:sSub>
+          <m:sSubPr>
+            <m:ctrlPr>
+              <w:rPr>
+                <w:rFonts w:ascii="Cambria Math" w:hAnsi="Cambria Math"/>
+                <w:i/>
+              </w:rPr>
+            </m:ctrlPr>
+          </m:sSubPr>
+          <m:e>
+            <m:r>
+              <w:rPr>
+                <w:rFonts w:ascii="Cambria Math" w:hAnsi="Cambria Math"/>
+              </w:rPr>
+              <m:t>n</m:t>
+            </m:r>
+          </m:e>
+          <m:sub>
+            <m:r>
+              <w:rPr>
+                <w:rFonts w:ascii="Cambria Math" w:hAnsi="Cambria Math"/>
+              </w:rPr>
+              <m:t>0</m:t>
+            </m:r>
+          </m:sub>
+        </m:sSub>
+      </m:oMath>
+      <w:r>
+        <w:rPr>
+          <w:rFonts w:ascii="Times New Roman" w:hAnsi="Times New Roman"/>
+        </w:rPr>
+        <w:t xml:space="preserve"> </w:t>
+      </w:r>
+      <w:r>
+        <w:rPr>
+          <w:rFonts w:ascii="Times New Roman" w:hAnsi="Times New Roman"/>
+        </w:rPr>
+        <w:t>for</w:t>
+      </w:r>
+      <w:r>
+        <w:rPr>
+          <w:rFonts w:ascii="Times New Roman" w:hAnsi="Times New Roman"/>
+        </w:rPr>
+        <w:t xml:space="preserve"> all </w:t>
+      </w:r>
+      <m:oMath>
+        <m:sSub>
+          <m:sSubPr>
+            <m:ctrlPr>
+              <w:rPr>
+                <w:rFonts w:ascii="Cambria Math" w:hAnsi="Cambria Math"/>
+                <w:i/>
+              </w:rPr>
+            </m:ctrlPr>
+          </m:sSubPr>
+          <m:e>
+            <m:r>
+              <w:rPr>
+                <w:rFonts w:ascii="Cambria Math" w:hAnsi="Cambria Math"/>
+              </w:rPr>
+              <m:t>n&gt;n</m:t>
+            </m:r>
+          </m:e>
+          <m:sub>
+            <m:r>
+              <w:rPr>
+                <w:rFonts w:ascii="Cambria Math" w:hAnsi="Cambria Math"/>
+              </w:rPr>
+              <m:t>0</m:t>
+            </m:r>
+          </m:sub>
+        </m:sSub>
+      </m:oMath>
+      <w:r>
+        <w:rPr>
+          <w:rFonts w:ascii="Times New Roman" w:hAnsi="Times New Roman"/>
+        </w:rPr>
+        <w:t xml:space="preserve">. However, this can be violated with </w:t>
+      </w:r>
+      <m:oMath>
+        <m:r>
+          <w:rPr>
+            <w:rFonts w:ascii="Cambria Math" w:hAnsi="Cambria Math"/>
+          </w:rPr>
+          <m:t>c</m:t>
+        </m:r>
+        <m:r>
+          <w:rPr>
+            <w:rFonts w:ascii="Cambria Math" w:hAnsi="Cambria Math"/>
+          </w:rPr>
+          <m:t>=</m:t>
+        </m:r>
+        <m:f>
+          <m:fPr>
+            <m:ctrlPr>
+              <w:rPr>
+                <w:rFonts w:ascii="Cambria Math" w:hAnsi="Cambria Math"/>
+                <w:i/>
+              </w:rPr>
+            </m:ctrlPr>
+          </m:fPr>
+          <m:num>
+            <m:r>
+              <w:rPr>
+                <w:rFonts w:ascii="Cambria Math" w:hAnsi="Cambria Math"/>
+              </w:rPr>
+              <m:t>1</m:t>
+            </m:r>
+          </m:num>
+          <m:den>
+            <m:r>
+              <w:rPr>
+                <w:rFonts w:ascii="Cambria Math" w:hAnsi="Cambria Math"/>
+              </w:rPr>
+              <m:t>2</m:t>
+            </m:r>
+          </m:den>
+        </m:f>
+      </m:oMath>
+      <w:r>
+        <w:rPr>
+          <w:rFonts w:ascii="Times New Roman" w:hAnsi="Times New Roman"/>
+        </w:rPr>
+        <w:t xml:space="preserve"> for any value of </w:t>
+      </w:r>
+      <m:oMath>
+        <m:r>
+          <w:rPr>
+            <w:rFonts w:ascii="Cambria Math" w:hAnsi="Cambria Math"/>
+          </w:rPr>
+          <m:t>n</m:t>
+        </m:r>
+      </m:oMath>
+      <w:r>
+        <w:rPr>
+          <w:rFonts w:ascii="Times New Roman" w:hAnsi="Times New Roman"/>
+        </w:rPr>
+        <w:t>.</w:t>
+      </w:r>
     </w:p>
     <w:p>
       <w:pPr>
@@ -1851,6 +2362,232 @@
     </w:p>
     <w:p>
       <w:pPr>
+        <w:pStyle w:val="ListParagraph"/>
+        <w:numPr>
+          <w:ilvl w:val="0"/>
+          <w:numId w:val="34"/>
+        </w:numPr>
+      </w:pPr>
+      <w:r>
+        <w:rPr>
+          <w:rFonts w:ascii="Times New Roman" w:hAnsi="Times New Roman"/>
+          <w:u w:val="single"/>
+        </w:rPr>
+        <w:t>True:</w:t>
+      </w:r>
+      <w:r>
+        <w:t xml:space="preserve"> </w:t>
+      </w:r>
+      <m:oMath>
+        <m:r>
+          <w:rPr>
+            <w:rFonts w:ascii="Cambria Math" w:hAnsi="Cambria Math"/>
+          </w:rPr>
+          <m:t>2n</m:t>
+        </m:r>
+      </m:oMath>
+      <w:r>
+        <w:rPr>
+          <w:rFonts w:ascii="Times New Roman" w:hAnsi="Times New Roman"/>
+        </w:rPr>
+        <w:t xml:space="preserve"> grows slower than</w:t>
+      </w:r>
+      <w:r>
+        <w:rPr>
+          <w:rFonts w:ascii="Times New Roman" w:hAnsi="Times New Roman"/>
+        </w:rPr>
+        <w:t xml:space="preserve"> </w:t>
+      </w:r>
+      <m:oMath>
+        <m:sSup>
+          <m:sSupPr>
+            <m:ctrlPr>
+              <w:rPr>
+                <w:rFonts w:ascii="Cambria Math" w:hAnsi="Cambria Math"/>
+                <w:i/>
+              </w:rPr>
+            </m:ctrlPr>
+          </m:sSupPr>
+          <m:e>
+            <m:r>
+              <w:rPr>
+                <w:rFonts w:ascii="Cambria Math" w:hAnsi="Cambria Math"/>
+              </w:rPr>
+              <m:t>n</m:t>
+            </m:r>
+          </m:e>
+          <m:sup>
+            <m:r>
+              <w:rPr>
+                <w:rFonts w:ascii="Cambria Math" w:hAnsi="Cambria Math"/>
+              </w:rPr>
+              <m:t>2</m:t>
+            </m:r>
+          </m:sup>
+        </m:sSup>
+      </m:oMath>
+      <w:r>
+        <w:rPr>
+          <w:rFonts w:ascii="Times New Roman" w:hAnsi="Times New Roman"/>
+        </w:rPr>
+        <w:t>, which means that</w:t>
+      </w:r>
+      <w:r>
+        <w:rPr>
+          <w:rFonts w:ascii="Times New Roman" w:hAnsi="Times New Roman"/>
+        </w:rPr>
+        <w:t xml:space="preserve"> as</w:t>
+      </w:r>
+      <w:r>
+        <w:rPr>
+          <w:rFonts w:ascii="Times New Roman" w:hAnsi="Times New Roman"/>
+        </w:rPr>
+        <w:t xml:space="preserve"> </w:t>
+      </w:r>
+      <m:oMath>
+        <m:r>
+          <w:rPr>
+            <w:rFonts w:ascii="Cambria Math" w:hAnsi="Cambria Math"/>
+          </w:rPr>
+          <m:t>n</m:t>
+        </m:r>
+      </m:oMath>
+      <w:r>
+        <w:rPr>
+          <w:rFonts w:ascii="Times New Roman" w:hAnsi="Times New Roman"/>
+        </w:rPr>
+        <w:t xml:space="preserve"> approaches infinity, the ratio </w:t>
+      </w:r>
+    </w:p>
+    <w:p>
+      <w:pPr>
+        <w:pStyle w:val="ListParagraph"/>
+        <w:ind w:left="1080"/>
+        <w:rPr>
+          <w:rFonts w:ascii="Times New Roman" w:hAnsi="Times New Roman"/>
+        </w:rPr>
+      </w:pPr>
+      <w:r>
+        <w:rPr>
+          <w:rFonts w:ascii="Times New Roman" w:hAnsi="Times New Roman"/>
+        </w:rPr>
+        <w:t>ratio</w:t>
+      </w:r>
+      <w:r>
+        <w:rPr>
+          <w:rFonts w:ascii="Times New Roman" w:hAnsi="Times New Roman"/>
+        </w:rPr>
+        <w:t xml:space="preserve"> </w:t>
+      </w:r>
+      <m:oMath>
+        <m:f>
+          <m:fPr>
+            <m:ctrlPr>
+              <w:rPr>
+                <w:rFonts w:ascii="Cambria Math" w:hAnsi="Cambria Math"/>
+                <w:i/>
+              </w:rPr>
+            </m:ctrlPr>
+          </m:fPr>
+          <m:num>
+            <m:r>
+              <w:rPr>
+                <w:rFonts w:ascii="Cambria Math" w:hAnsi="Cambria Math"/>
+              </w:rPr>
+              <m:t>2n</m:t>
+            </m:r>
+          </m:num>
+          <m:den>
+            <m:sSup>
+              <m:sSupPr>
+                <m:ctrlPr>
+                  <w:rPr>
+                    <w:rFonts w:ascii="Cambria Math" w:hAnsi="Cambria Math"/>
+                    <w:i/>
+                  </w:rPr>
+                </m:ctrlPr>
+              </m:sSupPr>
+              <m:e>
+                <m:r>
+                  <w:rPr>
+                    <w:rFonts w:ascii="Cambria Math" w:hAnsi="Cambria Math"/>
+                  </w:rPr>
+                  <m:t>n</m:t>
+                </m:r>
+              </m:e>
+              <m:sup>
+                <m:r>
+                  <w:rPr>
+                    <w:rFonts w:ascii="Cambria Math" w:hAnsi="Cambria Math"/>
+                  </w:rPr>
+                  <m:t>2</m:t>
+                </m:r>
+              </m:sup>
+            </m:sSup>
+          </m:den>
+        </m:f>
+      </m:oMath>
+      <w:r>
+        <w:rPr>
+          <w:rFonts w:ascii="Times New Roman" w:hAnsi="Times New Roman"/>
+        </w:rPr>
+        <w:t xml:space="preserve"> approaches zero</w:t>
+      </w:r>
+      <w:r>
+        <w:rPr>
+          <w:rFonts w:ascii="Times New Roman" w:hAnsi="Times New Roman"/>
+        </w:rPr>
+        <w:t xml:space="preserve">, which satisfies </w:t>
+      </w:r>
+      <w:r>
+        <w:rPr>
+          <w:rFonts w:ascii="Times New Roman" w:hAnsi="Times New Roman"/>
+        </w:rPr>
+        <w:t xml:space="preserve">the </w:t>
+      </w:r>
+      <w:r>
+        <w:rPr>
+          <w:rFonts w:ascii="Times New Roman" w:hAnsi="Times New Roman"/>
+          <w:lang w:val=""/>
+        </w:rPr>
+        <w:t>s</w:t>
+      </w:r>
+      <w:r>
+        <w:rPr>
+          <w:rFonts w:ascii="Times New Roman" w:hAnsi="Times New Roman"/>
+          <w:lang w:val=""/>
+        </w:rPr>
+        <w:t xml:space="preserve">mall </w:t>
+      </w:r>
+      <m:oMath>
+        <m:r>
+          <w:rPr>
+            <w:rFonts w:ascii="Cambria Math" w:hAnsi="Cambria Math"/>
+          </w:rPr>
+          <m:t>o</m:t>
+        </m:r>
+      </m:oMath>
+      <w:r>
+        <w:rPr>
+          <w:rFonts w:ascii="Times New Roman" w:hAnsi="Times New Roman"/>
+        </w:rPr>
+        <w:t xml:space="preserve"> </w:t>
+      </w:r>
+      <w:r>
+        <w:rPr>
+          <w:rFonts w:ascii="Times New Roman" w:hAnsi="Times New Roman"/>
+        </w:rPr>
+        <w:t>definition.</w:t>
+      </w:r>
+      <w:r>
+        <w:rPr>
+          <w:rFonts w:ascii="Times New Roman" w:hAnsi="Times New Roman"/>
+        </w:rPr>
+        <w:t xml:space="preserve"> </w:t>
+      </w:r>
+    </w:p>
+    <w:p>
+      <w:pPr>
         <w:pStyle w:val="Heading2"/>
         <w:numPr>
           <w:ilvl w:val="0"/>
@@ -1927,10 +2664,7513 @@
     </w:p>
     <w:p>
       <w:pPr>
+        <w:pStyle w:val="ListParagraph"/>
+        <w:numPr>
+          <w:ilvl w:val="0"/>
+          <w:numId w:val="34"/>
+        </w:numPr>
+      </w:pPr>
+      <w:r>
+        <w:rPr>
+          <w:rFonts w:ascii="Times New Roman" w:hAnsi="Times New Roman"/>
+          <w:u w:val="single"/>
+        </w:rPr>
+        <w:t>False:</w:t>
+      </w:r>
+      <w:r>
+        <w:rPr>
+          <w:rFonts w:ascii="Times New Roman" w:hAnsi="Times New Roman"/>
+        </w:rPr>
+        <w:t xml:space="preserve"> </w:t>
+      </w:r>
+      <m:oMath>
+        <m:func>
+          <m:funcPr>
+            <m:ctrlPr>
+              <w:rPr>
+                <w:rFonts w:ascii="Cambria Math" w:hAnsi="Cambria Math"/>
+                <w:i/>
+              </w:rPr>
+            </m:ctrlPr>
+          </m:funcPr>
+          <m:fName>
+            <m:r>
+              <w:rPr>
+                <w:rFonts w:ascii="Cambria Math" w:hAnsi="Cambria Math"/>
+              </w:rPr>
+              <m:t>log</m:t>
+            </m:r>
+          </m:fName>
+          <m:e>
+            <m:r>
+              <w:rPr>
+                <w:rFonts w:ascii="Cambria Math" w:hAnsi="Cambria Math"/>
+              </w:rPr>
+              <m:t>n</m:t>
+            </m:r>
+          </m:e>
+        </m:func>
+      </m:oMath>
+      <w:r>
+        <w:rPr>
+          <w:rFonts w:ascii="Times New Roman" w:hAnsi="Times New Roman"/>
+        </w:rPr>
+        <w:t xml:space="preserve"> grows </w:t>
+      </w:r>
+      <w:r>
+        <w:rPr>
+          <w:rFonts w:ascii="Times New Roman" w:hAnsi="Times New Roman"/>
+        </w:rPr>
+        <w:t>slower than</w:t>
+      </w:r>
+      <w:r>
+        <w:rPr>
+          <w:rFonts w:ascii="Times New Roman" w:hAnsi="Times New Roman"/>
+        </w:rPr>
+        <w:t xml:space="preserve"> </w:t>
+      </w:r>
+      <m:oMath>
+        <m:r>
+          <w:rPr>
+            <w:rFonts w:ascii="Cambria Math" w:hAnsi="Cambria Math"/>
+          </w:rPr>
+          <m:t>n</m:t>
+        </m:r>
+      </m:oMath>
+      <w:r>
+        <w:rPr>
+          <w:rFonts w:ascii="Times New Roman" w:hAnsi="Times New Roman"/>
+        </w:rPr>
+        <w:t xml:space="preserve">, which means that as </w:t>
+      </w:r>
+      <m:oMath>
+        <m:r>
+          <w:rPr>
+            <w:rFonts w:ascii="Cambria Math" w:hAnsi="Cambria Math"/>
+          </w:rPr>
+          <m:t>n</m:t>
+        </m:r>
+      </m:oMath>
+      <w:r>
+        <w:rPr>
+          <w:rFonts w:ascii="Times New Roman" w:hAnsi="Times New Roman"/>
+        </w:rPr>
+        <w:t xml:space="preserve"> approaches infinity, the ratio </w:t>
+      </w:r>
+      <m:oMath>
+        <m:f>
+          <m:fPr>
+            <m:ctrlPr>
+              <w:rPr>
+                <w:rFonts w:ascii="Cambria Math" w:hAnsi="Cambria Math"/>
+                <w:i/>
+              </w:rPr>
+            </m:ctrlPr>
+          </m:fPr>
+          <m:num>
+            <m:r>
+              <w:rPr>
+                <w:rFonts w:ascii="Cambria Math" w:hAnsi="Cambria Math"/>
+              </w:rPr>
+              <m:t>n</m:t>
+            </m:r>
+          </m:num>
+          <m:den>
+            <m:r>
+              <m:rPr>
+                <m:sty m:val="p"/>
+              </m:rPr>
+              <w:rPr>
+                <w:rFonts w:ascii="Cambria Math" w:hAnsi="Cambria Math"/>
+              </w:rPr>
+              <m:t>log⁡</m:t>
+            </m:r>
+            <m:r>
+              <w:rPr>
+                <w:rFonts w:ascii="Cambria Math" w:hAnsi="Cambria Math"/>
+              </w:rPr>
+              <m:t>(n)</m:t>
+            </m:r>
+          </m:den>
+        </m:f>
+      </m:oMath>
+      <w:r>
+        <w:rPr>
+          <w:rFonts w:ascii="Times New Roman" w:hAnsi="Times New Roman"/>
+        </w:rPr>
+        <w:t xml:space="preserve"> approaches infinity, not zero</w:t>
+      </w:r>
+      <w:r>
+        <w:rPr>
+          <w:rFonts w:ascii="Times New Roman" w:hAnsi="Times New Roman"/>
+        </w:rPr>
+        <w:t xml:space="preserve"> as required by </w:t>
+      </w:r>
+      <w:r>
+        <w:rPr>
+          <w:rFonts w:ascii="Times New Roman" w:hAnsi="Times New Roman"/>
+        </w:rPr>
+        <w:t xml:space="preserve">the </w:t>
+      </w:r>
+      <w:r>
+        <w:rPr>
+          <w:rFonts w:ascii="Times New Roman" w:hAnsi="Times New Roman"/>
+          <w:lang w:val=""/>
+        </w:rPr>
+        <w:t>s</w:t>
+      </w:r>
+      <w:r>
+        <w:rPr>
+          <w:rFonts w:ascii="Times New Roman" w:hAnsi="Times New Roman"/>
+          <w:lang w:val=""/>
+        </w:rPr>
+        <w:t xml:space="preserve">mall </w:t>
+      </w:r>
+      <m:oMath>
+        <m:r>
+          <w:rPr>
+            <w:rFonts w:ascii="Cambria Math" w:hAnsi="Cambria Math"/>
+          </w:rPr>
+          <m:t>o</m:t>
+        </m:r>
+      </m:oMath>
+      <w:r>
+        <w:rPr>
+          <w:rFonts w:ascii="Times New Roman" w:hAnsi="Times New Roman"/>
+        </w:rPr>
+        <w:t xml:space="preserve"> </w:t>
+      </w:r>
+      <w:r>
+        <w:rPr>
+          <w:rFonts w:ascii="Times New Roman" w:hAnsi="Times New Roman"/>
+        </w:rPr>
+        <w:t>definition</w:t>
+      </w:r>
+      <w:r>
+        <w:rPr>
+          <w:rFonts w:ascii="Times New Roman" w:hAnsi="Times New Roman"/>
+        </w:rPr>
+        <w:t>.</w:t>
+      </w:r>
+    </w:p>
+    <w:p>
+      <w:pPr>
+        <w:pStyle w:val="Heading1"/>
         <w:rPr>
           <w:rFonts w:ascii="Times New Roman" w:hAnsi="Times New Roman" w:cs="Times New Roman"/>
-        </w:rPr>
-      </w:pPr>
+          <w:color w:val="auto"/>
+          <w:sz w:val="22"/>
+          <w:szCs w:val="22"/>
+          <w:lang w:val=""/>
+        </w:rPr>
+      </w:pPr>
+      <w:r>
+        <w:rPr>
+          <w:rFonts w:ascii="Times New Roman" w:hAnsi="Times New Roman" w:cs="Times New Roman"/>
+          <w:b/>
+          <w:bCs/>
+          <w:color w:val="auto"/>
+          <w:sz w:val="22"/>
+          <w:szCs w:val="22"/>
+        </w:rPr>
+        <w:t xml:space="preserve">Problem </w:t>
+      </w:r>
+      <w:r>
+        <w:rPr>
+          <w:rFonts w:ascii="Times New Roman" w:hAnsi="Times New Roman" w:cs="Times New Roman"/>
+          <w:b/>
+          <w:bCs/>
+          <w:color w:val="auto"/>
+          <w:sz w:val="22"/>
+          <w:szCs w:val="22"/>
+        </w:rPr>
+        <w:t>3</w:t>
+      </w:r>
+      <w:r>
+        <w:rPr>
+          <w:rFonts w:ascii="Times New Roman" w:hAnsi="Times New Roman" w:cs="Times New Roman"/>
+          <w:color w:val="auto"/>
+          <w:sz w:val="22"/>
+          <w:szCs w:val="22"/>
+        </w:rPr>
+        <w:t xml:space="preserve">: </w:t>
+      </w:r>
+      <w:r>
+        <w:rPr>
+          <w:rFonts w:ascii="Times New Roman" w:hAnsi="Times New Roman" w:cs="Times New Roman"/>
+          <w:color w:val="auto"/>
+          <w:sz w:val="22"/>
+          <w:szCs w:val="22"/>
+          <w:lang w:val=""/>
+        </w:rPr>
+        <w:t>(1</w:t>
+      </w:r>
+      <w:r>
+        <w:rPr>
+          <w:rFonts w:ascii="Times New Roman" w:hAnsi="Times New Roman" w:cs="Times New Roman"/>
+          <w:color w:val="auto"/>
+          <w:sz w:val="22"/>
+          <w:szCs w:val="22"/>
+          <w:lang w:val=""/>
+        </w:rPr>
+        <w:t xml:space="preserve">0 </w:t>
+      </w:r>
+      <w:r>
+        <w:rPr>
+          <w:rFonts w:ascii="Times New Roman" w:hAnsi="Times New Roman" w:cs="Times New Roman"/>
+          <w:color w:val="auto"/>
+          <w:sz w:val="22"/>
+          <w:szCs w:val="22"/>
+          <w:lang w:val=""/>
+        </w:rPr>
+        <w:t xml:space="preserve">points) </w:t>
+      </w:r>
+      <w:r>
+        <w:rPr>
+          <w:rFonts w:ascii="Times New Roman" w:hAnsi="Times New Roman" w:cs="Times New Roman"/>
+          <w:color w:val="auto"/>
+          <w:sz w:val="22"/>
+          <w:szCs w:val="22"/>
+          <w:lang w:val=""/>
+        </w:rPr>
+        <w:t>Is the</w:t>
+      </w:r>
+      <w:r>
+        <w:rPr>
+          <w:rFonts w:ascii="Times New Roman" w:hAnsi="Times New Roman" w:cs="Times New Roman"/>
+          <w:color w:val="auto"/>
+          <w:sz w:val="22"/>
+          <w:szCs w:val="22"/>
+          <w:lang w:val=""/>
+        </w:rPr>
+        <w:t xml:space="preserve"> following pair of numbers relatively prime? Show the calculations that led to your conclusion.</w:t>
+      </w:r>
+    </w:p>
+    <w:p>
+      <w:pPr>
+        <w:pStyle w:val="Heading2"/>
+        <w:numPr>
+          <w:ilvl w:val="0"/>
+          <w:numId w:val="38"/>
+        </w:numPr>
+        <w:rPr>
+          <w:rFonts w:ascii="Cambria Math" w:hAnsi="Cambria Math" w:cs="Times New Roman"/>
+          <w:iCs/>
+          <w:color w:val="auto"/>
+          <w:sz w:val="22"/>
+          <w:szCs w:val="22"/>
+        </w:rPr>
+      </w:pPr>
+      <m:oMath>
+        <m:r>
+          <m:rPr>
+            <m:sty m:val="p"/>
+          </m:rPr>
+          <w:rPr>
+            <w:rFonts w:ascii="Cambria Math" w:hAnsi="Cambria Math" w:cs="Times New Roman"/>
+            <w:color w:val="auto"/>
+            <w:sz w:val="22"/>
+            <w:szCs w:val="22"/>
+          </w:rPr>
+          <m:t>1274</m:t>
+        </m:r>
+      </m:oMath>
+      <w:r>
+        <w:rPr>
+          <w:rFonts w:ascii="Cambria Math" w:hAnsi="Cambria Math" w:cs="Times New Roman"/>
+          <w:iCs/>
+          <w:color w:val="auto"/>
+          <w:sz w:val="22"/>
+          <w:szCs w:val="22"/>
+        </w:rPr>
+        <w:t xml:space="preserve"> and </w:t>
+      </w:r>
+      <m:oMath>
+        <m:r>
+          <m:rPr>
+            <m:sty m:val="p"/>
+          </m:rPr>
+          <w:rPr>
+            <w:rFonts w:ascii="Cambria Math" w:hAnsi="Cambria Math" w:cs="Times New Roman"/>
+            <w:color w:val="auto"/>
+            <w:sz w:val="22"/>
+            <w:szCs w:val="22"/>
+          </w:rPr>
+          <m:t>10505</m:t>
+        </m:r>
+      </m:oMath>
+    </w:p>
+    <w:p>
+      <w:pPr>
+        <w:pStyle w:val="ListParagraph"/>
+        <w:numPr>
+          <w:ilvl w:val="0"/>
+          <w:numId w:val="34"/>
+        </w:numPr>
+        <w:rPr>
+          <w:rFonts w:ascii="Times New Roman" w:hAnsi="Times New Roman"/>
+        </w:rPr>
+      </w:pPr>
+      <w:r>
+        <w:rPr>
+          <w:rFonts w:ascii="Times New Roman" w:hAnsi="Times New Roman"/>
+        </w:rPr>
+        <w:t xml:space="preserve">Yes, this pair of </w:t>
+      </w:r>
+      <w:r>
+        <w:rPr>
+          <w:rFonts w:ascii="Times New Roman" w:hAnsi="Times New Roman"/>
+        </w:rPr>
+        <w:t>values are relatively prime.</w:t>
+      </w:r>
+      <w:r>
+        <w:rPr>
+          <w:rFonts w:ascii="Times New Roman" w:hAnsi="Times New Roman"/>
+        </w:rPr>
+        <w:t xml:space="preserve"> </w:t>
+      </w:r>
+      <w:r>
+        <w:rPr>
+          <w:rFonts w:ascii="Times New Roman" w:hAnsi="Times New Roman"/>
+        </w:rPr>
+        <w:t>Since</w:t>
+      </w:r>
+      <w:r>
+        <w:t xml:space="preserve"> </w:t>
+      </w:r>
+      <w:r>
+        <w:rPr>
+          <w:rFonts w:ascii="Times New Roman" w:hAnsi="Times New Roman"/>
+        </w:rPr>
+        <w:t>Two numbers are relatively prime if 1 is the largest integer that evenly divides them both.</w:t>
+      </w:r>
+      <w:r>
+        <w:rPr>
+          <w:rFonts w:ascii="Times New Roman" w:hAnsi="Times New Roman"/>
+        </w:rPr>
+        <w:t xml:space="preserve"> </w:t>
+      </w:r>
+      <w:r>
+        <w:rPr>
+          <w:rFonts w:ascii="Times New Roman" w:hAnsi="Times New Roman"/>
+        </w:rPr>
+        <w:t>We can calculate this using the Euclidean algo</w:t>
+      </w:r>
+      <w:r>
+        <w:rPr>
+          <w:rFonts w:ascii="Times New Roman" w:hAnsi="Times New Roman"/>
+        </w:rPr>
+        <w:t xml:space="preserve">rithm </w:t>
+      </w:r>
+      <w:r>
+        <w:rPr>
+          <w:rFonts w:ascii="Times New Roman" w:hAnsi="Times New Roman"/>
+        </w:rPr>
+        <w:t xml:space="preserve">to find </w:t>
+      </w:r>
+      <m:oMath>
+        <m:func>
+          <m:funcPr>
+            <m:ctrlPr>
+              <w:rPr>
+                <w:rFonts w:ascii="Cambria Math" w:hAnsi="Cambria Math"/>
+              </w:rPr>
+            </m:ctrlPr>
+          </m:funcPr>
+          <m:fName>
+            <m:r>
+              <m:rPr>
+                <m:sty m:val="p"/>
+              </m:rPr>
+              <w:rPr>
+                <w:rFonts w:ascii="Cambria Math" w:hAnsi="Cambria Math"/>
+              </w:rPr>
+              <m:t>gcd</m:t>
+            </m:r>
+          </m:fName>
+          <m:e>
+            <m:d>
+              <m:dPr>
+                <m:ctrlPr>
+                  <w:rPr>
+                    <w:rFonts w:ascii="Cambria Math" w:hAnsi="Cambria Math"/>
+                    <w:i/>
+                  </w:rPr>
+                </m:ctrlPr>
+              </m:dPr>
+              <m:e>
+                <m:r>
+                  <m:rPr>
+                    <m:sty m:val="p"/>
+                  </m:rPr>
+                  <w:rPr>
+                    <w:rFonts w:ascii="Cambria Math" w:hAnsi="Cambria Math"/>
+                  </w:rPr>
+                  <m:t>1274</m:t>
+                </m:r>
+                <m:r>
+                  <m:rPr>
+                    <m:sty m:val="p"/>
+                  </m:rPr>
+                  <w:rPr>
+                    <w:rFonts w:ascii="Cambria Math" w:hAnsi="Cambria Math"/>
+                  </w:rPr>
+                  <m:t xml:space="preserve">, </m:t>
+                </m:r>
+                <m:r>
+                  <m:rPr>
+                    <m:sty m:val="p"/>
+                  </m:rPr>
+                  <w:rPr>
+                    <w:rFonts w:ascii="Cambria Math" w:hAnsi="Cambria Math"/>
+                  </w:rPr>
+                  <m:t>10505</m:t>
+                </m:r>
+                <m:ctrlPr>
+                  <w:rPr>
+                    <w:rFonts w:ascii="Cambria Math" w:hAnsi="Cambria Math"/>
+                    <w:iCs/>
+                  </w:rPr>
+                </m:ctrlPr>
+              </m:e>
+            </m:d>
+          </m:e>
+        </m:func>
+      </m:oMath>
+      <w:r>
+        <w:rPr>
+          <w:rFonts w:ascii="Times New Roman" w:hAnsi="Times New Roman"/>
+        </w:rPr>
+        <w:t>. Our Process is as follows:</w:t>
+      </w:r>
+    </w:p>
+    <w:p>
+      <w:pPr>
+        <w:pStyle w:val="ListParagraph"/>
+        <w:numPr>
+          <w:ilvl w:val="1"/>
+          <w:numId w:val="43"/>
+        </w:numPr>
+        <w:spacing w:after="0"/>
+        <w:rPr>
+          <w:rFonts w:ascii="Times New Roman" w:hAnsi="Times New Roman"/>
+        </w:rPr>
+      </w:pPr>
+      <w:r>
+        <w:rPr>
+          <w:rFonts w:ascii="Times New Roman" w:hAnsi="Times New Roman"/>
+        </w:rPr>
+        <w:t>Using Division Algorithm, find q and r to write a=</w:t>
+      </w:r>
+      <w:proofErr w:type="spellStart"/>
+      <w:r>
+        <w:rPr>
+          <w:rFonts w:ascii="Times New Roman" w:hAnsi="Times New Roman"/>
+        </w:rPr>
+        <w:t>bq+r</w:t>
+      </w:r>
+      <w:proofErr w:type="spellEnd"/>
+    </w:p>
+    <w:p>
+      <w:pPr>
+        <w:pStyle w:val="ListParagraph"/>
+        <w:numPr>
+          <w:ilvl w:val="1"/>
+          <w:numId w:val="43"/>
+        </w:numPr>
+        <w:spacing w:after="0"/>
+        <w:rPr>
+          <w:rFonts w:ascii="Times New Roman" w:hAnsi="Times New Roman"/>
+        </w:rPr>
+      </w:pPr>
+      <w:r>
+        <w:rPr>
+          <w:rFonts w:ascii="Times New Roman" w:eastAsia="Times New Roman" w:hAnsi="Times New Roman"/>
+        </w:rPr>
+        <w:t xml:space="preserve">Do step 1 again, but now use </w:t>
+      </w:r>
+      <m:oMath>
+        <m:r>
+          <w:rPr>
+            <w:rFonts w:ascii="Cambria Math" w:eastAsia="Times New Roman" w:hAnsi="Cambria Math"/>
+          </w:rPr>
+          <m:t>b</m:t>
+        </m:r>
+      </m:oMath>
+      <w:r>
+        <w:rPr>
+          <w:rFonts w:ascii="Times New Roman" w:eastAsia="Times New Roman" w:hAnsi="Times New Roman"/>
+        </w:rPr>
+        <w:t xml:space="preserve"> as your new </w:t>
+      </w:r>
+      <m:oMath>
+        <m:r>
+          <w:rPr>
+            <w:rFonts w:ascii="Cambria Math" w:eastAsia="Times New Roman" w:hAnsi="Cambria Math"/>
+          </w:rPr>
+          <m:t>a</m:t>
+        </m:r>
+      </m:oMath>
+      <w:r>
+        <w:rPr>
+          <w:rFonts w:ascii="Times New Roman" w:eastAsia="Times New Roman" w:hAnsi="Times New Roman"/>
+        </w:rPr>
+        <w:t xml:space="preserve">, and use </w:t>
+      </w:r>
+      <m:oMath>
+        <m:r>
+          <w:rPr>
+            <w:rFonts w:ascii="Cambria Math" w:eastAsia="Times New Roman" w:hAnsi="Cambria Math"/>
+          </w:rPr>
+          <m:t>r</m:t>
+        </m:r>
+      </m:oMath>
+      <w:r>
+        <w:rPr>
+          <w:rFonts w:ascii="Times New Roman" w:eastAsia="Times New Roman" w:hAnsi="Times New Roman"/>
+        </w:rPr>
+        <w:t xml:space="preserve"> as your new </w:t>
+      </w:r>
+      <m:oMath>
+        <m:r>
+          <w:rPr>
+            <w:rFonts w:ascii="Cambria Math" w:eastAsia="Times New Roman" w:hAnsi="Cambria Math"/>
+          </w:rPr>
+          <m:t>b</m:t>
+        </m:r>
+      </m:oMath>
+    </w:p>
+    <w:p>
+      <w:pPr>
+        <w:numPr>
+          <w:ilvl w:val="1"/>
+          <w:numId w:val="43"/>
+        </w:numPr>
+        <w:spacing w:after="0" w:line="276" w:lineRule="auto"/>
+        <w:textAlignment w:val="center"/>
+        <w:rPr>
+          <w:rFonts w:ascii="Times New Roman" w:eastAsia="Times New Roman" w:hAnsi="Times New Roman" w:cs="Times New Roman"/>
+        </w:rPr>
+      </w:pPr>
+      <w:r>
+        <w:rPr>
+          <w:rFonts w:ascii="Times New Roman" w:eastAsia="Times New Roman" w:hAnsi="Times New Roman" w:cs="Times New Roman"/>
+        </w:rPr>
+        <w:t xml:space="preserve">Stop when your </w:t>
+      </w:r>
+      <m:oMath>
+        <m:r>
+          <w:rPr>
+            <w:rFonts w:ascii="Cambria Math" w:eastAsia="Times New Roman" w:hAnsi="Cambria Math" w:cs="Times New Roman"/>
+          </w:rPr>
+          <m:t>r</m:t>
+        </m:r>
+        <m:r>
+          <m:rPr>
+            <m:sty m:val="p"/>
+          </m:rPr>
+          <w:rPr>
+            <w:rFonts w:ascii="Cambria Math" w:eastAsia="Times New Roman" w:hAnsi="Cambria Math" w:cs="Times New Roman"/>
+          </w:rPr>
+          <m:t>=0</m:t>
+        </m:r>
+      </m:oMath>
+      <w:r>
+        <w:rPr>
+          <w:rFonts w:ascii="Times New Roman" w:eastAsia="Times New Roman" w:hAnsi="Times New Roman" w:cs="Times New Roman"/>
+        </w:rPr>
+        <w:t xml:space="preserve">. Your </w:t>
+      </w:r>
+      <m:oMath>
+        <m:r>
+          <w:rPr>
+            <w:rFonts w:ascii="Cambria Math" w:eastAsia="Times New Roman" w:hAnsi="Cambria Math" w:cs="Times New Roman"/>
+          </w:rPr>
+          <m:t>b</m:t>
+        </m:r>
+      </m:oMath>
+      <w:r>
+        <w:rPr>
+          <w:rFonts w:ascii="Times New Roman" w:eastAsia="Times New Roman" w:hAnsi="Times New Roman" w:cs="Times New Roman"/>
+        </w:rPr>
+        <w:t xml:space="preserve"> from the last step is your final answer.</w:t>
+      </w:r>
+    </w:p>
+    <w:p>
+      <w:pPr>
+        <w:pStyle w:val="ListParagraph"/>
+        <w:numPr>
+          <w:ilvl w:val="0"/>
+          <w:numId w:val="34"/>
+        </w:numPr>
+        <w:spacing w:after="0"/>
+        <w:rPr>
+          <w:rFonts w:ascii="Times New Roman" w:hAnsi="Times New Roman"/>
+        </w:rPr>
+      </w:pPr>
+      <w:r>
+        <w:t>Proof:</w:t>
+      </w:r>
+    </w:p>
+    <w:p>
+      <w:pPr>
+        <w:pStyle w:val="Heading4"/>
+        <w:numPr>
+          <w:ilvl w:val="1"/>
+          <w:numId w:val="34"/>
+        </w:numPr>
+        <w:rPr>
+          <w:rFonts w:ascii="Times New Roman" w:eastAsia="Times New Roman" w:hAnsi="Times New Roman" w:cs="Times New Roman"/>
+          <w:i w:val="0"/>
+          <w:iCs w:val="0"/>
+          <w:color w:val="auto"/>
+        </w:rPr>
+      </w:pPr>
+      <w:bookmarkStart w:id="1" w:name="_Hlk133507069"/>
+      <w:r>
+        <w:rPr>
+          <w:rFonts w:ascii="Times New Roman" w:eastAsia="Times New Roman" w:hAnsi="Times New Roman" w:cs="Times New Roman"/>
+          <w:i w:val="0"/>
+          <w:iCs w:val="0"/>
+          <w:color w:val="auto"/>
+        </w:rPr>
+        <w:t xml:space="preserve">Using Division Algorithm, find </w:t>
+      </w:r>
+      <m:oMath>
+        <m:r>
+          <m:rPr>
+            <m:sty m:val="p"/>
+          </m:rPr>
+          <w:rPr>
+            <w:rFonts w:ascii="Cambria Math" w:eastAsia="Times New Roman" w:hAnsi="Cambria Math" w:cs="Times New Roman"/>
+            <w:color w:val="auto"/>
+          </w:rPr>
+          <m:t>q</m:t>
+        </m:r>
+      </m:oMath>
+      <w:r>
+        <w:rPr>
+          <w:rFonts w:ascii="Times New Roman" w:eastAsia="Times New Roman" w:hAnsi="Times New Roman" w:cs="Times New Roman"/>
+          <w:i w:val="0"/>
+          <w:iCs w:val="0"/>
+          <w:color w:val="auto"/>
+        </w:rPr>
+        <w:t xml:space="preserve"> and </w:t>
+      </w:r>
+      <m:oMath>
+        <m:r>
+          <m:rPr>
+            <m:sty m:val="p"/>
+          </m:rPr>
+          <w:rPr>
+            <w:rFonts w:ascii="Cambria Math" w:eastAsia="Times New Roman" w:hAnsi="Cambria Math" w:cs="Times New Roman"/>
+            <w:color w:val="auto"/>
+          </w:rPr>
+          <m:t>r</m:t>
+        </m:r>
+      </m:oMath>
+      <w:r>
+        <w:rPr>
+          <w:rFonts w:ascii="Times New Roman" w:eastAsia="Times New Roman" w:hAnsi="Times New Roman" w:cs="Times New Roman"/>
+          <w:i w:val="0"/>
+          <w:iCs w:val="0"/>
+          <w:color w:val="auto"/>
+        </w:rPr>
+        <w:t xml:space="preserve"> to write </w:t>
+      </w:r>
+      <m:oMath>
+        <m:r>
+          <m:rPr>
+            <m:sty m:val="p"/>
+          </m:rPr>
+          <w:rPr>
+            <w:rFonts w:ascii="Cambria Math" w:eastAsia="Times New Roman" w:hAnsi="Cambria Math" w:cs="Times New Roman"/>
+            <w:color w:val="auto"/>
+          </w:rPr>
+          <m:t>a=bq+r</m:t>
+        </m:r>
+      </m:oMath>
+    </w:p>
+    <w:bookmarkEnd w:id="1"/>
+    <w:p>
+      <w:pPr>
+        <w:pStyle w:val="ListParagraph"/>
+        <w:numPr>
+          <w:ilvl w:val="2"/>
+          <w:numId w:val="34"/>
+        </w:numPr>
+        <w:rPr>
+          <w:rFonts w:ascii="Times New Roman" w:hAnsi="Times New Roman"/>
+        </w:rPr>
+      </w:pPr>
+      <m:oMath>
+        <m:r>
+          <w:rPr>
+            <w:rFonts w:ascii="Cambria Math" w:hAnsi="Cambria Math"/>
+            <w:lang w:val=""/>
+          </w:rPr>
+          <m:t>a</m:t>
+        </m:r>
+        <m:r>
+          <m:rPr>
+            <m:sty m:val="p"/>
+          </m:rPr>
+          <w:rPr>
+            <w:rFonts w:ascii="Cambria Math" w:hAnsi="Cambria Math"/>
+            <w:lang w:val=""/>
+          </w:rPr>
+          <m:t>=</m:t>
+        </m:r>
+        <m:r>
+          <w:rPr>
+            <w:rFonts w:ascii="Cambria Math" w:hAnsi="Cambria Math"/>
+            <w:lang w:val=""/>
+          </w:rPr>
+          <m:t>bq</m:t>
+        </m:r>
+        <m:r>
+          <m:rPr>
+            <m:sty m:val="p"/>
+          </m:rPr>
+          <w:rPr>
+            <w:rFonts w:ascii="Cambria Math" w:hAnsi="Cambria Math"/>
+            <w:lang w:val=""/>
+          </w:rPr>
+          <m:t>+</m:t>
+        </m:r>
+        <m:r>
+          <w:rPr>
+            <w:rFonts w:ascii="Cambria Math" w:hAnsi="Cambria Math"/>
+            <w:lang w:val=""/>
+          </w:rPr>
+          <m:t>r</m:t>
+        </m:r>
+      </m:oMath>
+    </w:p>
+    <w:p>
+      <w:pPr>
+        <w:pStyle w:val="ListParagraph"/>
+        <w:numPr>
+          <w:ilvl w:val="2"/>
+          <w:numId w:val="34"/>
+        </w:numPr>
+        <w:rPr>
+          <w:rFonts w:ascii="Times New Roman" w:hAnsi="Times New Roman"/>
+        </w:rPr>
+      </w:pPr>
+      <m:oMath>
+        <m:r>
+          <m:rPr>
+            <m:sty m:val="p"/>
+          </m:rPr>
+          <w:rPr>
+            <w:rFonts w:ascii="Cambria Math" w:hAnsi="Cambria Math"/>
+          </w:rPr>
+          <m:t>1274</m:t>
+        </m:r>
+        <m:r>
+          <m:rPr>
+            <m:sty m:val="p"/>
+          </m:rPr>
+          <w:rPr>
+            <w:rFonts w:ascii="Cambria Math" w:hAnsi="Cambria Math"/>
+            <w:lang w:val=""/>
+          </w:rPr>
+          <m:t>=</m:t>
+        </m:r>
+        <m:r>
+          <m:rPr>
+            <m:sty m:val="p"/>
+          </m:rPr>
+          <w:rPr>
+            <w:rFonts w:ascii="Cambria Math" w:hAnsi="Cambria Math"/>
+          </w:rPr>
+          <m:t>10505</m:t>
+        </m:r>
+        <m:r>
+          <w:rPr>
+            <w:rFonts w:ascii="Cambria Math" w:hAnsi="Cambria Math"/>
+            <w:lang w:val=""/>
+          </w:rPr>
+          <m:t>q</m:t>
+        </m:r>
+        <m:r>
+          <m:rPr>
+            <m:sty m:val="p"/>
+          </m:rPr>
+          <w:rPr>
+            <w:rFonts w:ascii="Cambria Math" w:hAnsi="Cambria Math"/>
+            <w:lang w:val=""/>
+          </w:rPr>
+          <m:t>+</m:t>
+        </m:r>
+        <m:r>
+          <w:rPr>
+            <w:rFonts w:ascii="Cambria Math" w:hAnsi="Cambria Math"/>
+            <w:lang w:val=""/>
+          </w:rPr>
+          <m:t>r</m:t>
+        </m:r>
+      </m:oMath>
+    </w:p>
+    <w:p>
+      <w:pPr>
+        <w:pStyle w:val="ListParagraph"/>
+        <w:numPr>
+          <w:ilvl w:val="2"/>
+          <w:numId w:val="34"/>
+        </w:numPr>
+        <w:rPr>
+          <w:rFonts w:ascii="Times New Roman" w:hAnsi="Times New Roman"/>
+        </w:rPr>
+      </w:pPr>
+      <m:oMath>
+        <m:r>
+          <m:rPr>
+            <m:sty m:val="p"/>
+          </m:rPr>
+          <w:rPr>
+            <w:rFonts w:ascii="Cambria Math" w:hAnsi="Cambria Math"/>
+          </w:rPr>
+          <m:t>1274</m:t>
+        </m:r>
+        <m:r>
+          <m:rPr>
+            <m:sty m:val="p"/>
+          </m:rPr>
+          <w:rPr>
+            <w:rFonts w:ascii="Cambria Math" w:hAnsi="Cambria Math"/>
+            <w:lang w:val=""/>
+          </w:rPr>
+          <m:t>=</m:t>
+        </m:r>
+        <m:r>
+          <m:rPr>
+            <m:sty m:val="p"/>
+          </m:rPr>
+          <w:rPr>
+            <w:rFonts w:ascii="Cambria Math" w:hAnsi="Cambria Math"/>
+          </w:rPr>
+          <m:t>10505</m:t>
+        </m:r>
+        <m:r>
+          <m:rPr>
+            <m:sty m:val="p"/>
+          </m:rPr>
+          <w:rPr>
+            <w:rFonts w:ascii="Cambria Math" w:hAnsi="Cambria Math"/>
+          </w:rPr>
+          <m:t>(0)</m:t>
+        </m:r>
+        <m:r>
+          <m:rPr>
+            <m:sty m:val="p"/>
+          </m:rPr>
+          <w:rPr>
+            <w:rFonts w:ascii="Cambria Math" w:hAnsi="Cambria Math"/>
+            <w:lang w:val=""/>
+          </w:rPr>
+          <m:t>+</m:t>
+        </m:r>
+        <m:r>
+          <w:rPr>
+            <w:rFonts w:ascii="Cambria Math" w:hAnsi="Cambria Math"/>
+            <w:lang w:val=""/>
+          </w:rPr>
+          <m:t>1274</m:t>
+        </m:r>
+      </m:oMath>
+    </w:p>
+    <w:p>
+      <w:pPr>
+        <w:pStyle w:val="Heading4"/>
+        <w:numPr>
+          <w:ilvl w:val="1"/>
+          <w:numId w:val="34"/>
+        </w:numPr>
+        <w:rPr>
+          <w:rFonts w:ascii="Times New Roman" w:eastAsia="Times New Roman" w:hAnsi="Times New Roman" w:cs="Times New Roman"/>
+          <w:i w:val="0"/>
+          <w:iCs w:val="0"/>
+          <w:color w:val="auto"/>
+        </w:rPr>
+      </w:pPr>
+      <w:r>
+        <w:rPr>
+          <w:rFonts w:ascii="Times New Roman" w:eastAsia="Times New Roman" w:hAnsi="Times New Roman" w:cs="Times New Roman"/>
+          <w:i w:val="0"/>
+          <w:iCs w:val="0"/>
+          <w:color w:val="auto"/>
+        </w:rPr>
+        <w:t xml:space="preserve">Do step 1 again, but now use </w:t>
+      </w:r>
+      <m:oMath>
+        <m:r>
+          <w:rPr>
+            <w:rFonts w:ascii="Cambria Math" w:eastAsia="Times New Roman" w:hAnsi="Cambria Math" w:cs="Times New Roman"/>
+            <w:color w:val="auto"/>
+          </w:rPr>
+          <m:t>b</m:t>
+        </m:r>
+      </m:oMath>
+      <w:r>
+        <w:rPr>
+          <w:rFonts w:ascii="Times New Roman" w:eastAsia="Times New Roman" w:hAnsi="Times New Roman" w:cs="Times New Roman"/>
+          <w:i w:val="0"/>
+          <w:iCs w:val="0"/>
+          <w:color w:val="auto"/>
+        </w:rPr>
+        <w:t xml:space="preserve"> as your new </w:t>
+      </w:r>
+      <m:oMath>
+        <m:r>
+          <w:rPr>
+            <w:rFonts w:ascii="Cambria Math" w:eastAsia="Times New Roman" w:hAnsi="Cambria Math" w:cs="Times New Roman"/>
+            <w:color w:val="auto"/>
+          </w:rPr>
+          <m:t>a</m:t>
+        </m:r>
+      </m:oMath>
+      <w:r>
+        <w:rPr>
+          <w:rFonts w:ascii="Times New Roman" w:eastAsia="Times New Roman" w:hAnsi="Times New Roman" w:cs="Times New Roman"/>
+          <w:i w:val="0"/>
+          <w:iCs w:val="0"/>
+          <w:color w:val="auto"/>
+        </w:rPr>
+        <w:t xml:space="preserve">, and use </w:t>
+      </w:r>
+      <m:oMath>
+        <m:r>
+          <w:rPr>
+            <w:rFonts w:ascii="Cambria Math" w:eastAsia="Times New Roman" w:hAnsi="Cambria Math" w:cs="Times New Roman"/>
+            <w:color w:val="auto"/>
+          </w:rPr>
+          <m:t>r</m:t>
+        </m:r>
+      </m:oMath>
+      <w:r>
+        <w:rPr>
+          <w:rFonts w:ascii="Times New Roman" w:eastAsia="Times New Roman" w:hAnsi="Times New Roman" w:cs="Times New Roman"/>
+          <w:i w:val="0"/>
+          <w:iCs w:val="0"/>
+          <w:color w:val="auto"/>
+        </w:rPr>
+        <w:t xml:space="preserve"> as your new </w:t>
+      </w:r>
+      <m:oMath>
+        <m:r>
+          <w:rPr>
+            <w:rFonts w:ascii="Cambria Math" w:eastAsia="Times New Roman" w:hAnsi="Cambria Math" w:cs="Times New Roman"/>
+            <w:color w:val="auto"/>
+          </w:rPr>
+          <m:t>b</m:t>
+        </m:r>
+      </m:oMath>
+    </w:p>
+    <w:p>
+      <w:pPr>
+        <w:pStyle w:val="ListParagraph"/>
+        <w:numPr>
+          <w:ilvl w:val="2"/>
+          <w:numId w:val="34"/>
+        </w:numPr>
+        <w:rPr>
+          <w:rFonts w:ascii="Times New Roman" w:hAnsi="Times New Roman"/>
+        </w:rPr>
+      </w:pPr>
+      <m:oMath>
+        <m:r>
+          <w:rPr>
+            <w:rFonts w:ascii="Cambria Math" w:hAnsi="Cambria Math"/>
+            <w:lang w:val=""/>
+          </w:rPr>
+          <m:t>a</m:t>
+        </m:r>
+        <m:r>
+          <m:rPr>
+            <m:sty m:val="p"/>
+          </m:rPr>
+          <w:rPr>
+            <w:rFonts w:ascii="Cambria Math" w:hAnsi="Cambria Math"/>
+            <w:lang w:val=""/>
+          </w:rPr>
+          <m:t>=</m:t>
+        </m:r>
+        <m:r>
+          <w:rPr>
+            <w:rFonts w:ascii="Cambria Math" w:hAnsi="Cambria Math"/>
+            <w:lang w:val=""/>
+          </w:rPr>
+          <m:t>bq</m:t>
+        </m:r>
+        <m:r>
+          <m:rPr>
+            <m:sty m:val="p"/>
+          </m:rPr>
+          <w:rPr>
+            <w:rFonts w:ascii="Cambria Math" w:hAnsi="Cambria Math"/>
+            <w:lang w:val=""/>
+          </w:rPr>
+          <m:t>+</m:t>
+        </m:r>
+        <m:r>
+          <w:rPr>
+            <w:rFonts w:ascii="Cambria Math" w:hAnsi="Cambria Math"/>
+            <w:lang w:val=""/>
+          </w:rPr>
+          <m:t>r</m:t>
+        </m:r>
+      </m:oMath>
+    </w:p>
+    <w:p>
+      <w:pPr>
+        <w:pStyle w:val="ListParagraph"/>
+        <w:numPr>
+          <w:ilvl w:val="2"/>
+          <w:numId w:val="34"/>
+        </w:numPr>
+        <w:rPr>
+          <w:rFonts w:ascii="Times New Roman" w:hAnsi="Times New Roman"/>
+        </w:rPr>
+      </w:pPr>
+      <m:oMath>
+        <m:r>
+          <w:rPr>
+            <w:rFonts w:ascii="Cambria Math" w:hAnsi="Cambria Math"/>
+            <w:lang w:val=""/>
+          </w:rPr>
+          <m:t>10505</m:t>
+        </m:r>
+        <m:r>
+          <m:rPr>
+            <m:sty m:val="p"/>
+          </m:rPr>
+          <w:rPr>
+            <w:rFonts w:ascii="Cambria Math" w:hAnsi="Cambria Math"/>
+            <w:lang w:val=""/>
+          </w:rPr>
+          <m:t>=</m:t>
+        </m:r>
+        <m:r>
+          <w:rPr>
+            <w:rFonts w:ascii="Cambria Math" w:hAnsi="Cambria Math"/>
+            <w:lang w:val=""/>
+          </w:rPr>
+          <m:t>1274</m:t>
+        </m:r>
+        <m:r>
+          <w:rPr>
+            <w:rFonts w:ascii="Cambria Math" w:hAnsi="Cambria Math"/>
+            <w:lang w:val=""/>
+          </w:rPr>
+          <m:t>q</m:t>
+        </m:r>
+        <m:r>
+          <m:rPr>
+            <m:sty m:val="p"/>
+          </m:rPr>
+          <w:rPr>
+            <w:rFonts w:ascii="Cambria Math" w:hAnsi="Cambria Math"/>
+            <w:lang w:val=""/>
+          </w:rPr>
+          <m:t>+</m:t>
+        </m:r>
+        <m:r>
+          <w:rPr>
+            <w:rFonts w:ascii="Cambria Math" w:hAnsi="Cambria Math"/>
+            <w:lang w:val=""/>
+          </w:rPr>
+          <m:t>r</m:t>
+        </m:r>
+      </m:oMath>
+    </w:p>
+    <w:p>
+      <w:pPr>
+        <w:pStyle w:val="ListParagraph"/>
+        <w:numPr>
+          <w:ilvl w:val="2"/>
+          <w:numId w:val="34"/>
+        </w:numPr>
+        <w:rPr>
+          <w:rFonts w:ascii="Times New Roman" w:hAnsi="Times New Roman"/>
+        </w:rPr>
+      </w:pPr>
+      <m:oMath>
+        <m:r>
+          <w:rPr>
+            <w:rFonts w:ascii="Cambria Math" w:hAnsi="Cambria Math"/>
+            <w:lang w:val=""/>
+          </w:rPr>
+          <m:t>10505</m:t>
+        </m:r>
+        <m:r>
+          <m:rPr>
+            <m:sty m:val="p"/>
+          </m:rPr>
+          <w:rPr>
+            <w:rFonts w:ascii="Cambria Math" w:hAnsi="Cambria Math"/>
+            <w:lang w:val=""/>
+          </w:rPr>
+          <m:t>=</m:t>
+        </m:r>
+        <m:r>
+          <w:rPr>
+            <w:rFonts w:ascii="Cambria Math" w:hAnsi="Cambria Math"/>
+            <w:lang w:val=""/>
+          </w:rPr>
+          <m:t>1274</m:t>
+        </m:r>
+        <m:d>
+          <m:dPr>
+            <m:ctrlPr>
+              <w:rPr>
+                <w:rFonts w:ascii="Cambria Math" w:hAnsi="Cambria Math"/>
+                <w:i/>
+                <w:iCs/>
+                <w:lang w:val=""/>
+              </w:rPr>
+            </m:ctrlPr>
+          </m:dPr>
+          <m:e>
+            <m:r>
+              <w:rPr>
+                <w:rFonts w:ascii="Cambria Math" w:hAnsi="Cambria Math"/>
+                <w:lang w:val=""/>
+              </w:rPr>
+              <m:t>8</m:t>
+            </m:r>
+          </m:e>
+        </m:d>
+        <m:r>
+          <m:rPr>
+            <m:sty m:val="p"/>
+          </m:rPr>
+          <w:rPr>
+            <w:rFonts w:ascii="Cambria Math" w:hAnsi="Cambria Math"/>
+            <w:lang w:val=""/>
+          </w:rPr>
+          <m:t>+</m:t>
+        </m:r>
+        <m:r>
+          <w:rPr>
+            <w:rFonts w:ascii="Cambria Math" w:hAnsi="Cambria Math"/>
+            <w:lang w:val=""/>
+          </w:rPr>
+          <m:t>313</m:t>
+        </m:r>
+      </m:oMath>
+    </w:p>
+    <w:p>
+      <w:pPr>
+        <w:pStyle w:val="Heading4"/>
+        <w:numPr>
+          <w:ilvl w:val="1"/>
+          <w:numId w:val="34"/>
+        </w:numPr>
+        <w:rPr>
+          <w:rFonts w:ascii="Times New Roman" w:eastAsia="SimSun" w:hAnsi="Times New Roman" w:cs="Times New Roman"/>
+          <w:i w:val="0"/>
+          <w:color w:val="auto"/>
+        </w:rPr>
+      </w:pPr>
+      <w:r>
+        <w:rPr>
+          <w:rFonts w:ascii="Times New Roman" w:eastAsia="Times New Roman" w:hAnsi="Times New Roman" w:cs="Times New Roman"/>
+          <w:i w:val="0"/>
+          <w:iCs w:val="0"/>
+          <w:color w:val="auto"/>
+        </w:rPr>
+        <w:t xml:space="preserve">Do step 1 again, but now use </w:t>
+      </w:r>
+      <m:oMath>
+        <m:r>
+          <w:rPr>
+            <w:rFonts w:ascii="Cambria Math" w:eastAsia="Times New Roman" w:hAnsi="Cambria Math" w:cs="Times New Roman"/>
+            <w:color w:val="auto"/>
+          </w:rPr>
+          <m:t>b</m:t>
+        </m:r>
+      </m:oMath>
+      <w:r>
+        <w:rPr>
+          <w:rFonts w:ascii="Times New Roman" w:eastAsia="Times New Roman" w:hAnsi="Times New Roman" w:cs="Times New Roman"/>
+          <w:i w:val="0"/>
+          <w:iCs w:val="0"/>
+          <w:color w:val="auto"/>
+        </w:rPr>
+        <w:t xml:space="preserve"> as your new </w:t>
+      </w:r>
+      <m:oMath>
+        <m:r>
+          <w:rPr>
+            <w:rFonts w:ascii="Cambria Math" w:eastAsia="Times New Roman" w:hAnsi="Cambria Math" w:cs="Times New Roman"/>
+            <w:color w:val="auto"/>
+          </w:rPr>
+          <m:t>a</m:t>
+        </m:r>
+      </m:oMath>
+      <w:r>
+        <w:rPr>
+          <w:rFonts w:ascii="Times New Roman" w:eastAsia="Times New Roman" w:hAnsi="Times New Roman" w:cs="Times New Roman"/>
+          <w:i w:val="0"/>
+          <w:iCs w:val="0"/>
+          <w:color w:val="auto"/>
+        </w:rPr>
+        <w:t xml:space="preserve">, and use </w:t>
+      </w:r>
+      <m:oMath>
+        <m:r>
+          <w:rPr>
+            <w:rFonts w:ascii="Cambria Math" w:eastAsia="Times New Roman" w:hAnsi="Cambria Math" w:cs="Times New Roman"/>
+            <w:color w:val="auto"/>
+          </w:rPr>
+          <m:t>r</m:t>
+        </m:r>
+      </m:oMath>
+      <w:r>
+        <w:rPr>
+          <w:rFonts w:ascii="Times New Roman" w:eastAsia="Times New Roman" w:hAnsi="Times New Roman" w:cs="Times New Roman"/>
+          <w:i w:val="0"/>
+          <w:iCs w:val="0"/>
+          <w:color w:val="auto"/>
+        </w:rPr>
+        <w:t xml:space="preserve"> as your new </w:t>
+      </w:r>
+      <m:oMath>
+        <m:r>
+          <w:rPr>
+            <w:rFonts w:ascii="Cambria Math" w:eastAsia="Times New Roman" w:hAnsi="Cambria Math" w:cs="Times New Roman"/>
+            <w:color w:val="auto"/>
+          </w:rPr>
+          <m:t>b</m:t>
+        </m:r>
+      </m:oMath>
+    </w:p>
+    <w:p>
+      <w:pPr>
+        <w:pStyle w:val="ListParagraph"/>
+        <w:numPr>
+          <w:ilvl w:val="2"/>
+          <w:numId w:val="34"/>
+        </w:numPr>
+        <w:rPr>
+          <w:rFonts w:ascii="Times New Roman" w:hAnsi="Times New Roman"/>
+        </w:rPr>
+      </w:pPr>
+      <m:oMath>
+        <m:r>
+          <w:rPr>
+            <w:rFonts w:ascii="Cambria Math" w:hAnsi="Cambria Math"/>
+            <w:lang w:val=""/>
+          </w:rPr>
+          <m:t>a</m:t>
+        </m:r>
+        <m:r>
+          <m:rPr>
+            <m:sty m:val="p"/>
+          </m:rPr>
+          <w:rPr>
+            <w:rFonts w:ascii="Cambria Math" w:hAnsi="Cambria Math"/>
+            <w:lang w:val=""/>
+          </w:rPr>
+          <m:t>=</m:t>
+        </m:r>
+        <m:r>
+          <w:rPr>
+            <w:rFonts w:ascii="Cambria Math" w:hAnsi="Cambria Math"/>
+            <w:lang w:val=""/>
+          </w:rPr>
+          <m:t>bq</m:t>
+        </m:r>
+        <m:r>
+          <m:rPr>
+            <m:sty m:val="p"/>
+          </m:rPr>
+          <w:rPr>
+            <w:rFonts w:ascii="Cambria Math" w:hAnsi="Cambria Math"/>
+            <w:lang w:val=""/>
+          </w:rPr>
+          <m:t>+</m:t>
+        </m:r>
+        <m:r>
+          <w:rPr>
+            <w:rFonts w:ascii="Cambria Math" w:hAnsi="Cambria Math"/>
+            <w:lang w:val=""/>
+          </w:rPr>
+          <m:t>r</m:t>
+        </m:r>
+      </m:oMath>
+    </w:p>
+    <w:p>
+      <w:pPr>
+        <w:pStyle w:val="ListParagraph"/>
+        <w:numPr>
+          <w:ilvl w:val="2"/>
+          <w:numId w:val="34"/>
+        </w:numPr>
+        <w:rPr>
+          <w:rFonts w:ascii="Times New Roman" w:hAnsi="Times New Roman"/>
+        </w:rPr>
+      </w:pPr>
+      <m:oMath>
+        <m:r>
+          <w:rPr>
+            <w:rFonts w:ascii="Cambria Math" w:hAnsi="Cambria Math"/>
+            <w:lang w:val=""/>
+          </w:rPr>
+          <m:t>1274</m:t>
+        </m:r>
+        <m:r>
+          <m:rPr>
+            <m:sty m:val="p"/>
+          </m:rPr>
+          <w:rPr>
+            <w:rFonts w:ascii="Cambria Math" w:hAnsi="Cambria Math"/>
+            <w:lang w:val=""/>
+          </w:rPr>
+          <m:t>=</m:t>
+        </m:r>
+        <m:r>
+          <w:rPr>
+            <w:rFonts w:ascii="Cambria Math" w:hAnsi="Cambria Math"/>
+            <w:lang w:val=""/>
+          </w:rPr>
+          <m:t>313q</m:t>
+        </m:r>
+        <m:r>
+          <m:rPr>
+            <m:sty m:val="p"/>
+          </m:rPr>
+          <w:rPr>
+            <w:rFonts w:ascii="Cambria Math" w:hAnsi="Cambria Math"/>
+            <w:lang w:val=""/>
+          </w:rPr>
+          <m:t>+</m:t>
+        </m:r>
+        <m:r>
+          <w:rPr>
+            <w:rFonts w:ascii="Cambria Math" w:hAnsi="Cambria Math"/>
+            <w:lang w:val=""/>
+          </w:rPr>
+          <m:t>r</m:t>
+        </m:r>
+      </m:oMath>
+    </w:p>
+    <w:p>
+      <w:pPr>
+        <w:pStyle w:val="ListParagraph"/>
+        <w:numPr>
+          <w:ilvl w:val="2"/>
+          <w:numId w:val="34"/>
+        </w:numPr>
+        <w:rPr>
+          <w:rFonts w:ascii="Times New Roman" w:hAnsi="Times New Roman"/>
+        </w:rPr>
+      </w:pPr>
+      <m:oMath>
+        <m:r>
+          <w:rPr>
+            <w:rFonts w:ascii="Cambria Math" w:hAnsi="Cambria Math"/>
+            <w:lang w:val=""/>
+          </w:rPr>
+          <m:t>1274</m:t>
+        </m:r>
+        <m:r>
+          <m:rPr>
+            <m:sty m:val="p"/>
+          </m:rPr>
+          <w:rPr>
+            <w:rFonts w:ascii="Cambria Math" w:hAnsi="Cambria Math"/>
+            <w:lang w:val=""/>
+          </w:rPr>
+          <m:t>=</m:t>
+        </m:r>
+        <m:r>
+          <w:rPr>
+            <w:rFonts w:ascii="Cambria Math" w:hAnsi="Cambria Math"/>
+            <w:lang w:val=""/>
+          </w:rPr>
+          <m:t>313</m:t>
+        </m:r>
+        <m:d>
+          <m:dPr>
+            <m:ctrlPr>
+              <w:rPr>
+                <w:rFonts w:ascii="Cambria Math" w:hAnsi="Cambria Math"/>
+                <w:i/>
+                <w:iCs/>
+                <w:lang w:val=""/>
+              </w:rPr>
+            </m:ctrlPr>
+          </m:dPr>
+          <m:e>
+            <m:r>
+              <w:rPr>
+                <w:rFonts w:ascii="Cambria Math" w:hAnsi="Cambria Math"/>
+                <w:lang w:val=""/>
+              </w:rPr>
+              <m:t>4</m:t>
+            </m:r>
+          </m:e>
+        </m:d>
+        <m:r>
+          <m:rPr>
+            <m:sty m:val="p"/>
+          </m:rPr>
+          <w:rPr>
+            <w:rFonts w:ascii="Cambria Math" w:hAnsi="Cambria Math"/>
+            <w:lang w:val=""/>
+          </w:rPr>
+          <m:t>+</m:t>
+        </m:r>
+        <m:r>
+          <w:rPr>
+            <w:rFonts w:ascii="Cambria Math" w:hAnsi="Cambria Math"/>
+            <w:lang w:val=""/>
+          </w:rPr>
+          <m:t>22</m:t>
+        </m:r>
+      </m:oMath>
+    </w:p>
+    <w:p>
+      <w:pPr>
+        <w:pStyle w:val="Heading4"/>
+        <w:numPr>
+          <w:ilvl w:val="1"/>
+          <w:numId w:val="34"/>
+        </w:numPr>
+        <w:rPr>
+          <w:rFonts w:ascii="Times New Roman" w:eastAsia="Times New Roman" w:hAnsi="Times New Roman" w:cs="Times New Roman"/>
+          <w:i w:val="0"/>
+          <w:iCs w:val="0"/>
+          <w:color w:val="auto"/>
+        </w:rPr>
+      </w:pPr>
+      <w:r>
+        <w:rPr>
+          <w:rFonts w:ascii="Times New Roman" w:eastAsia="Times New Roman" w:hAnsi="Times New Roman" w:cs="Times New Roman"/>
+          <w:i w:val="0"/>
+          <w:iCs w:val="0"/>
+          <w:color w:val="auto"/>
+        </w:rPr>
+        <w:t xml:space="preserve">Do step 1 again, but now use </w:t>
+      </w:r>
+      <m:oMath>
+        <m:r>
+          <w:rPr>
+            <w:rFonts w:ascii="Cambria Math" w:eastAsia="Times New Roman" w:hAnsi="Cambria Math" w:cs="Times New Roman"/>
+            <w:color w:val="auto"/>
+          </w:rPr>
+          <m:t>b</m:t>
+        </m:r>
+      </m:oMath>
+      <w:r>
+        <w:rPr>
+          <w:rFonts w:ascii="Times New Roman" w:eastAsia="Times New Roman" w:hAnsi="Times New Roman" w:cs="Times New Roman"/>
+          <w:i w:val="0"/>
+          <w:iCs w:val="0"/>
+          <w:color w:val="auto"/>
+        </w:rPr>
+        <w:t xml:space="preserve"> as your new </w:t>
+      </w:r>
+      <m:oMath>
+        <m:r>
+          <w:rPr>
+            <w:rFonts w:ascii="Cambria Math" w:eastAsia="Times New Roman" w:hAnsi="Cambria Math" w:cs="Times New Roman"/>
+            <w:color w:val="auto"/>
+          </w:rPr>
+          <m:t>a</m:t>
+        </m:r>
+      </m:oMath>
+      <w:r>
+        <w:rPr>
+          <w:rFonts w:ascii="Times New Roman" w:eastAsia="Times New Roman" w:hAnsi="Times New Roman" w:cs="Times New Roman"/>
+          <w:i w:val="0"/>
+          <w:iCs w:val="0"/>
+          <w:color w:val="auto"/>
+        </w:rPr>
+        <w:t xml:space="preserve">, and use </w:t>
+      </w:r>
+      <m:oMath>
+        <m:r>
+          <w:rPr>
+            <w:rFonts w:ascii="Cambria Math" w:eastAsia="Times New Roman" w:hAnsi="Cambria Math" w:cs="Times New Roman"/>
+            <w:color w:val="auto"/>
+          </w:rPr>
+          <m:t>r</m:t>
+        </m:r>
+      </m:oMath>
+      <w:r>
+        <w:rPr>
+          <w:rFonts w:ascii="Times New Roman" w:eastAsia="Times New Roman" w:hAnsi="Times New Roman" w:cs="Times New Roman"/>
+          <w:i w:val="0"/>
+          <w:iCs w:val="0"/>
+          <w:color w:val="auto"/>
+        </w:rPr>
+        <w:t xml:space="preserve"> as your new </w:t>
+      </w:r>
+      <m:oMath>
+        <m:r>
+          <w:rPr>
+            <w:rFonts w:ascii="Cambria Math" w:eastAsia="Times New Roman" w:hAnsi="Cambria Math" w:cs="Times New Roman"/>
+            <w:color w:val="auto"/>
+          </w:rPr>
+          <m:t>b</m:t>
+        </m:r>
+      </m:oMath>
+    </w:p>
+    <w:p>
+      <w:pPr>
+        <w:pStyle w:val="ListParagraph"/>
+        <w:numPr>
+          <w:ilvl w:val="2"/>
+          <w:numId w:val="34"/>
+        </w:numPr>
+        <w:rPr>
+          <w:rFonts w:ascii="Times New Roman" w:hAnsi="Times New Roman"/>
+        </w:rPr>
+      </w:pPr>
+      <m:oMath>
+        <m:r>
+          <w:rPr>
+            <w:rFonts w:ascii="Cambria Math" w:hAnsi="Cambria Math"/>
+            <w:lang w:val=""/>
+          </w:rPr>
+          <m:t>a</m:t>
+        </m:r>
+        <m:r>
+          <m:rPr>
+            <m:sty m:val="p"/>
+          </m:rPr>
+          <w:rPr>
+            <w:rFonts w:ascii="Cambria Math" w:hAnsi="Cambria Math"/>
+            <w:lang w:val=""/>
+          </w:rPr>
+          <m:t>=</m:t>
+        </m:r>
+        <m:r>
+          <w:rPr>
+            <w:rFonts w:ascii="Cambria Math" w:hAnsi="Cambria Math"/>
+            <w:lang w:val=""/>
+          </w:rPr>
+          <m:t>bq</m:t>
+        </m:r>
+        <m:r>
+          <m:rPr>
+            <m:sty m:val="p"/>
+          </m:rPr>
+          <w:rPr>
+            <w:rFonts w:ascii="Cambria Math" w:hAnsi="Cambria Math"/>
+            <w:lang w:val=""/>
+          </w:rPr>
+          <m:t>+</m:t>
+        </m:r>
+        <m:r>
+          <w:rPr>
+            <w:rFonts w:ascii="Cambria Math" w:hAnsi="Cambria Math"/>
+            <w:lang w:val=""/>
+          </w:rPr>
+          <m:t>r</m:t>
+        </m:r>
+      </m:oMath>
+    </w:p>
+    <w:p>
+      <w:pPr>
+        <w:pStyle w:val="ListParagraph"/>
+        <w:numPr>
+          <w:ilvl w:val="2"/>
+          <w:numId w:val="34"/>
+        </w:numPr>
+        <w:rPr>
+          <w:rFonts w:ascii="Times New Roman" w:hAnsi="Times New Roman"/>
+        </w:rPr>
+      </w:pPr>
+      <m:oMath>
+        <m:r>
+          <w:rPr>
+            <w:rFonts w:ascii="Cambria Math" w:hAnsi="Cambria Math"/>
+            <w:lang w:val=""/>
+          </w:rPr>
+          <m:t>313</m:t>
+        </m:r>
+        <m:r>
+          <m:rPr>
+            <m:sty m:val="p"/>
+          </m:rPr>
+          <w:rPr>
+            <w:rFonts w:ascii="Cambria Math" w:hAnsi="Cambria Math"/>
+            <w:lang w:val=""/>
+          </w:rPr>
+          <m:t>=22</m:t>
+        </m:r>
+        <m:r>
+          <w:rPr>
+            <w:rFonts w:ascii="Cambria Math" w:hAnsi="Cambria Math"/>
+            <w:lang w:val=""/>
+          </w:rPr>
+          <m:t>q</m:t>
+        </m:r>
+        <m:r>
+          <m:rPr>
+            <m:sty m:val="p"/>
+          </m:rPr>
+          <w:rPr>
+            <w:rFonts w:ascii="Cambria Math" w:hAnsi="Cambria Math"/>
+            <w:lang w:val=""/>
+          </w:rPr>
+          <m:t>+</m:t>
+        </m:r>
+        <m:r>
+          <w:rPr>
+            <w:rFonts w:ascii="Cambria Math" w:hAnsi="Cambria Math"/>
+            <w:lang w:val=""/>
+          </w:rPr>
+          <m:t>r</m:t>
+        </m:r>
+      </m:oMath>
+    </w:p>
+    <w:p>
+      <w:pPr>
+        <w:pStyle w:val="ListParagraph"/>
+        <w:numPr>
+          <w:ilvl w:val="2"/>
+          <w:numId w:val="34"/>
+        </w:numPr>
+        <w:rPr>
+          <w:rFonts w:ascii="Times New Roman" w:hAnsi="Times New Roman"/>
+        </w:rPr>
+      </w:pPr>
+      <m:oMath>
+        <m:r>
+          <w:rPr>
+            <w:rFonts w:ascii="Cambria Math" w:hAnsi="Cambria Math"/>
+            <w:lang w:val=""/>
+          </w:rPr>
+          <m:t>313</m:t>
+        </m:r>
+        <m:r>
+          <m:rPr>
+            <m:sty m:val="p"/>
+          </m:rPr>
+          <w:rPr>
+            <w:rFonts w:ascii="Cambria Math" w:hAnsi="Cambria Math"/>
+            <w:lang w:val=""/>
+          </w:rPr>
+          <m:t>=22</m:t>
+        </m:r>
+        <m:d>
+          <m:dPr>
+            <m:ctrlPr>
+              <w:rPr>
+                <w:rFonts w:ascii="Cambria Math" w:hAnsi="Cambria Math"/>
+                <w:i/>
+                <w:iCs/>
+                <w:lang w:val=""/>
+              </w:rPr>
+            </m:ctrlPr>
+          </m:dPr>
+          <m:e>
+            <m:r>
+              <w:rPr>
+                <w:rFonts w:ascii="Cambria Math" w:hAnsi="Cambria Math"/>
+                <w:lang w:val=""/>
+              </w:rPr>
+              <m:t>14</m:t>
+            </m:r>
+          </m:e>
+        </m:d>
+        <m:r>
+          <m:rPr>
+            <m:sty m:val="p"/>
+          </m:rPr>
+          <w:rPr>
+            <w:rFonts w:ascii="Cambria Math" w:hAnsi="Cambria Math"/>
+            <w:lang w:val=""/>
+          </w:rPr>
+          <m:t>+5</m:t>
+        </m:r>
+      </m:oMath>
+    </w:p>
+    <w:p>
+      <w:pPr>
+        <w:pStyle w:val="Heading4"/>
+        <w:numPr>
+          <w:ilvl w:val="1"/>
+          <w:numId w:val="34"/>
+        </w:numPr>
+        <w:rPr>
+          <w:rFonts w:ascii="Times New Roman" w:eastAsia="SimSun" w:hAnsi="Times New Roman" w:cs="Times New Roman"/>
+          <w:i w:val="0"/>
+          <w:color w:val="auto"/>
+        </w:rPr>
+      </w:pPr>
+      <w:r>
+        <w:rPr>
+          <w:rFonts w:ascii="Times New Roman" w:eastAsia="Times New Roman" w:hAnsi="Times New Roman" w:cs="Times New Roman"/>
+          <w:i w:val="0"/>
+          <w:iCs w:val="0"/>
+          <w:color w:val="auto"/>
+        </w:rPr>
+        <w:t xml:space="preserve">Do step 1 again, but now use </w:t>
+      </w:r>
+      <m:oMath>
+        <m:r>
+          <w:rPr>
+            <w:rFonts w:ascii="Cambria Math" w:eastAsia="Times New Roman" w:hAnsi="Cambria Math" w:cs="Times New Roman"/>
+            <w:color w:val="auto"/>
+          </w:rPr>
+          <m:t>b</m:t>
+        </m:r>
+      </m:oMath>
+      <w:r>
+        <w:rPr>
+          <w:rFonts w:ascii="Times New Roman" w:eastAsia="Times New Roman" w:hAnsi="Times New Roman" w:cs="Times New Roman"/>
+          <w:i w:val="0"/>
+          <w:iCs w:val="0"/>
+          <w:color w:val="auto"/>
+        </w:rPr>
+        <w:t xml:space="preserve"> as your new </w:t>
+      </w:r>
+      <m:oMath>
+        <m:r>
+          <w:rPr>
+            <w:rFonts w:ascii="Cambria Math" w:eastAsia="Times New Roman" w:hAnsi="Cambria Math" w:cs="Times New Roman"/>
+            <w:color w:val="auto"/>
+          </w:rPr>
+          <m:t>a</m:t>
+        </m:r>
+      </m:oMath>
+      <w:r>
+        <w:rPr>
+          <w:rFonts w:ascii="Times New Roman" w:eastAsia="Times New Roman" w:hAnsi="Times New Roman" w:cs="Times New Roman"/>
+          <w:i w:val="0"/>
+          <w:iCs w:val="0"/>
+          <w:color w:val="auto"/>
+        </w:rPr>
+        <w:t xml:space="preserve">, and use </w:t>
+      </w:r>
+      <m:oMath>
+        <m:r>
+          <w:rPr>
+            <w:rFonts w:ascii="Cambria Math" w:eastAsia="Times New Roman" w:hAnsi="Cambria Math" w:cs="Times New Roman"/>
+            <w:color w:val="auto"/>
+          </w:rPr>
+          <m:t>r</m:t>
+        </m:r>
+      </m:oMath>
+      <w:r>
+        <w:rPr>
+          <w:rFonts w:ascii="Times New Roman" w:eastAsia="Times New Roman" w:hAnsi="Times New Roman" w:cs="Times New Roman"/>
+          <w:i w:val="0"/>
+          <w:iCs w:val="0"/>
+          <w:color w:val="auto"/>
+        </w:rPr>
+        <w:t xml:space="preserve"> as your new </w:t>
+      </w:r>
+      <m:oMath>
+        <m:r>
+          <w:rPr>
+            <w:rFonts w:ascii="Cambria Math" w:eastAsia="Times New Roman" w:hAnsi="Cambria Math" w:cs="Times New Roman"/>
+            <w:color w:val="auto"/>
+          </w:rPr>
+          <m:t>b</m:t>
+        </m:r>
+      </m:oMath>
+    </w:p>
+    <w:p>
+      <w:pPr>
+        <w:pStyle w:val="ListParagraph"/>
+        <w:numPr>
+          <w:ilvl w:val="2"/>
+          <w:numId w:val="34"/>
+        </w:numPr>
+        <w:rPr>
+          <w:rFonts w:ascii="Times New Roman" w:hAnsi="Times New Roman"/>
+        </w:rPr>
+      </w:pPr>
+      <m:oMath>
+        <m:r>
+          <w:rPr>
+            <w:rFonts w:ascii="Cambria Math" w:hAnsi="Cambria Math"/>
+            <w:lang w:val=""/>
+          </w:rPr>
+          <m:t>a</m:t>
+        </m:r>
+        <m:r>
+          <m:rPr>
+            <m:sty m:val="p"/>
+          </m:rPr>
+          <w:rPr>
+            <w:rFonts w:ascii="Cambria Math" w:hAnsi="Cambria Math"/>
+            <w:lang w:val=""/>
+          </w:rPr>
+          <m:t>=</m:t>
+        </m:r>
+        <m:r>
+          <w:rPr>
+            <w:rFonts w:ascii="Cambria Math" w:hAnsi="Cambria Math"/>
+            <w:lang w:val=""/>
+          </w:rPr>
+          <m:t>bq</m:t>
+        </m:r>
+        <m:r>
+          <m:rPr>
+            <m:sty m:val="p"/>
+          </m:rPr>
+          <w:rPr>
+            <w:rFonts w:ascii="Cambria Math" w:hAnsi="Cambria Math"/>
+            <w:lang w:val=""/>
+          </w:rPr>
+          <m:t>+</m:t>
+        </m:r>
+        <m:r>
+          <w:rPr>
+            <w:rFonts w:ascii="Cambria Math" w:hAnsi="Cambria Math"/>
+            <w:lang w:val=""/>
+          </w:rPr>
+          <m:t>r</m:t>
+        </m:r>
+      </m:oMath>
+    </w:p>
+    <w:p>
+      <w:pPr>
+        <w:pStyle w:val="ListParagraph"/>
+        <w:numPr>
+          <w:ilvl w:val="2"/>
+          <w:numId w:val="34"/>
+        </w:numPr>
+        <w:rPr>
+          <w:rFonts w:ascii="Times New Roman" w:hAnsi="Times New Roman"/>
+        </w:rPr>
+      </w:pPr>
+      <m:oMath>
+        <m:r>
+          <w:rPr>
+            <w:rFonts w:ascii="Cambria Math" w:hAnsi="Cambria Math"/>
+            <w:lang w:val=""/>
+          </w:rPr>
+          <m:t>14</m:t>
+        </m:r>
+        <m:r>
+          <m:rPr>
+            <m:sty m:val="p"/>
+          </m:rPr>
+          <w:rPr>
+            <w:rFonts w:ascii="Cambria Math" w:hAnsi="Cambria Math"/>
+            <w:lang w:val=""/>
+          </w:rPr>
+          <m:t>=5</m:t>
+        </m:r>
+        <m:r>
+          <w:rPr>
+            <w:rFonts w:ascii="Cambria Math" w:hAnsi="Cambria Math"/>
+            <w:lang w:val=""/>
+          </w:rPr>
+          <m:t>q</m:t>
+        </m:r>
+        <m:r>
+          <m:rPr>
+            <m:sty m:val="p"/>
+          </m:rPr>
+          <w:rPr>
+            <w:rFonts w:ascii="Cambria Math" w:hAnsi="Cambria Math"/>
+            <w:lang w:val=""/>
+          </w:rPr>
+          <m:t>+</m:t>
+        </m:r>
+        <m:r>
+          <w:rPr>
+            <w:rFonts w:ascii="Cambria Math" w:hAnsi="Cambria Math"/>
+            <w:lang w:val=""/>
+          </w:rPr>
+          <m:t>r</m:t>
+        </m:r>
+      </m:oMath>
+    </w:p>
+    <w:p>
+      <w:pPr>
+        <w:pStyle w:val="ListParagraph"/>
+        <w:numPr>
+          <w:ilvl w:val="2"/>
+          <w:numId w:val="34"/>
+        </w:numPr>
+        <w:rPr>
+          <w:rFonts w:ascii="Times New Roman" w:hAnsi="Times New Roman"/>
+        </w:rPr>
+      </w:pPr>
+      <m:oMath>
+        <m:r>
+          <w:rPr>
+            <w:rFonts w:ascii="Cambria Math" w:hAnsi="Cambria Math"/>
+            <w:lang w:val=""/>
+          </w:rPr>
+          <m:t>14</m:t>
+        </m:r>
+        <m:r>
+          <m:rPr>
+            <m:sty m:val="p"/>
+          </m:rPr>
+          <w:rPr>
+            <w:rFonts w:ascii="Cambria Math" w:hAnsi="Cambria Math"/>
+            <w:lang w:val=""/>
+          </w:rPr>
+          <m:t>=5</m:t>
+        </m:r>
+        <m:d>
+          <m:dPr>
+            <m:ctrlPr>
+              <w:rPr>
+                <w:rFonts w:ascii="Cambria Math" w:hAnsi="Cambria Math"/>
+                <w:i/>
+                <w:iCs/>
+                <w:lang w:val=""/>
+              </w:rPr>
+            </m:ctrlPr>
+          </m:dPr>
+          <m:e>
+            <m:r>
+              <w:rPr>
+                <w:rFonts w:ascii="Cambria Math" w:hAnsi="Cambria Math"/>
+                <w:lang w:val=""/>
+              </w:rPr>
+              <m:t>2</m:t>
+            </m:r>
+          </m:e>
+        </m:d>
+        <m:r>
+          <m:rPr>
+            <m:sty m:val="p"/>
+          </m:rPr>
+          <w:rPr>
+            <w:rFonts w:ascii="Cambria Math" w:hAnsi="Cambria Math"/>
+            <w:lang w:val=""/>
+          </w:rPr>
+          <m:t>+4</m:t>
+        </m:r>
+      </m:oMath>
+    </w:p>
+    <w:p>
+      <w:pPr>
+        <w:pStyle w:val="Heading4"/>
+        <w:numPr>
+          <w:ilvl w:val="1"/>
+          <w:numId w:val="34"/>
+        </w:numPr>
+        <w:rPr>
+          <w:rFonts w:ascii="Times New Roman" w:eastAsia="Times New Roman" w:hAnsi="Times New Roman" w:cs="Times New Roman"/>
+          <w:i w:val="0"/>
+          <w:iCs w:val="0"/>
+          <w:color w:val="auto"/>
+        </w:rPr>
+      </w:pPr>
+      <w:r>
+        <w:rPr>
+          <w:rFonts w:ascii="Times New Roman" w:eastAsia="Times New Roman" w:hAnsi="Times New Roman" w:cs="Times New Roman"/>
+          <w:i w:val="0"/>
+          <w:iCs w:val="0"/>
+          <w:color w:val="auto"/>
+        </w:rPr>
+        <w:t xml:space="preserve">Do step 1 again, but now use </w:t>
+      </w:r>
+      <m:oMath>
+        <m:r>
+          <w:rPr>
+            <w:rFonts w:ascii="Cambria Math" w:eastAsia="Times New Roman" w:hAnsi="Cambria Math" w:cs="Times New Roman"/>
+            <w:color w:val="auto"/>
+          </w:rPr>
+          <m:t>b</m:t>
+        </m:r>
+      </m:oMath>
+      <w:r>
+        <w:rPr>
+          <w:rFonts w:ascii="Times New Roman" w:eastAsia="Times New Roman" w:hAnsi="Times New Roman" w:cs="Times New Roman"/>
+          <w:i w:val="0"/>
+          <w:iCs w:val="0"/>
+          <w:color w:val="auto"/>
+        </w:rPr>
+        <w:t xml:space="preserve"> as your new </w:t>
+      </w:r>
+      <m:oMath>
+        <m:r>
+          <w:rPr>
+            <w:rFonts w:ascii="Cambria Math" w:eastAsia="Times New Roman" w:hAnsi="Cambria Math" w:cs="Times New Roman"/>
+            <w:color w:val="auto"/>
+          </w:rPr>
+          <m:t>a</m:t>
+        </m:r>
+      </m:oMath>
+      <w:r>
+        <w:rPr>
+          <w:rFonts w:ascii="Times New Roman" w:eastAsia="Times New Roman" w:hAnsi="Times New Roman" w:cs="Times New Roman"/>
+          <w:i w:val="0"/>
+          <w:iCs w:val="0"/>
+          <w:color w:val="auto"/>
+        </w:rPr>
+        <w:t xml:space="preserve">, and use </w:t>
+      </w:r>
+      <m:oMath>
+        <m:r>
+          <w:rPr>
+            <w:rFonts w:ascii="Cambria Math" w:eastAsia="Times New Roman" w:hAnsi="Cambria Math" w:cs="Times New Roman"/>
+            <w:color w:val="auto"/>
+          </w:rPr>
+          <m:t>r</m:t>
+        </m:r>
+      </m:oMath>
+      <w:r>
+        <w:rPr>
+          <w:rFonts w:ascii="Times New Roman" w:eastAsia="Times New Roman" w:hAnsi="Times New Roman" w:cs="Times New Roman"/>
+          <w:i w:val="0"/>
+          <w:iCs w:val="0"/>
+          <w:color w:val="auto"/>
+        </w:rPr>
+        <w:t xml:space="preserve"> as your new </w:t>
+      </w:r>
+      <m:oMath>
+        <m:r>
+          <w:rPr>
+            <w:rFonts w:ascii="Cambria Math" w:eastAsia="Times New Roman" w:hAnsi="Cambria Math" w:cs="Times New Roman"/>
+            <w:color w:val="auto"/>
+          </w:rPr>
+          <m:t>b</m:t>
+        </m:r>
+      </m:oMath>
+    </w:p>
+    <w:p>
+      <w:pPr>
+        <w:pStyle w:val="ListParagraph"/>
+        <w:numPr>
+          <w:ilvl w:val="2"/>
+          <w:numId w:val="34"/>
+        </w:numPr>
+        <w:rPr>
+          <w:rFonts w:ascii="Times New Roman" w:hAnsi="Times New Roman"/>
+        </w:rPr>
+      </w:pPr>
+      <m:oMath>
+        <m:r>
+          <w:rPr>
+            <w:rFonts w:ascii="Cambria Math" w:hAnsi="Cambria Math"/>
+            <w:lang w:val=""/>
+          </w:rPr>
+          <m:t>a</m:t>
+        </m:r>
+        <m:r>
+          <m:rPr>
+            <m:sty m:val="p"/>
+          </m:rPr>
+          <w:rPr>
+            <w:rFonts w:ascii="Cambria Math" w:hAnsi="Cambria Math"/>
+            <w:lang w:val=""/>
+          </w:rPr>
+          <m:t>=</m:t>
+        </m:r>
+        <m:r>
+          <w:rPr>
+            <w:rFonts w:ascii="Cambria Math" w:hAnsi="Cambria Math"/>
+            <w:lang w:val=""/>
+          </w:rPr>
+          <m:t>bq</m:t>
+        </m:r>
+        <m:r>
+          <m:rPr>
+            <m:sty m:val="p"/>
+          </m:rPr>
+          <w:rPr>
+            <w:rFonts w:ascii="Cambria Math" w:hAnsi="Cambria Math"/>
+            <w:lang w:val=""/>
+          </w:rPr>
+          <m:t>+</m:t>
+        </m:r>
+        <m:r>
+          <w:rPr>
+            <w:rFonts w:ascii="Cambria Math" w:hAnsi="Cambria Math"/>
+            <w:lang w:val=""/>
+          </w:rPr>
+          <m:t>r</m:t>
+        </m:r>
+      </m:oMath>
+    </w:p>
+    <w:p>
+      <w:pPr>
+        <w:pStyle w:val="ListParagraph"/>
+        <w:numPr>
+          <w:ilvl w:val="2"/>
+          <w:numId w:val="34"/>
+        </w:numPr>
+        <w:rPr>
+          <w:rFonts w:ascii="Times New Roman" w:hAnsi="Times New Roman"/>
+        </w:rPr>
+      </w:pPr>
+      <m:oMath>
+        <m:r>
+          <w:rPr>
+            <w:rFonts w:ascii="Cambria Math" w:hAnsi="Cambria Math"/>
+            <w:lang w:val=""/>
+          </w:rPr>
+          <m:t>5</m:t>
+        </m:r>
+        <m:r>
+          <m:rPr>
+            <m:sty m:val="p"/>
+          </m:rPr>
+          <w:rPr>
+            <w:rFonts w:ascii="Cambria Math" w:hAnsi="Cambria Math"/>
+            <w:lang w:val=""/>
+          </w:rPr>
+          <m:t>=4</m:t>
+        </m:r>
+        <m:r>
+          <w:rPr>
+            <w:rFonts w:ascii="Cambria Math" w:hAnsi="Cambria Math"/>
+            <w:lang w:val=""/>
+          </w:rPr>
+          <m:t>q</m:t>
+        </m:r>
+        <m:r>
+          <m:rPr>
+            <m:sty m:val="p"/>
+          </m:rPr>
+          <w:rPr>
+            <w:rFonts w:ascii="Cambria Math" w:hAnsi="Cambria Math"/>
+            <w:lang w:val=""/>
+          </w:rPr>
+          <m:t>+</m:t>
+        </m:r>
+        <m:r>
+          <w:rPr>
+            <w:rFonts w:ascii="Cambria Math" w:hAnsi="Cambria Math"/>
+            <w:lang w:val=""/>
+          </w:rPr>
+          <m:t>r</m:t>
+        </m:r>
+      </m:oMath>
+    </w:p>
+    <w:p>
+      <w:pPr>
+        <w:pStyle w:val="ListParagraph"/>
+        <w:numPr>
+          <w:ilvl w:val="2"/>
+          <w:numId w:val="34"/>
+        </w:numPr>
+        <w:rPr>
+          <w:rFonts w:ascii="Times New Roman" w:hAnsi="Times New Roman"/>
+        </w:rPr>
+      </w:pPr>
+      <m:oMath>
+        <m:r>
+          <w:rPr>
+            <w:rFonts w:ascii="Cambria Math" w:hAnsi="Cambria Math"/>
+            <w:lang w:val=""/>
+          </w:rPr>
+          <m:t>5</m:t>
+        </m:r>
+        <m:r>
+          <m:rPr>
+            <m:sty m:val="p"/>
+          </m:rPr>
+          <w:rPr>
+            <w:rFonts w:ascii="Cambria Math" w:hAnsi="Cambria Math"/>
+            <w:lang w:val=""/>
+          </w:rPr>
+          <m:t>=4</m:t>
+        </m:r>
+        <m:d>
+          <m:dPr>
+            <m:ctrlPr>
+              <w:rPr>
+                <w:rFonts w:ascii="Cambria Math" w:hAnsi="Cambria Math"/>
+                <w:i/>
+                <w:iCs/>
+                <w:lang w:val=""/>
+              </w:rPr>
+            </m:ctrlPr>
+          </m:dPr>
+          <m:e>
+            <m:r>
+              <w:rPr>
+                <w:rFonts w:ascii="Cambria Math" w:hAnsi="Cambria Math"/>
+                <w:lang w:val=""/>
+              </w:rPr>
+              <m:t>1</m:t>
+            </m:r>
+          </m:e>
+        </m:d>
+        <m:r>
+          <m:rPr>
+            <m:sty m:val="p"/>
+          </m:rPr>
+          <w:rPr>
+            <w:rFonts w:ascii="Cambria Math" w:hAnsi="Cambria Math"/>
+            <w:lang w:val=""/>
+          </w:rPr>
+          <m:t>+1</m:t>
+        </m:r>
+      </m:oMath>
+    </w:p>
+    <w:p>
+      <w:pPr>
+        <w:pStyle w:val="Heading4"/>
+        <w:numPr>
+          <w:ilvl w:val="1"/>
+          <w:numId w:val="34"/>
+        </w:numPr>
+        <w:rPr>
+          <w:rFonts w:ascii="Times New Roman" w:eastAsia="Times New Roman" w:hAnsi="Times New Roman" w:cs="Times New Roman"/>
+          <w:i w:val="0"/>
+          <w:iCs w:val="0"/>
+          <w:color w:val="auto"/>
+        </w:rPr>
+      </w:pPr>
+      <w:r>
+        <w:rPr>
+          <w:rFonts w:ascii="Times New Roman" w:eastAsia="Times New Roman" w:hAnsi="Times New Roman" w:cs="Times New Roman"/>
+          <w:i w:val="0"/>
+          <w:iCs w:val="0"/>
+          <w:color w:val="auto"/>
+        </w:rPr>
+        <w:t xml:space="preserve">Do step 1 again, but now use </w:t>
+      </w:r>
+      <m:oMath>
+        <m:r>
+          <w:rPr>
+            <w:rFonts w:ascii="Cambria Math" w:eastAsia="Times New Roman" w:hAnsi="Cambria Math" w:cs="Times New Roman"/>
+            <w:color w:val="auto"/>
+          </w:rPr>
+          <m:t>b</m:t>
+        </m:r>
+      </m:oMath>
+      <w:r>
+        <w:rPr>
+          <w:rFonts w:ascii="Times New Roman" w:eastAsia="Times New Roman" w:hAnsi="Times New Roman" w:cs="Times New Roman"/>
+          <w:i w:val="0"/>
+          <w:iCs w:val="0"/>
+          <w:color w:val="auto"/>
+        </w:rPr>
+        <w:t xml:space="preserve"> as your new </w:t>
+      </w:r>
+      <m:oMath>
+        <m:r>
+          <w:rPr>
+            <w:rFonts w:ascii="Cambria Math" w:eastAsia="Times New Roman" w:hAnsi="Cambria Math" w:cs="Times New Roman"/>
+            <w:color w:val="auto"/>
+          </w:rPr>
+          <m:t>a</m:t>
+        </m:r>
+      </m:oMath>
+      <w:r>
+        <w:rPr>
+          <w:rFonts w:ascii="Times New Roman" w:eastAsia="Times New Roman" w:hAnsi="Times New Roman" w:cs="Times New Roman"/>
+          <w:i w:val="0"/>
+          <w:iCs w:val="0"/>
+          <w:color w:val="auto"/>
+        </w:rPr>
+        <w:t xml:space="preserve">, and use </w:t>
+      </w:r>
+      <m:oMath>
+        <m:r>
+          <w:rPr>
+            <w:rFonts w:ascii="Cambria Math" w:eastAsia="Times New Roman" w:hAnsi="Cambria Math" w:cs="Times New Roman"/>
+            <w:color w:val="auto"/>
+          </w:rPr>
+          <m:t>r</m:t>
+        </m:r>
+      </m:oMath>
+      <w:r>
+        <w:rPr>
+          <w:rFonts w:ascii="Times New Roman" w:eastAsia="Times New Roman" w:hAnsi="Times New Roman" w:cs="Times New Roman"/>
+          <w:i w:val="0"/>
+          <w:iCs w:val="0"/>
+          <w:color w:val="auto"/>
+        </w:rPr>
+        <w:t xml:space="preserve"> as your new </w:t>
+      </w:r>
+      <m:oMath>
+        <m:r>
+          <w:rPr>
+            <w:rFonts w:ascii="Cambria Math" w:eastAsia="Times New Roman" w:hAnsi="Cambria Math" w:cs="Times New Roman"/>
+            <w:color w:val="auto"/>
+          </w:rPr>
+          <m:t>b</m:t>
+        </m:r>
+      </m:oMath>
+    </w:p>
+    <w:p>
+      <w:pPr>
+        <w:pStyle w:val="ListParagraph"/>
+        <w:numPr>
+          <w:ilvl w:val="2"/>
+          <w:numId w:val="34"/>
+        </w:numPr>
+        <w:rPr>
+          <w:rFonts w:ascii="Times New Roman" w:hAnsi="Times New Roman"/>
+        </w:rPr>
+      </w:pPr>
+      <m:oMath>
+        <m:r>
+          <w:rPr>
+            <w:rFonts w:ascii="Cambria Math" w:hAnsi="Cambria Math"/>
+            <w:lang w:val=""/>
+          </w:rPr>
+          <m:t>a</m:t>
+        </m:r>
+        <m:r>
+          <m:rPr>
+            <m:sty m:val="p"/>
+          </m:rPr>
+          <w:rPr>
+            <w:rFonts w:ascii="Cambria Math" w:hAnsi="Cambria Math"/>
+            <w:lang w:val=""/>
+          </w:rPr>
+          <m:t>=</m:t>
+        </m:r>
+        <m:r>
+          <w:rPr>
+            <w:rFonts w:ascii="Cambria Math" w:hAnsi="Cambria Math"/>
+            <w:lang w:val=""/>
+          </w:rPr>
+          <m:t>bq</m:t>
+        </m:r>
+        <m:r>
+          <m:rPr>
+            <m:sty m:val="p"/>
+          </m:rPr>
+          <w:rPr>
+            <w:rFonts w:ascii="Cambria Math" w:hAnsi="Cambria Math"/>
+            <w:lang w:val=""/>
+          </w:rPr>
+          <m:t>+</m:t>
+        </m:r>
+        <m:r>
+          <w:rPr>
+            <w:rFonts w:ascii="Cambria Math" w:hAnsi="Cambria Math"/>
+            <w:lang w:val=""/>
+          </w:rPr>
+          <m:t>r</m:t>
+        </m:r>
+      </m:oMath>
+    </w:p>
+    <w:p>
+      <w:pPr>
+        <w:pStyle w:val="ListParagraph"/>
+        <w:numPr>
+          <w:ilvl w:val="2"/>
+          <w:numId w:val="34"/>
+        </w:numPr>
+        <w:rPr>
+          <w:rFonts w:ascii="Times New Roman" w:hAnsi="Times New Roman"/>
+        </w:rPr>
+      </w:pPr>
+      <m:oMath>
+        <m:r>
+          <w:rPr>
+            <w:rFonts w:ascii="Cambria Math" w:hAnsi="Cambria Math"/>
+            <w:lang w:val=""/>
+          </w:rPr>
+          <m:t>4</m:t>
+        </m:r>
+        <m:r>
+          <m:rPr>
+            <m:sty m:val="p"/>
+          </m:rPr>
+          <w:rPr>
+            <w:rFonts w:ascii="Cambria Math" w:hAnsi="Cambria Math"/>
+            <w:lang w:val=""/>
+          </w:rPr>
+          <m:t>=</m:t>
+        </m:r>
+        <m:r>
+          <m:rPr>
+            <m:sty m:val="p"/>
+          </m:rPr>
+          <w:rPr>
+            <w:rFonts w:ascii="Cambria Math" w:hAnsi="Cambria Math"/>
+            <w:lang w:val=""/>
+          </w:rPr>
+          <m:t>1</m:t>
+        </m:r>
+        <m:r>
+          <w:rPr>
+            <w:rFonts w:ascii="Cambria Math" w:hAnsi="Cambria Math"/>
+            <w:lang w:val=""/>
+          </w:rPr>
+          <m:t>q</m:t>
+        </m:r>
+        <m:r>
+          <m:rPr>
+            <m:sty m:val="p"/>
+          </m:rPr>
+          <w:rPr>
+            <w:rFonts w:ascii="Cambria Math" w:hAnsi="Cambria Math"/>
+            <w:lang w:val=""/>
+          </w:rPr>
+          <m:t>+</m:t>
+        </m:r>
+        <m:r>
+          <w:rPr>
+            <w:rFonts w:ascii="Cambria Math" w:hAnsi="Cambria Math"/>
+            <w:lang w:val=""/>
+          </w:rPr>
+          <m:t>r</m:t>
+        </m:r>
+      </m:oMath>
+    </w:p>
+    <w:p>
+      <w:pPr>
+        <w:pStyle w:val="ListParagraph"/>
+        <w:numPr>
+          <w:ilvl w:val="2"/>
+          <w:numId w:val="34"/>
+        </w:numPr>
+        <w:rPr>
+          <w:rFonts w:ascii="Times New Roman" w:hAnsi="Times New Roman"/>
+        </w:rPr>
+      </w:pPr>
+      <m:oMath>
+        <m:r>
+          <w:rPr>
+            <w:rFonts w:ascii="Cambria Math" w:hAnsi="Cambria Math"/>
+            <w:lang w:val=""/>
+          </w:rPr>
+          <m:t>4</m:t>
+        </m:r>
+        <m:r>
+          <m:rPr>
+            <m:sty m:val="p"/>
+          </m:rPr>
+          <w:rPr>
+            <w:rFonts w:ascii="Cambria Math" w:hAnsi="Cambria Math"/>
+            <w:lang w:val=""/>
+          </w:rPr>
+          <m:t>=</m:t>
+        </m:r>
+        <m:r>
+          <m:rPr>
+            <m:sty m:val="p"/>
+          </m:rPr>
+          <w:rPr>
+            <w:rFonts w:ascii="Cambria Math" w:hAnsi="Cambria Math"/>
+            <w:lang w:val=""/>
+          </w:rPr>
+          <m:t>1</m:t>
+        </m:r>
+        <m:d>
+          <m:dPr>
+            <m:ctrlPr>
+              <w:rPr>
+                <w:rFonts w:ascii="Cambria Math" w:hAnsi="Cambria Math"/>
+                <w:i/>
+                <w:iCs/>
+                <w:lang w:val=""/>
+              </w:rPr>
+            </m:ctrlPr>
+          </m:dPr>
+          <m:e>
+            <m:r>
+              <w:rPr>
+                <w:rFonts w:ascii="Cambria Math" w:hAnsi="Cambria Math"/>
+                <w:lang w:val=""/>
+              </w:rPr>
+              <m:t>4</m:t>
+            </m:r>
+          </m:e>
+        </m:d>
+        <m:r>
+          <m:rPr>
+            <m:sty m:val="p"/>
+          </m:rPr>
+          <w:rPr>
+            <w:rFonts w:ascii="Cambria Math" w:hAnsi="Cambria Math"/>
+            <w:lang w:val=""/>
+          </w:rPr>
+          <m:t>+</m:t>
+        </m:r>
+        <m:r>
+          <m:rPr>
+            <m:sty m:val="p"/>
+          </m:rPr>
+          <w:rPr>
+            <w:rFonts w:ascii="Cambria Math" w:hAnsi="Cambria Math"/>
+            <w:lang w:val=""/>
+          </w:rPr>
+          <m:t>0</m:t>
+        </m:r>
+      </m:oMath>
+    </w:p>
+    <w:p>
+      <w:pPr>
+        <w:pStyle w:val="Heading4"/>
+        <w:numPr>
+          <w:ilvl w:val="1"/>
+          <w:numId w:val="34"/>
+        </w:numPr>
+        <w:rPr>
+          <w:rFonts w:ascii="Times New Roman" w:eastAsia="Times New Roman" w:hAnsi="Times New Roman" w:cs="Times New Roman"/>
+          <w:i w:val="0"/>
+          <w:iCs w:val="0"/>
+          <w:color w:val="auto"/>
+        </w:rPr>
+      </w:pPr>
+      <w:r>
+        <w:rPr>
+          <w:rFonts w:ascii="Times New Roman" w:eastAsia="Times New Roman" w:hAnsi="Times New Roman" w:cs="Times New Roman"/>
+          <w:i w:val="0"/>
+          <w:iCs w:val="0"/>
+          <w:color w:val="auto"/>
+        </w:rPr>
+        <w:t xml:space="preserve">Stop when your </w:t>
+      </w:r>
+      <m:oMath>
+        <m:r>
+          <w:rPr>
+            <w:rFonts w:ascii="Cambria Math" w:eastAsia="Times New Roman" w:hAnsi="Cambria Math" w:cs="Times New Roman"/>
+            <w:color w:val="auto"/>
+          </w:rPr>
+          <m:t>r</m:t>
+        </m:r>
+        <m:r>
+          <m:rPr>
+            <m:sty m:val="p"/>
+          </m:rPr>
+          <w:rPr>
+            <w:rFonts w:ascii="Cambria Math" w:eastAsia="Times New Roman" w:hAnsi="Cambria Math" w:cs="Times New Roman"/>
+            <w:color w:val="auto"/>
+          </w:rPr>
+          <m:t>=0</m:t>
+        </m:r>
+      </m:oMath>
+      <w:r>
+        <w:rPr>
+          <w:rFonts w:ascii="Times New Roman" w:eastAsia="Times New Roman" w:hAnsi="Times New Roman" w:cs="Times New Roman"/>
+          <w:i w:val="0"/>
+          <w:iCs w:val="0"/>
+          <w:color w:val="auto"/>
+        </w:rPr>
+        <w:t xml:space="preserve">. Your </w:t>
+      </w:r>
+      <m:oMath>
+        <m:r>
+          <w:rPr>
+            <w:rFonts w:ascii="Cambria Math" w:eastAsia="Times New Roman" w:hAnsi="Cambria Math" w:cs="Times New Roman"/>
+            <w:color w:val="auto"/>
+          </w:rPr>
+          <m:t>b</m:t>
+        </m:r>
+      </m:oMath>
+      <w:r>
+        <w:rPr>
+          <w:rFonts w:ascii="Times New Roman" w:eastAsia="Times New Roman" w:hAnsi="Times New Roman" w:cs="Times New Roman"/>
+          <w:i w:val="0"/>
+          <w:iCs w:val="0"/>
+          <w:color w:val="auto"/>
+        </w:rPr>
+        <w:t xml:space="preserve"> from the last step is your final answer.</w:t>
+      </w:r>
+    </w:p>
+    <w:p>
+      <w:pPr>
+        <w:pStyle w:val="ListParagraph"/>
+        <w:numPr>
+          <w:ilvl w:val="2"/>
+          <w:numId w:val="34"/>
+        </w:numPr>
+        <w:rPr>
+          <w:rFonts w:ascii="Times New Roman" w:hAnsi="Times New Roman"/>
+        </w:rPr>
+      </w:pPr>
+      <m:oMath>
+        <m:func>
+          <m:funcPr>
+            <m:ctrlPr>
+              <w:rPr>
+                <w:rFonts w:ascii="Cambria Math" w:hAnsi="Cambria Math"/>
+              </w:rPr>
+            </m:ctrlPr>
+          </m:funcPr>
+          <m:fName>
+            <m:r>
+              <m:rPr>
+                <m:sty m:val="p"/>
+              </m:rPr>
+              <w:rPr>
+                <w:rFonts w:ascii="Cambria Math" w:hAnsi="Cambria Math"/>
+              </w:rPr>
+              <m:t>gcd</m:t>
+            </m:r>
+          </m:fName>
+          <m:e>
+            <m:d>
+              <m:dPr>
+                <m:ctrlPr>
+                  <w:rPr>
+                    <w:rFonts w:ascii="Cambria Math" w:hAnsi="Cambria Math"/>
+                    <w:i/>
+                  </w:rPr>
+                </m:ctrlPr>
+              </m:dPr>
+              <m:e>
+                <m:r>
+                  <m:rPr>
+                    <m:sty m:val="p"/>
+                  </m:rPr>
+                  <w:rPr>
+                    <w:rFonts w:ascii="Cambria Math" w:hAnsi="Cambria Math"/>
+                  </w:rPr>
+                  <m:t>1274, 10505</m:t>
+                </m:r>
+                <m:ctrlPr>
+                  <w:rPr>
+                    <w:rFonts w:ascii="Cambria Math" w:hAnsi="Cambria Math"/>
+                    <w:iCs/>
+                  </w:rPr>
+                </m:ctrlPr>
+              </m:e>
+            </m:d>
+          </m:e>
+        </m:func>
+        <m:r>
+          <w:rPr>
+            <w:rFonts w:ascii="Cambria Math" w:hAnsi="Cambria Math"/>
+          </w:rPr>
+          <m:t>=1</m:t>
+        </m:r>
+      </m:oMath>
+    </w:p>
+    <w:p>
+      <w:pPr>
+        <w:pStyle w:val="ListParagraph"/>
+        <w:numPr>
+          <w:ilvl w:val="1"/>
+          <w:numId w:val="42"/>
+        </w:numPr>
+        <w:rPr>
+          <w:rFonts w:ascii="Times New Roman" w:hAnsi="Times New Roman"/>
+        </w:rPr>
+      </w:pPr>
+      <w:proofErr w:type="gramStart"/>
+      <w:r>
+        <w:rPr>
+          <w:rFonts w:ascii="Times New Roman" w:hAnsi="Times New Roman"/>
+        </w:rPr>
+        <w:t>By definition, two</w:t>
+      </w:r>
+      <w:proofErr w:type="gramEnd"/>
+      <w:r>
+        <w:rPr>
+          <w:rFonts w:ascii="Times New Roman" w:hAnsi="Times New Roman"/>
+        </w:rPr>
+        <w:t xml:space="preserve"> numbers are relatively prime if </w:t>
+      </w:r>
+      <m:oMath>
+        <m:r>
+          <w:rPr>
+            <w:rFonts w:ascii="Cambria Math" w:hAnsi="Cambria Math"/>
+          </w:rPr>
+          <m:t>1</m:t>
+        </m:r>
+      </m:oMath>
+      <w:r>
+        <w:rPr>
+          <w:rFonts w:ascii="Times New Roman" w:hAnsi="Times New Roman"/>
+        </w:rPr>
+        <w:t xml:space="preserve"> is the largest integer that evenly divides them both. Thus, in order to prove that </w:t>
+      </w:r>
+      <m:oMath>
+        <m:r>
+          <m:rPr>
+            <m:sty m:val="p"/>
+          </m:rPr>
+          <w:rPr>
+            <w:rFonts w:ascii="Cambria Math" w:hAnsi="Cambria Math"/>
+          </w:rPr>
+          <m:t>1274</m:t>
+        </m:r>
+      </m:oMath>
+      <w:r>
+        <w:rPr>
+          <w:rFonts w:ascii="Times New Roman" w:hAnsi="Times New Roman"/>
+        </w:rPr>
+        <w:t xml:space="preserve"> and </w:t>
+      </w:r>
+      <m:oMath>
+        <m:r>
+          <m:rPr>
+            <m:sty m:val="p"/>
+          </m:rPr>
+          <w:rPr>
+            <w:rFonts w:ascii="Cambria Math" w:hAnsi="Cambria Math"/>
+          </w:rPr>
+          <m:t>10505</m:t>
+        </m:r>
+      </m:oMath>
+      <w:r>
+        <w:rPr>
+          <w:rFonts w:ascii="Times New Roman" w:hAnsi="Times New Roman"/>
+        </w:rPr>
+        <w:t xml:space="preserve"> are relatively prime, I calculated their greatest common divisor (gcd) using the Euclidean </w:t>
+      </w:r>
+      <w:proofErr w:type="gramStart"/>
+      <w:r>
+        <w:rPr>
+          <w:rFonts w:ascii="Times New Roman" w:hAnsi="Times New Roman"/>
+        </w:rPr>
+        <w:t>algorithm, and</w:t>
+      </w:r>
+      <w:proofErr w:type="gramEnd"/>
+      <w:r>
+        <w:rPr>
+          <w:rFonts w:ascii="Times New Roman" w:hAnsi="Times New Roman"/>
+        </w:rPr>
+        <w:t xml:space="preserve"> obtained </w:t>
+      </w:r>
+      <m:oMath>
+        <m:func>
+          <m:funcPr>
+            <m:ctrlPr>
+              <w:rPr>
+                <w:rFonts w:ascii="Cambria Math" w:hAnsi="Cambria Math"/>
+              </w:rPr>
+            </m:ctrlPr>
+          </m:funcPr>
+          <m:fName>
+            <m:r>
+              <m:rPr>
+                <m:sty m:val="p"/>
+              </m:rPr>
+              <w:rPr>
+                <w:rFonts w:ascii="Cambria Math" w:hAnsi="Cambria Math"/>
+              </w:rPr>
+              <m:t>gcd</m:t>
+            </m:r>
+          </m:fName>
+          <m:e>
+            <m:d>
+              <m:dPr>
+                <m:ctrlPr>
+                  <w:rPr>
+                    <w:rFonts w:ascii="Cambria Math" w:hAnsi="Cambria Math"/>
+                    <w:i/>
+                  </w:rPr>
+                </m:ctrlPr>
+              </m:dPr>
+              <m:e>
+                <m:r>
+                  <m:rPr>
+                    <m:sty m:val="p"/>
+                  </m:rPr>
+                  <w:rPr>
+                    <w:rFonts w:ascii="Cambria Math" w:hAnsi="Cambria Math"/>
+                  </w:rPr>
+                  <m:t>1274, 10505</m:t>
+                </m:r>
+                <m:ctrlPr>
+                  <w:rPr>
+                    <w:rFonts w:ascii="Cambria Math" w:hAnsi="Cambria Math"/>
+                    <w:iCs/>
+                  </w:rPr>
+                </m:ctrlPr>
+              </m:e>
+            </m:d>
+          </m:e>
+        </m:func>
+        <m:r>
+          <w:rPr>
+            <w:rFonts w:ascii="Cambria Math" w:hAnsi="Cambria Math"/>
+          </w:rPr>
+          <m:t>=1</m:t>
+        </m:r>
+      </m:oMath>
+      <w:r>
+        <w:rPr>
+          <w:rFonts w:ascii="Times New Roman" w:hAnsi="Times New Roman"/>
+        </w:rPr>
+        <w:t xml:space="preserve">. </w:t>
+      </w:r>
+      <w:r>
+        <w:rPr>
+          <w:rFonts w:ascii="Times New Roman" w:hAnsi="Times New Roman"/>
+        </w:rPr>
+        <w:t xml:space="preserve">As such, I have successfully </w:t>
+      </w:r>
+      <w:proofErr w:type="gramStart"/>
+      <w:r>
+        <w:rPr>
+          <w:rFonts w:ascii="Times New Roman" w:hAnsi="Times New Roman"/>
+        </w:rPr>
+        <w:t>prove</w:t>
+      </w:r>
+      <w:proofErr w:type="gramEnd"/>
+      <w:r>
+        <w:rPr>
+          <w:rFonts w:ascii="Times New Roman" w:hAnsi="Times New Roman"/>
+        </w:rPr>
+        <w:t xml:space="preserve"> </w:t>
+      </w:r>
+      <w:r>
+        <w:rPr>
+          <w:rFonts w:ascii="Times New Roman" w:hAnsi="Times New Roman"/>
+        </w:rPr>
+        <w:t xml:space="preserve">that </w:t>
+      </w:r>
+      <m:oMath>
+        <m:r>
+          <m:rPr>
+            <m:sty m:val="p"/>
+          </m:rPr>
+          <w:rPr>
+            <w:rFonts w:ascii="Cambria Math" w:hAnsi="Cambria Math"/>
+          </w:rPr>
+          <m:t>1274</m:t>
+        </m:r>
+      </m:oMath>
+      <w:r>
+        <w:rPr>
+          <w:rFonts w:ascii="Times New Roman" w:hAnsi="Times New Roman"/>
+        </w:rPr>
+        <w:t xml:space="preserve"> and </w:t>
+      </w:r>
+      <m:oMath>
+        <m:r>
+          <m:rPr>
+            <m:sty m:val="p"/>
+          </m:rPr>
+          <w:rPr>
+            <w:rFonts w:ascii="Cambria Math" w:hAnsi="Cambria Math"/>
+          </w:rPr>
+          <m:t>10505</m:t>
+        </m:r>
+      </m:oMath>
+      <w:r>
+        <w:rPr>
+          <w:rFonts w:ascii="Times New Roman" w:hAnsi="Times New Roman"/>
+        </w:rPr>
+        <w:t xml:space="preserve"> have no common divisors other than </w:t>
+      </w:r>
+      <m:oMath>
+        <m:r>
+          <w:rPr>
+            <w:rFonts w:ascii="Cambria Math" w:hAnsi="Cambria Math"/>
+          </w:rPr>
+          <m:t>1</m:t>
+        </m:r>
+      </m:oMath>
+      <w:r>
+        <w:rPr>
+          <w:rFonts w:ascii="Times New Roman" w:hAnsi="Times New Roman"/>
+        </w:rPr>
+        <w:t>, and therefore they are relatively prime.</w:t>
+      </w:r>
+    </w:p>
+    <w:p>
+      <w:pPr>
+        <w:pStyle w:val="Heading1"/>
+        <w:rPr>
+          <w:rFonts w:ascii="Times New Roman" w:hAnsi="Times New Roman" w:cs="Times New Roman"/>
+          <w:color w:val="auto"/>
+          <w:sz w:val="22"/>
+          <w:szCs w:val="22"/>
+          <w:lang w:val=""/>
+        </w:rPr>
+      </w:pPr>
+      <w:r>
+        <w:rPr>
+          <w:rFonts w:ascii="Times New Roman" w:hAnsi="Times New Roman" w:cs="Times New Roman"/>
+          <w:b/>
+          <w:bCs/>
+          <w:color w:val="auto"/>
+          <w:sz w:val="22"/>
+          <w:szCs w:val="22"/>
+        </w:rPr>
+        <w:t xml:space="preserve">Problem </w:t>
+      </w:r>
+      <w:r>
+        <w:rPr>
+          <w:rFonts w:ascii="Times New Roman" w:hAnsi="Times New Roman" w:cs="Times New Roman"/>
+          <w:b/>
+          <w:bCs/>
+          <w:color w:val="auto"/>
+          <w:sz w:val="22"/>
+          <w:szCs w:val="22"/>
+        </w:rPr>
+        <w:t>4</w:t>
+      </w:r>
+      <w:r>
+        <w:rPr>
+          <w:rFonts w:ascii="Times New Roman" w:hAnsi="Times New Roman" w:cs="Times New Roman"/>
+          <w:color w:val="auto"/>
+          <w:sz w:val="22"/>
+          <w:szCs w:val="22"/>
+        </w:rPr>
+        <w:t xml:space="preserve">: </w:t>
+      </w:r>
+      <w:r>
+        <w:rPr>
+          <w:rFonts w:ascii="Times New Roman" w:hAnsi="Times New Roman" w:cs="Times New Roman"/>
+          <w:color w:val="auto"/>
+          <w:sz w:val="22"/>
+          <w:szCs w:val="22"/>
+          <w:lang w:val=""/>
+        </w:rPr>
+        <w:t>(1</w:t>
+      </w:r>
+      <w:r>
+        <w:rPr>
+          <w:rFonts w:ascii="Times New Roman" w:hAnsi="Times New Roman" w:cs="Times New Roman"/>
+          <w:color w:val="auto"/>
+          <w:sz w:val="22"/>
+          <w:szCs w:val="22"/>
+          <w:lang w:val=""/>
+        </w:rPr>
+        <w:t xml:space="preserve">0 </w:t>
+      </w:r>
+      <w:r>
+        <w:rPr>
+          <w:rFonts w:ascii="Times New Roman" w:hAnsi="Times New Roman" w:cs="Times New Roman"/>
+          <w:color w:val="auto"/>
+          <w:sz w:val="22"/>
+          <w:szCs w:val="22"/>
+          <w:lang w:val=""/>
+        </w:rPr>
+        <w:t xml:space="preserve">points) </w:t>
+      </w:r>
+      <w:r>
+        <w:rPr>
+          <w:rFonts w:ascii="Times New Roman" w:hAnsi="Times New Roman" w:cs="Times New Roman"/>
+          <w:color w:val="auto"/>
+          <w:sz w:val="22"/>
+          <w:szCs w:val="22"/>
+          <w:lang w:val=""/>
+        </w:rPr>
+        <w:t>Is the following formula satisfiable? Why?</w:t>
+      </w:r>
+    </w:p>
+    <w:p>
+      <w:pPr>
+        <w:rPr>
+          <w:lang w:val=""/>
+        </w:rPr>
+      </w:pPr>
+      <m:oMathPara>
+        <m:oMath>
+          <m:d>
+            <m:dPr>
+              <m:ctrlPr>
+                <w:rPr>
+                  <w:rFonts w:ascii="Cambria Math" w:hAnsi="Cambria Math"/>
+                  <w:i/>
+                </w:rPr>
+              </m:ctrlPr>
+            </m:dPr>
+            <m:e>
+              <m:r>
+                <w:rPr>
+                  <w:rFonts w:ascii="Cambria Math" w:hAnsi="Cambria Math"/>
+                </w:rPr>
+                <m:t>x⋁y</m:t>
+              </m:r>
+            </m:e>
+          </m:d>
+          <m:r>
+            <w:rPr>
+              <w:rFonts w:ascii="Cambria Math" w:hAnsi="Cambria Math"/>
+            </w:rPr>
+            <m:t>⋀</m:t>
+          </m:r>
+          <m:d>
+            <m:dPr>
+              <m:ctrlPr>
+                <w:rPr>
+                  <w:rFonts w:ascii="Cambria Math" w:hAnsi="Cambria Math"/>
+                  <w:i/>
+                </w:rPr>
+              </m:ctrlPr>
+            </m:dPr>
+            <m:e>
+              <m:r>
+                <w:rPr>
+                  <w:rFonts w:ascii="Cambria Math" w:hAnsi="Cambria Math"/>
+                </w:rPr>
+                <m:t>x⋁</m:t>
+              </m:r>
+              <m:acc>
+                <m:accPr>
+                  <m:chr m:val="̅"/>
+                  <m:ctrlPr>
+                    <w:rPr>
+                      <w:rFonts w:ascii="Cambria Math" w:hAnsi="Cambria Math"/>
+                      <w:i/>
+                    </w:rPr>
+                  </m:ctrlPr>
+                </m:accPr>
+                <m:e>
+                  <m:r>
+                    <w:rPr>
+                      <w:rFonts w:ascii="Cambria Math" w:hAnsi="Cambria Math"/>
+                    </w:rPr>
+                    <m:t>y</m:t>
+                  </m:r>
+                </m:e>
+              </m:acc>
+            </m:e>
+          </m:d>
+          <m:r>
+            <w:rPr>
+              <w:rFonts w:ascii="Cambria Math" w:hAnsi="Cambria Math"/>
+            </w:rPr>
+            <m:t>⋀</m:t>
+          </m:r>
+          <m:d>
+            <m:dPr>
+              <m:ctrlPr>
+                <w:rPr>
+                  <w:rFonts w:ascii="Cambria Math" w:hAnsi="Cambria Math"/>
+                  <w:i/>
+                </w:rPr>
+              </m:ctrlPr>
+            </m:dPr>
+            <m:e>
+              <m:acc>
+                <m:accPr>
+                  <m:chr m:val="̅"/>
+                  <m:ctrlPr>
+                    <w:rPr>
+                      <w:rFonts w:ascii="Cambria Math" w:hAnsi="Cambria Math"/>
+                      <w:i/>
+                    </w:rPr>
+                  </m:ctrlPr>
+                </m:accPr>
+                <m:e>
+                  <m:r>
+                    <w:rPr>
+                      <w:rFonts w:ascii="Cambria Math" w:hAnsi="Cambria Math"/>
+                    </w:rPr>
+                    <m:t>x</m:t>
+                  </m:r>
+                </m:e>
+              </m:acc>
+              <m:r>
+                <w:rPr>
+                  <w:rFonts w:ascii="Cambria Math" w:hAnsi="Cambria Math"/>
+                </w:rPr>
+                <m:t>⋁y</m:t>
+              </m:r>
+            </m:e>
+          </m:d>
+          <m:r>
+            <w:rPr>
+              <w:rFonts w:ascii="Cambria Math" w:hAnsi="Cambria Math"/>
+            </w:rPr>
+            <m:t>⋀</m:t>
+          </m:r>
+          <m:d>
+            <m:dPr>
+              <m:ctrlPr>
+                <w:rPr>
+                  <w:rFonts w:ascii="Cambria Math" w:hAnsi="Cambria Math"/>
+                  <w:i/>
+                </w:rPr>
+              </m:ctrlPr>
+            </m:dPr>
+            <m:e>
+              <m:acc>
+                <m:accPr>
+                  <m:chr m:val="̅"/>
+                  <m:ctrlPr>
+                    <w:rPr>
+                      <w:rFonts w:ascii="Cambria Math" w:hAnsi="Cambria Math"/>
+                      <w:i/>
+                    </w:rPr>
+                  </m:ctrlPr>
+                </m:accPr>
+                <m:e>
+                  <m:r>
+                    <w:rPr>
+                      <w:rFonts w:ascii="Cambria Math" w:hAnsi="Cambria Math"/>
+                    </w:rPr>
+                    <m:t>x</m:t>
+                  </m:r>
+                </m:e>
+              </m:acc>
+              <m:r>
+                <w:rPr>
+                  <w:rFonts w:ascii="Cambria Math" w:hAnsi="Cambria Math"/>
+                </w:rPr>
+                <m:t>⋁</m:t>
+              </m:r>
+              <m:acc>
+                <m:accPr>
+                  <m:chr m:val="̅"/>
+                  <m:ctrlPr>
+                    <w:rPr>
+                      <w:rFonts w:ascii="Cambria Math" w:hAnsi="Cambria Math"/>
+                      <w:i/>
+                    </w:rPr>
+                  </m:ctrlPr>
+                </m:accPr>
+                <m:e>
+                  <m:r>
+                    <w:rPr>
+                      <w:rFonts w:ascii="Cambria Math" w:hAnsi="Cambria Math"/>
+                    </w:rPr>
+                    <m:t>y</m:t>
+                  </m:r>
+                </m:e>
+              </m:acc>
+            </m:e>
+          </m:d>
+        </m:oMath>
+      </m:oMathPara>
+    </w:p>
+    <w:p>
+      <w:pPr>
+        <w:rPr>
+          <w:rFonts w:ascii="Times New Roman" w:hAnsi="Times New Roman"/>
+        </w:rPr>
+      </w:pPr>
+      <w:r>
+        <w:rPr>
+          <w:rFonts w:ascii="Times New Roman" w:hAnsi="Times New Roman"/>
+        </w:rPr>
+        <w:t xml:space="preserve">First, </w:t>
+      </w:r>
+      <w:proofErr w:type="spellStart"/>
+      <w:r>
+        <w:rPr>
+          <w:rFonts w:ascii="Times New Roman" w:hAnsi="Times New Roman"/>
+        </w:rPr>
+        <w:t>lets</w:t>
+      </w:r>
+      <w:proofErr w:type="spellEnd"/>
+      <w:r>
+        <w:rPr>
+          <w:rFonts w:ascii="Times New Roman" w:hAnsi="Times New Roman"/>
+        </w:rPr>
+        <w:t xml:space="preserve"> review </w:t>
+      </w:r>
+      <w:r>
+        <w:rPr>
+          <w:rFonts w:ascii="Times New Roman" w:hAnsi="Times New Roman"/>
+        </w:rPr>
+        <w:t xml:space="preserve">the Boolean truth </w:t>
+      </w:r>
+      <w:proofErr w:type="gramStart"/>
+      <w:r>
+        <w:rPr>
+          <w:rFonts w:ascii="Times New Roman" w:hAnsi="Times New Roman"/>
+        </w:rPr>
+        <w:t>values</w:t>
+      </w:r>
+      <w:proofErr w:type="gramEnd"/>
+    </w:p>
+    <w:tbl>
+      <w:tblPr>
+        <w:tblStyle w:val="PlainTable5"/>
+        <w:tblW w:w="0" w:type="auto"/>
+        <w:jc w:val="center"/>
+        <w:tblLook w:val="0420" w:firstRow="1" w:lastRow="0" w:firstColumn="0" w:lastColumn="0" w:noHBand="0" w:noVBand="1"/>
+      </w:tblPr>
+      <w:tblGrid>
+        <w:gridCol w:w="1360"/>
+        <w:gridCol w:w="1186"/>
+        <w:gridCol w:w="1295"/>
+        <w:gridCol w:w="1152"/>
+      </w:tblGrid>
+      <w:tr>
+        <w:trPr>
+          <w:cnfStyle w:val="100000000000" w:firstRow="1" w:lastRow="0" w:firstColumn="0" w:lastColumn="0" w:oddVBand="0" w:evenVBand="0" w:oddHBand="0" w:evenHBand="0" w:firstRowFirstColumn="0" w:firstRowLastColumn="0" w:lastRowFirstColumn="0" w:lastRowLastColumn="0"/>
+          <w:jc w:val="center"/>
+        </w:trPr>
+        <w:tc>
+          <w:tcPr>
+            <w:tcW w:w="2546" w:type="dxa"/>
+            <w:gridSpan w:val="2"/>
+            <w:tcBorders>
+              <w:right w:val="single" w:sz="4" w:space="0" w:color="A6A6A6" w:themeColor="background1" w:themeShade="A6"/>
+            </w:tcBorders>
+          </w:tcPr>
+          <w:p>
+            <w:pPr>
+              <w:jc w:val="center"/>
+              <w:rPr>
+                <w:rFonts w:ascii="Times New Roman" w:hAnsi="Times New Roman"/>
+              </w:rPr>
+            </w:pPr>
+            <m:oMathPara>
+              <m:oMath>
+                <m:r>
+                  <m:rPr>
+                    <m:sty m:val="p"/>
+                  </m:rPr>
+                  <w:rPr>
+                    <w:rFonts w:ascii="Cambria Math" w:hAnsi="Cambria Math"/>
+                  </w:rPr>
+                  <m:t>∧</m:t>
+                </m:r>
+                <m:r>
+                  <w:rPr>
+                    <w:rFonts w:ascii="Times New Roman" w:eastAsiaTheme="minorEastAsia" w:hAnsi="Times New Roman"/>
+                  </w:rPr>
+                  <w:br/>
+                </m:r>
+              </m:oMath>
+            </m:oMathPara>
+            <w:r>
+              <w:rPr>
+                <w:rFonts w:ascii="Times New Roman" w:eastAsiaTheme="minorEastAsia" w:hAnsi="Times New Roman"/>
+                <w:i w:val="0"/>
+                <w:iCs w:val="0"/>
+                <w:sz w:val="22"/>
+                <w:szCs w:val="18"/>
+              </w:rPr>
+              <w:t>and</w:t>
+            </w:r>
+            <w:r>
+              <w:rPr>
+                <w:rFonts w:ascii="Times New Roman" w:eastAsiaTheme="minorEastAsia" w:hAnsi="Times New Roman"/>
+                <w:sz w:val="24"/>
+                <w:szCs w:val="20"/>
+              </w:rPr>
+              <w:br/>
+            </w:r>
+            <w:r>
+              <w:rPr>
+                <w:rFonts w:ascii="Times New Roman" w:eastAsiaTheme="minorEastAsia" w:hAnsi="Times New Roman"/>
+                <w:color w:val="808080" w:themeColor="background1" w:themeShade="80"/>
+                <w:sz w:val="22"/>
+                <w:szCs w:val="18"/>
+              </w:rPr>
+              <w:t>conjunction (intersection)</w:t>
+            </w:r>
+          </w:p>
+        </w:tc>
+        <w:tc>
+          <w:tcPr>
+            <w:tcW w:w="2447" w:type="dxa"/>
+            <w:gridSpan w:val="2"/>
+            <w:tcBorders>
+              <w:left w:val="single" w:sz="4" w:space="0" w:color="A6A6A6" w:themeColor="background1" w:themeShade="A6"/>
+            </w:tcBorders>
+          </w:tcPr>
+          <w:p>
+            <w:pPr>
+              <w:jc w:val="center"/>
+              <w:rPr>
+                <w:rFonts w:ascii="Times New Roman" w:hAnsi="Times New Roman"/>
+              </w:rPr>
+            </w:pPr>
+            <m:oMathPara>
+              <m:oMath>
+                <m:r>
+                  <m:rPr>
+                    <m:sty m:val="p"/>
+                  </m:rPr>
+                  <w:rPr>
+                    <w:rFonts w:ascii="Cambria Math" w:hAnsi="Cambria Math"/>
+                  </w:rPr>
+                  <m:t>∨</m:t>
+                </m:r>
+                <m:r>
+                  <w:rPr>
+                    <w:rFonts w:ascii="Times New Roman" w:eastAsiaTheme="minorEastAsia" w:hAnsi="Times New Roman"/>
+                  </w:rPr>
+                  <w:br/>
+                </m:r>
+              </m:oMath>
+            </m:oMathPara>
+            <w:r>
+              <w:rPr>
+                <w:rFonts w:ascii="Times New Roman" w:hAnsi="Times New Roman"/>
+                <w:i w:val="0"/>
+                <w:iCs w:val="0"/>
+                <w:sz w:val="22"/>
+                <w:szCs w:val="18"/>
+              </w:rPr>
+              <w:t>or</w:t>
+            </w:r>
+            <w:r>
+              <w:rPr>
+                <w:rFonts w:ascii="Times New Roman" w:hAnsi="Times New Roman"/>
+                <w:sz w:val="24"/>
+                <w:szCs w:val="20"/>
+              </w:rPr>
+              <w:br/>
+            </w:r>
+            <w:r>
+              <w:rPr>
+                <w:rFonts w:ascii="Times New Roman" w:hAnsi="Times New Roman"/>
+                <w:color w:val="808080" w:themeColor="background1" w:themeShade="80"/>
+                <w:sz w:val="22"/>
+                <w:szCs w:val="18"/>
+              </w:rPr>
+              <w:t>disjunction (union)</w:t>
+            </w:r>
+          </w:p>
+        </w:tc>
+      </w:tr>
+      <w:tr>
+        <w:trPr>
+          <w:cnfStyle w:val="000000100000" w:firstRow="0" w:lastRow="0" w:firstColumn="0" w:lastColumn="0" w:oddVBand="0" w:evenVBand="0" w:oddHBand="1" w:evenHBand="0" w:firstRowFirstColumn="0" w:firstRowLastColumn="0" w:lastRowFirstColumn="0" w:lastRowLastColumn="0"/>
+          <w:jc w:val="center"/>
+        </w:trPr>
+        <w:tc>
+          <w:tcPr>
+            <w:tcW w:w="1360" w:type="dxa"/>
+            <w:tcBorders>
+              <w:right w:val="dotted" w:sz="4" w:space="0" w:color="BFBFBF" w:themeColor="background1" w:themeShade="BF"/>
+            </w:tcBorders>
+          </w:tcPr>
+          <w:p>
+            <w:pPr>
+              <w:rPr>
+                <w:rFonts w:ascii="Times New Roman" w:hAnsi="Times New Roman"/>
+              </w:rPr>
+            </w:pPr>
+            <m:oMathPara>
+              <m:oMath>
+                <m:r>
+                  <w:rPr>
+                    <w:rFonts w:ascii="Cambria Math" w:hAnsi="Cambria Math"/>
+                  </w:rPr>
+                  <m:t>0</m:t>
+                </m:r>
+                <m:r>
+                  <w:rPr>
+                    <w:rFonts w:ascii="Cambria Math" w:hAnsi="Cambria Math"/>
+                  </w:rPr>
+                  <m:t>∧</m:t>
+                </m:r>
+                <m:r>
+                  <w:rPr>
+                    <w:rFonts w:ascii="Cambria Math" w:hAnsi="Cambria Math"/>
+                  </w:rPr>
+                  <m:t>0</m:t>
+                </m:r>
+              </m:oMath>
+            </m:oMathPara>
+          </w:p>
+        </w:tc>
+        <w:tc>
+          <w:tcPr>
+            <w:tcW w:w="1186" w:type="dxa"/>
+            <w:tcBorders>
+              <w:left w:val="dotted" w:sz="4" w:space="0" w:color="BFBFBF" w:themeColor="background1" w:themeShade="BF"/>
+              <w:right w:val="single" w:sz="4" w:space="0" w:color="A6A6A6" w:themeColor="background1" w:themeShade="A6"/>
+            </w:tcBorders>
+          </w:tcPr>
+          <w:p>
+            <w:pPr>
+              <w:rPr>
+                <w:rFonts w:ascii="Times New Roman" w:hAnsi="Times New Roman"/>
+              </w:rPr>
+            </w:pPr>
+            <m:oMathPara>
+              <m:oMath>
+                <m:r>
+                  <w:rPr>
+                    <w:rFonts w:ascii="Cambria Math" w:hAnsi="Cambria Math"/>
+                  </w:rPr>
+                  <m:t>0</m:t>
+                </m:r>
+              </m:oMath>
+            </m:oMathPara>
+          </w:p>
+        </w:tc>
+        <w:tc>
+          <w:tcPr>
+            <w:tcW w:w="1295" w:type="dxa"/>
+            <w:tcBorders>
+              <w:left w:val="single" w:sz="4" w:space="0" w:color="A6A6A6" w:themeColor="background1" w:themeShade="A6"/>
+              <w:right w:val="dotted" w:sz="4" w:space="0" w:color="BFBFBF" w:themeColor="background1" w:themeShade="BF"/>
+            </w:tcBorders>
+          </w:tcPr>
+          <w:p>
+            <w:pPr>
+              <w:rPr>
+                <w:rFonts w:ascii="Times New Roman" w:hAnsi="Times New Roman"/>
+              </w:rPr>
+            </w:pPr>
+            <m:oMathPara>
+              <m:oMath>
+                <m:r>
+                  <w:rPr>
+                    <w:rFonts w:ascii="Cambria Math" w:hAnsi="Cambria Math"/>
+                  </w:rPr>
+                  <m:t>0</m:t>
+                </m:r>
+                <m:r>
+                  <w:rPr>
+                    <w:rFonts w:ascii="Cambria Math" w:hAnsi="Cambria Math"/>
+                  </w:rPr>
+                  <m:t>∨</m:t>
+                </m:r>
+                <m:r>
+                  <w:rPr>
+                    <w:rFonts w:ascii="Cambria Math" w:hAnsi="Cambria Math"/>
+                  </w:rPr>
+                  <m:t>0</m:t>
+                </m:r>
+              </m:oMath>
+            </m:oMathPara>
+          </w:p>
+        </w:tc>
+        <w:tc>
+          <w:tcPr>
+            <w:tcW w:w="1152" w:type="dxa"/>
+            <w:tcBorders>
+              <w:left w:val="dotted" w:sz="4" w:space="0" w:color="BFBFBF" w:themeColor="background1" w:themeShade="BF"/>
+            </w:tcBorders>
+          </w:tcPr>
+          <w:p>
+            <w:pPr>
+              <w:rPr>
+                <w:rFonts w:ascii="Times New Roman" w:hAnsi="Times New Roman"/>
+              </w:rPr>
+            </w:pPr>
+            <m:oMathPara>
+              <m:oMath>
+                <m:r>
+                  <w:rPr>
+                    <w:rFonts w:ascii="Cambria Math" w:hAnsi="Cambria Math"/>
+                  </w:rPr>
+                  <m:t>0</m:t>
+                </m:r>
+              </m:oMath>
+            </m:oMathPara>
+          </w:p>
+        </w:tc>
+      </w:tr>
+      <w:tr>
+        <w:trPr>
+          <w:jc w:val="center"/>
+        </w:trPr>
+        <w:tc>
+          <w:tcPr>
+            <w:tcW w:w="1360" w:type="dxa"/>
+            <w:tcBorders>
+              <w:right w:val="dotted" w:sz="4" w:space="0" w:color="BFBFBF" w:themeColor="background1" w:themeShade="BF"/>
+            </w:tcBorders>
+          </w:tcPr>
+          <w:p>
+            <w:pPr>
+              <w:rPr>
+                <w:rFonts w:ascii="Times New Roman" w:hAnsi="Times New Roman"/>
+              </w:rPr>
+            </w:pPr>
+            <m:oMathPara>
+              <m:oMath>
+                <m:r>
+                  <w:rPr>
+                    <w:rFonts w:ascii="Cambria Math" w:eastAsiaTheme="minorEastAsia" w:hAnsi="Cambria Math"/>
+                  </w:rPr>
+                  <m:t>0</m:t>
+                </m:r>
+                <m:r>
+                  <w:rPr>
+                    <w:rFonts w:ascii="Cambria Math" w:hAnsi="Cambria Math"/>
+                  </w:rPr>
+                  <m:t>∧</m:t>
+                </m:r>
+                <m:r>
+                  <w:rPr>
+                    <w:rFonts w:ascii="Cambria Math" w:hAnsi="Cambria Math"/>
+                  </w:rPr>
+                  <m:t>1</m:t>
+                </m:r>
+              </m:oMath>
+            </m:oMathPara>
+          </w:p>
+        </w:tc>
+        <w:tc>
+          <w:tcPr>
+            <w:tcW w:w="1186" w:type="dxa"/>
+            <w:tcBorders>
+              <w:left w:val="dotted" w:sz="4" w:space="0" w:color="BFBFBF" w:themeColor="background1" w:themeShade="BF"/>
+              <w:right w:val="single" w:sz="4" w:space="0" w:color="A6A6A6" w:themeColor="background1" w:themeShade="A6"/>
+            </w:tcBorders>
+          </w:tcPr>
+          <w:p>
+            <w:pPr>
+              <w:rPr>
+                <w:rFonts w:ascii="Times New Roman" w:hAnsi="Times New Roman"/>
+              </w:rPr>
+            </w:pPr>
+            <m:oMathPara>
+              <m:oMath>
+                <m:r>
+                  <w:rPr>
+                    <w:rFonts w:ascii="Cambria Math" w:hAnsi="Cambria Math"/>
+                  </w:rPr>
+                  <m:t>0</m:t>
+                </m:r>
+              </m:oMath>
+            </m:oMathPara>
+          </w:p>
+        </w:tc>
+        <w:tc>
+          <w:tcPr>
+            <w:tcW w:w="1295" w:type="dxa"/>
+            <w:tcBorders>
+              <w:left w:val="single" w:sz="4" w:space="0" w:color="A6A6A6" w:themeColor="background1" w:themeShade="A6"/>
+              <w:right w:val="dotted" w:sz="4" w:space="0" w:color="BFBFBF" w:themeColor="background1" w:themeShade="BF"/>
+            </w:tcBorders>
+          </w:tcPr>
+          <w:p>
+            <w:pPr>
+              <w:rPr>
+                <w:rFonts w:ascii="Times New Roman" w:hAnsi="Times New Roman"/>
+              </w:rPr>
+            </w:pPr>
+            <m:oMathPara>
+              <m:oMath>
+                <m:r>
+                  <w:rPr>
+                    <w:rFonts w:ascii="Cambria Math" w:hAnsi="Cambria Math"/>
+                  </w:rPr>
+                  <m:t>0</m:t>
+                </m:r>
+                <m:r>
+                  <w:rPr>
+                    <w:rFonts w:ascii="Cambria Math" w:hAnsi="Cambria Math"/>
+                  </w:rPr>
+                  <m:t>∨</m:t>
+                </m:r>
+                <m:r>
+                  <w:rPr>
+                    <w:rFonts w:ascii="Cambria Math" w:hAnsi="Cambria Math"/>
+                  </w:rPr>
+                  <m:t>1</m:t>
+                </m:r>
+              </m:oMath>
+            </m:oMathPara>
+          </w:p>
+        </w:tc>
+        <w:tc>
+          <w:tcPr>
+            <w:tcW w:w="1152" w:type="dxa"/>
+            <w:tcBorders>
+              <w:left w:val="dotted" w:sz="4" w:space="0" w:color="BFBFBF" w:themeColor="background1" w:themeShade="BF"/>
+            </w:tcBorders>
+          </w:tcPr>
+          <w:p>
+            <w:pPr>
+              <w:rPr>
+                <w:rFonts w:ascii="Times New Roman" w:hAnsi="Times New Roman"/>
+              </w:rPr>
+            </w:pPr>
+            <m:oMathPara>
+              <m:oMath>
+                <m:r>
+                  <w:rPr>
+                    <w:rFonts w:ascii="Cambria Math" w:hAnsi="Cambria Math"/>
+                  </w:rPr>
+                  <m:t>1</m:t>
+                </m:r>
+              </m:oMath>
+            </m:oMathPara>
+          </w:p>
+        </w:tc>
+      </w:tr>
+      <w:tr>
+        <w:trPr>
+          <w:cnfStyle w:val="000000100000" w:firstRow="0" w:lastRow="0" w:firstColumn="0" w:lastColumn="0" w:oddVBand="0" w:evenVBand="0" w:oddHBand="1" w:evenHBand="0" w:firstRowFirstColumn="0" w:firstRowLastColumn="0" w:lastRowFirstColumn="0" w:lastRowLastColumn="0"/>
+          <w:jc w:val="center"/>
+        </w:trPr>
+        <w:tc>
+          <w:tcPr>
+            <w:tcW w:w="1360" w:type="dxa"/>
+            <w:tcBorders>
+              <w:right w:val="dotted" w:sz="4" w:space="0" w:color="BFBFBF" w:themeColor="background1" w:themeShade="BF"/>
+            </w:tcBorders>
+          </w:tcPr>
+          <w:p>
+            <w:pPr>
+              <w:rPr>
+                <w:rFonts w:ascii="Times New Roman" w:hAnsi="Times New Roman"/>
+              </w:rPr>
+            </w:pPr>
+            <m:oMathPara>
+              <m:oMath>
+                <m:r>
+                  <w:rPr>
+                    <w:rFonts w:ascii="Cambria Math" w:hAnsi="Cambria Math"/>
+                  </w:rPr>
+                  <m:t>1</m:t>
+                </m:r>
+                <m:r>
+                  <w:rPr>
+                    <w:rFonts w:ascii="Cambria Math" w:hAnsi="Cambria Math"/>
+                  </w:rPr>
+                  <m:t>∧</m:t>
+                </m:r>
+                <m:r>
+                  <w:rPr>
+                    <w:rFonts w:ascii="Cambria Math" w:hAnsi="Cambria Math"/>
+                  </w:rPr>
+                  <m:t>0</m:t>
+                </m:r>
+              </m:oMath>
+            </m:oMathPara>
+          </w:p>
+        </w:tc>
+        <w:tc>
+          <w:tcPr>
+            <w:tcW w:w="1186" w:type="dxa"/>
+            <w:tcBorders>
+              <w:left w:val="dotted" w:sz="4" w:space="0" w:color="BFBFBF" w:themeColor="background1" w:themeShade="BF"/>
+              <w:right w:val="single" w:sz="4" w:space="0" w:color="A6A6A6" w:themeColor="background1" w:themeShade="A6"/>
+            </w:tcBorders>
+          </w:tcPr>
+          <w:p>
+            <w:pPr>
+              <w:rPr>
+                <w:rFonts w:ascii="Times New Roman" w:hAnsi="Times New Roman"/>
+              </w:rPr>
+            </w:pPr>
+            <m:oMathPara>
+              <m:oMath>
+                <m:r>
+                  <w:rPr>
+                    <w:rFonts w:ascii="Cambria Math" w:hAnsi="Cambria Math"/>
+                  </w:rPr>
+                  <m:t>0</m:t>
+                </m:r>
+              </m:oMath>
+            </m:oMathPara>
+          </w:p>
+        </w:tc>
+        <w:tc>
+          <w:tcPr>
+            <w:tcW w:w="1295" w:type="dxa"/>
+            <w:tcBorders>
+              <w:left w:val="single" w:sz="4" w:space="0" w:color="A6A6A6" w:themeColor="background1" w:themeShade="A6"/>
+              <w:right w:val="dotted" w:sz="4" w:space="0" w:color="BFBFBF" w:themeColor="background1" w:themeShade="BF"/>
+            </w:tcBorders>
+          </w:tcPr>
+          <w:p>
+            <w:pPr>
+              <w:rPr>
+                <w:rFonts w:ascii="Times New Roman" w:hAnsi="Times New Roman"/>
+              </w:rPr>
+            </w:pPr>
+            <m:oMathPara>
+              <m:oMath>
+                <m:r>
+                  <w:rPr>
+                    <w:rFonts w:ascii="Cambria Math" w:hAnsi="Cambria Math"/>
+                  </w:rPr>
+                  <m:t>1</m:t>
+                </m:r>
+                <m:r>
+                  <w:rPr>
+                    <w:rFonts w:ascii="Cambria Math" w:hAnsi="Cambria Math"/>
+                  </w:rPr>
+                  <m:t>∨</m:t>
+                </m:r>
+                <m:r>
+                  <w:rPr>
+                    <w:rFonts w:ascii="Cambria Math" w:hAnsi="Cambria Math"/>
+                  </w:rPr>
+                  <m:t>0</m:t>
+                </m:r>
+              </m:oMath>
+            </m:oMathPara>
+          </w:p>
+        </w:tc>
+        <w:tc>
+          <w:tcPr>
+            <w:tcW w:w="1152" w:type="dxa"/>
+            <w:tcBorders>
+              <w:left w:val="dotted" w:sz="4" w:space="0" w:color="BFBFBF" w:themeColor="background1" w:themeShade="BF"/>
+            </w:tcBorders>
+          </w:tcPr>
+          <w:p>
+            <w:pPr>
+              <w:rPr>
+                <w:rFonts w:ascii="Times New Roman" w:hAnsi="Times New Roman"/>
+              </w:rPr>
+            </w:pPr>
+            <m:oMathPara>
+              <m:oMath>
+                <m:r>
+                  <w:rPr>
+                    <w:rFonts w:ascii="Cambria Math" w:hAnsi="Cambria Math"/>
+                  </w:rPr>
+                  <m:t>1</m:t>
+                </m:r>
+              </m:oMath>
+            </m:oMathPara>
+          </w:p>
+        </w:tc>
+      </w:tr>
+      <w:tr>
+        <w:trPr>
+          <w:jc w:val="center"/>
+        </w:trPr>
+        <w:tc>
+          <w:tcPr>
+            <w:tcW w:w="1360" w:type="dxa"/>
+            <w:tcBorders>
+              <w:bottom w:val="single" w:sz="4" w:space="0" w:color="A6A6A6" w:themeColor="background1" w:themeShade="A6"/>
+              <w:right w:val="dotted" w:sz="4" w:space="0" w:color="BFBFBF" w:themeColor="background1" w:themeShade="BF"/>
+            </w:tcBorders>
+          </w:tcPr>
+          <w:p>
+            <w:pPr>
+              <w:rPr>
+                <w:rFonts w:ascii="Times New Roman" w:hAnsi="Times New Roman"/>
+              </w:rPr>
+            </w:pPr>
+            <m:oMathPara>
+              <m:oMath>
+                <m:r>
+                  <w:rPr>
+                    <w:rFonts w:ascii="Cambria Math" w:hAnsi="Cambria Math"/>
+                  </w:rPr>
+                  <m:t>1</m:t>
+                </m:r>
+                <m:r>
+                  <w:rPr>
+                    <w:rFonts w:ascii="Cambria Math" w:hAnsi="Cambria Math"/>
+                  </w:rPr>
+                  <m:t>∧</m:t>
+                </m:r>
+                <m:r>
+                  <w:rPr>
+                    <w:rFonts w:ascii="Cambria Math" w:hAnsi="Cambria Math"/>
+                  </w:rPr>
+                  <m:t>1</m:t>
+                </m:r>
+              </m:oMath>
+            </m:oMathPara>
+          </w:p>
+        </w:tc>
+        <w:tc>
+          <w:tcPr>
+            <w:tcW w:w="1186" w:type="dxa"/>
+            <w:tcBorders>
+              <w:left w:val="dotted" w:sz="4" w:space="0" w:color="BFBFBF" w:themeColor="background1" w:themeShade="BF"/>
+              <w:bottom w:val="single" w:sz="4" w:space="0" w:color="A6A6A6" w:themeColor="background1" w:themeShade="A6"/>
+              <w:right w:val="single" w:sz="4" w:space="0" w:color="A6A6A6" w:themeColor="background1" w:themeShade="A6"/>
+            </w:tcBorders>
+          </w:tcPr>
+          <w:p>
+            <w:pPr>
+              <w:rPr>
+                <w:rFonts w:ascii="Times New Roman" w:hAnsi="Times New Roman"/>
+              </w:rPr>
+            </w:pPr>
+            <m:oMathPara>
+              <m:oMath>
+                <m:r>
+                  <w:rPr>
+                    <w:rFonts w:ascii="Cambria Math" w:hAnsi="Cambria Math"/>
+                  </w:rPr>
+                  <m:t>1</m:t>
+                </m:r>
+              </m:oMath>
+            </m:oMathPara>
+          </w:p>
+        </w:tc>
+        <w:tc>
+          <w:tcPr>
+            <w:tcW w:w="1295" w:type="dxa"/>
+            <w:tcBorders>
+              <w:left w:val="single" w:sz="4" w:space="0" w:color="A6A6A6" w:themeColor="background1" w:themeShade="A6"/>
+              <w:bottom w:val="single" w:sz="4" w:space="0" w:color="A6A6A6" w:themeColor="background1" w:themeShade="A6"/>
+              <w:right w:val="dotted" w:sz="4" w:space="0" w:color="BFBFBF" w:themeColor="background1" w:themeShade="BF"/>
+            </w:tcBorders>
+          </w:tcPr>
+          <w:p>
+            <w:pPr>
+              <w:rPr>
+                <w:rFonts w:ascii="Times New Roman" w:hAnsi="Times New Roman"/>
+              </w:rPr>
+            </w:pPr>
+            <m:oMathPara>
+              <m:oMath>
+                <m:r>
+                  <w:rPr>
+                    <w:rFonts w:ascii="Cambria Math" w:hAnsi="Cambria Math"/>
+                  </w:rPr>
+                  <m:t>1</m:t>
+                </m:r>
+                <m:r>
+                  <w:rPr>
+                    <w:rFonts w:ascii="Cambria Math" w:hAnsi="Cambria Math"/>
+                  </w:rPr>
+                  <m:t>∨</m:t>
+                </m:r>
+                <m:r>
+                  <w:rPr>
+                    <w:rFonts w:ascii="Cambria Math" w:hAnsi="Cambria Math"/>
+                  </w:rPr>
+                  <m:t>1</m:t>
+                </m:r>
+              </m:oMath>
+            </m:oMathPara>
+          </w:p>
+        </w:tc>
+        <w:tc>
+          <w:tcPr>
+            <w:tcW w:w="1152" w:type="dxa"/>
+            <w:tcBorders>
+              <w:left w:val="dotted" w:sz="4" w:space="0" w:color="BFBFBF" w:themeColor="background1" w:themeShade="BF"/>
+              <w:bottom w:val="single" w:sz="4" w:space="0" w:color="A6A6A6" w:themeColor="background1" w:themeShade="A6"/>
+            </w:tcBorders>
+          </w:tcPr>
+          <w:p>
+            <w:pPr>
+              <w:rPr>
+                <w:rFonts w:ascii="Times New Roman" w:hAnsi="Times New Roman"/>
+              </w:rPr>
+            </w:pPr>
+            <m:oMathPara>
+              <m:oMath>
+                <m:r>
+                  <w:rPr>
+                    <w:rFonts w:ascii="Cambria Math" w:hAnsi="Cambria Math"/>
+                  </w:rPr>
+                  <m:t>1</m:t>
+                </m:r>
+              </m:oMath>
+            </m:oMathPara>
+          </w:p>
+        </w:tc>
+      </w:tr>
+      <w:tr>
+        <w:trPr>
+          <w:cnfStyle w:val="000000100000" w:firstRow="0" w:lastRow="0" w:firstColumn="0" w:lastColumn="0" w:oddVBand="0" w:evenVBand="0" w:oddHBand="1" w:evenHBand="0" w:firstRowFirstColumn="0" w:firstRowLastColumn="0" w:lastRowFirstColumn="0" w:lastRowLastColumn="0"/>
+          <w:jc w:val="center"/>
+        </w:trPr>
+        <w:tc>
+          <w:tcPr>
+            <w:tcW w:w="4993" w:type="dxa"/>
+            <w:gridSpan w:val="4"/>
+            <w:tcBorders>
+              <w:top w:val="single" w:sz="4" w:space="0" w:color="A6A6A6" w:themeColor="background1" w:themeShade="A6"/>
+              <w:bottom w:val="single" w:sz="4" w:space="0" w:color="auto"/>
+            </w:tcBorders>
+            <w:shd w:val="clear" w:color="auto" w:fill="FFFFFF" w:themeFill="background1"/>
+          </w:tcPr>
+          <w:p>
+            <w:pPr>
+              <w:jc w:val="center"/>
+              <w:rPr>
+                <w:rFonts w:ascii="Times New Roman" w:eastAsia="Calibri" w:hAnsi="Times New Roman" w:cs="Times New Roman"/>
+              </w:rPr>
+            </w:pPr>
+            <m:oMathPara>
+              <m:oMath>
+                <m:r>
+                  <w:rPr>
+                    <w:rFonts w:ascii="Cambria Math" w:eastAsia="Times New Roman" w:hAnsi="Cambria Math" w:cs="Times New Roman"/>
+                  </w:rPr>
+                  <m:t>¬</m:t>
+                </m:r>
+                <m:r>
+                  <w:rPr>
+                    <w:rFonts w:ascii="Times New Roman" w:eastAsia="Times New Roman" w:hAnsi="Times New Roman" w:cs="Times New Roman"/>
+                  </w:rPr>
+                  <w:br/>
+                </m:r>
+              </m:oMath>
+            </m:oMathPara>
+            <w:r>
+              <w:rPr>
+                <w:rFonts w:ascii="Times New Roman" w:eastAsiaTheme="majorEastAsia" w:hAnsi="Times New Roman" w:cstheme="majorBidi"/>
+                <w:szCs w:val="18"/>
+              </w:rPr>
+              <w:t>not</w:t>
+            </w:r>
+            <w:r>
+              <w:rPr>
+                <w:rFonts w:ascii="Times New Roman" w:eastAsia="Times New Roman" w:hAnsi="Times New Roman" w:cs="Times New Roman"/>
+              </w:rPr>
+              <w:br/>
+            </w:r>
+            <w:r>
+              <w:rPr>
+                <w:rFonts w:ascii="Times New Roman" w:eastAsiaTheme="majorEastAsia" w:hAnsi="Times New Roman" w:cstheme="majorBidi"/>
+                <w:i/>
+                <w:iCs/>
+                <w:color w:val="808080" w:themeColor="background1" w:themeShade="80"/>
+                <w:szCs w:val="18"/>
+              </w:rPr>
+              <w:t>negation (complement)</w:t>
+            </w:r>
+          </w:p>
+        </w:tc>
+      </w:tr>
+      <w:tr>
+        <w:trPr>
+          <w:jc w:val="center"/>
+        </w:trPr>
+        <w:tc>
+          <w:tcPr>
+            <w:tcW w:w="2546" w:type="dxa"/>
+            <w:gridSpan w:val="2"/>
+            <w:tcBorders>
+              <w:top w:val="single" w:sz="4" w:space="0" w:color="auto"/>
+            </w:tcBorders>
+            <w:shd w:val="clear" w:color="auto" w:fill="F2F2F2" w:themeFill="background1" w:themeFillShade="F2"/>
+          </w:tcPr>
+          <w:p>
+            <w:pPr>
+              <w:rPr>
+                <w:rFonts w:ascii="Times New Roman" w:eastAsia="Calibri" w:hAnsi="Times New Roman" w:cs="Times New Roman"/>
+              </w:rPr>
+            </w:pPr>
+            <m:oMathPara>
+              <m:oMath>
+                <m:r>
+                  <w:rPr>
+                    <w:rFonts w:ascii="Cambria Math" w:eastAsia="Times New Roman" w:hAnsi="Cambria Math" w:cs="Times New Roman"/>
+                  </w:rPr>
+                  <m:t>¬</m:t>
+                </m:r>
+                <m:r>
+                  <w:rPr>
+                    <w:rFonts w:ascii="Cambria Math" w:eastAsia="Times New Roman" w:hAnsi="Cambria Math" w:cs="Times New Roman"/>
+                  </w:rPr>
+                  <m:t>0</m:t>
+                </m:r>
+              </m:oMath>
+            </m:oMathPara>
+          </w:p>
+        </w:tc>
+        <w:tc>
+          <w:tcPr>
+            <w:tcW w:w="2447" w:type="dxa"/>
+            <w:gridSpan w:val="2"/>
+            <w:tcBorders>
+              <w:top w:val="single" w:sz="4" w:space="0" w:color="auto"/>
+            </w:tcBorders>
+            <w:shd w:val="clear" w:color="auto" w:fill="F2F2F2" w:themeFill="background1" w:themeFillShade="F2"/>
+          </w:tcPr>
+          <w:p>
+            <w:pPr>
+              <w:rPr>
+                <w:rFonts w:ascii="Times New Roman" w:eastAsia="Calibri" w:hAnsi="Times New Roman" w:cs="Times New Roman"/>
+              </w:rPr>
+            </w:pPr>
+            <m:oMathPara>
+              <m:oMath>
+                <m:r>
+                  <w:rPr>
+                    <w:rFonts w:ascii="Cambria Math" w:hAnsi="Cambria Math"/>
+                  </w:rPr>
+                  <m:t>1</m:t>
+                </m:r>
+              </m:oMath>
+            </m:oMathPara>
+          </w:p>
+        </w:tc>
+      </w:tr>
+      <w:tr>
+        <w:trPr>
+          <w:cnfStyle w:val="000000100000" w:firstRow="0" w:lastRow="0" w:firstColumn="0" w:lastColumn="0" w:oddVBand="0" w:evenVBand="0" w:oddHBand="1" w:evenHBand="0" w:firstRowFirstColumn="0" w:firstRowLastColumn="0" w:lastRowFirstColumn="0" w:lastRowLastColumn="0"/>
+          <w:jc w:val="center"/>
+        </w:trPr>
+        <w:tc>
+          <w:tcPr>
+            <w:tcW w:w="2546" w:type="dxa"/>
+            <w:gridSpan w:val="2"/>
+            <w:shd w:val="clear" w:color="auto" w:fill="FFFFFF" w:themeFill="background1"/>
+          </w:tcPr>
+          <w:p>
+            <w:pPr>
+              <w:rPr>
+                <w:rFonts w:ascii="Times New Roman" w:eastAsia="Calibri" w:hAnsi="Times New Roman" w:cs="Times New Roman"/>
+              </w:rPr>
+            </w:pPr>
+            <m:oMathPara>
+              <m:oMath>
+                <m:r>
+                  <w:rPr>
+                    <w:rFonts w:ascii="Cambria Math" w:eastAsia="Times New Roman" w:hAnsi="Cambria Math" w:cs="Times New Roman"/>
+                  </w:rPr>
+                  <m:t>¬</m:t>
+                </m:r>
+                <m:r>
+                  <w:rPr>
+                    <w:rFonts w:ascii="Cambria Math" w:eastAsia="Times New Roman" w:hAnsi="Cambria Math" w:cs="Times New Roman"/>
+                  </w:rPr>
+                  <m:t>1</m:t>
+                </m:r>
+              </m:oMath>
+            </m:oMathPara>
+          </w:p>
+        </w:tc>
+        <w:tc>
+          <w:tcPr>
+            <w:tcW w:w="2447" w:type="dxa"/>
+            <w:gridSpan w:val="2"/>
+            <w:shd w:val="clear" w:color="auto" w:fill="FFFFFF" w:themeFill="background1"/>
+          </w:tcPr>
+          <w:p>
+            <w:pPr>
+              <w:rPr>
+                <w:rFonts w:ascii="Times New Roman" w:eastAsia="Calibri" w:hAnsi="Times New Roman" w:cs="Times New Roman"/>
+              </w:rPr>
+            </w:pPr>
+            <m:oMathPara>
+              <m:oMath>
+                <m:r>
+                  <w:rPr>
+                    <w:rFonts w:ascii="Cambria Math" w:hAnsi="Cambria Math"/>
+                  </w:rPr>
+                  <m:t>0</m:t>
+                </m:r>
+              </m:oMath>
+            </m:oMathPara>
+          </w:p>
+        </w:tc>
+      </w:tr>
+    </w:tbl>
+    <w:p>
+      <w:pPr>
+        <w:rPr>
+          <w:rFonts w:ascii="Times New Roman" w:hAnsi="Times New Roman"/>
+        </w:rPr>
+      </w:pPr>
+      <w:r>
+        <w:rPr>
+          <w:rFonts w:ascii="Times New Roman" w:hAnsi="Times New Roman"/>
+        </w:rPr>
+        <w:t>According to our textbook, a</w:t>
+      </w:r>
+      <w:r>
+        <w:rPr>
+          <w:rFonts w:ascii="Times New Roman" w:hAnsi="Times New Roman"/>
+        </w:rPr>
+        <w:t xml:space="preserve"> Boolean formula is satisfiable if some assignment of </w:t>
+      </w:r>
+      <m:oMath>
+        <m:r>
+          <w:rPr>
+            <w:rFonts w:ascii="Cambria Math" w:hAnsi="Cambria Math"/>
+          </w:rPr>
+          <m:t>0</m:t>
+        </m:r>
+      </m:oMath>
+      <w:r>
+        <w:rPr>
+          <w:rFonts w:ascii="Times New Roman" w:hAnsi="Times New Roman"/>
+        </w:rPr>
+        <w:t>s</w:t>
+      </w:r>
+      <w:r>
+        <w:rPr>
+          <w:rFonts w:ascii="Times New Roman" w:hAnsi="Times New Roman"/>
+        </w:rPr>
+        <w:t xml:space="preserve"> </w:t>
+      </w:r>
+      <w:r>
+        <w:rPr>
+          <w:rFonts w:ascii="Times New Roman" w:hAnsi="Times New Roman"/>
+        </w:rPr>
+        <w:t xml:space="preserve">and </w:t>
+      </w:r>
+      <m:oMath>
+        <m:r>
+          <w:rPr>
+            <w:rFonts w:ascii="Cambria Math" w:hAnsi="Cambria Math"/>
+          </w:rPr>
+          <m:t>1</m:t>
+        </m:r>
+      </m:oMath>
+      <w:r>
+        <w:rPr>
+          <w:rFonts w:ascii="Times New Roman" w:hAnsi="Times New Roman"/>
+        </w:rPr>
+        <w:t xml:space="preserve">s to the variables makes the formula evaluate to </w:t>
+      </w:r>
+      <m:oMath>
+        <m:r>
+          <w:rPr>
+            <w:rFonts w:ascii="Cambria Math" w:hAnsi="Cambria Math"/>
+          </w:rPr>
+          <m:t>1</m:t>
+        </m:r>
+      </m:oMath>
+      <w:r>
+        <w:rPr>
+          <w:rFonts w:ascii="Times New Roman" w:hAnsi="Times New Roman"/>
+        </w:rPr>
+        <w:t>.</w:t>
+      </w:r>
+    </w:p>
+    <w:p>
+      <w:pPr>
+        <w:rPr>
+          <w:rFonts w:ascii="Times New Roman" w:hAnsi="Times New Roman"/>
+        </w:rPr>
+      </w:pPr>
+      <w:r>
+        <w:rPr>
+          <w:rFonts w:ascii="Times New Roman" w:hAnsi="Times New Roman"/>
+        </w:rPr>
+        <w:t>Therefore, to test the satisfiability of this equation, we can try different combinations of</w:t>
+      </w:r>
+      <w:r>
+        <w:rPr>
+          <w:rFonts w:ascii="Times New Roman" w:eastAsiaTheme="minorEastAsia" w:hAnsi="Times New Roman"/>
+        </w:rPr>
+        <w:t xml:space="preserve"> </w:t>
+      </w:r>
+      <m:oMath>
+        <m:r>
+          <w:rPr>
+            <w:rFonts w:ascii="Cambria Math" w:hAnsi="Cambria Math"/>
+          </w:rPr>
+          <m:t>0</m:t>
+        </m:r>
+      </m:oMath>
+      <w:r>
+        <w:rPr>
+          <w:rFonts w:ascii="Times New Roman" w:hAnsi="Times New Roman"/>
+        </w:rPr>
+        <w:t xml:space="preserve"> </w:t>
+      </w:r>
+      <w:r>
+        <w:rPr>
+          <w:rFonts w:ascii="Times New Roman" w:hAnsi="Times New Roman"/>
+        </w:rPr>
+        <w:t xml:space="preserve">and </w:t>
+      </w:r>
+      <m:oMath>
+        <m:r>
+          <w:rPr>
+            <w:rFonts w:ascii="Cambria Math" w:hAnsi="Cambria Math"/>
+          </w:rPr>
+          <m:t>1</m:t>
+        </m:r>
+      </m:oMath>
+      <w:r>
+        <w:rPr>
+          <w:rFonts w:ascii="Times New Roman" w:hAnsi="Times New Roman"/>
+        </w:rPr>
+        <w:t xml:space="preserve"> </w:t>
+      </w:r>
+      <w:r>
+        <w:rPr>
+          <w:rFonts w:ascii="Times New Roman" w:hAnsi="Times New Roman"/>
+        </w:rPr>
+        <w:t xml:space="preserve">to </w:t>
+      </w:r>
+      <w:r>
+        <w:rPr>
+          <w:rFonts w:ascii="Times New Roman" w:hAnsi="Times New Roman"/>
+        </w:rPr>
+        <w:t xml:space="preserve">check if any of them </w:t>
+      </w:r>
+      <w:r>
+        <w:rPr>
+          <w:rFonts w:ascii="Times New Roman" w:hAnsi="Times New Roman"/>
+        </w:rPr>
+        <w:t xml:space="preserve">evaluate to </w:t>
+      </w:r>
+      <w:r>
+        <w:rPr>
+          <w:rFonts w:ascii="Times New Roman" w:hAnsi="Times New Roman"/>
+        </w:rPr>
+        <w:t xml:space="preserve">the value of </w:t>
+      </w:r>
+      <m:oMath>
+        <m:r>
+          <w:rPr>
+            <w:rFonts w:ascii="Cambria Math" w:hAnsi="Cambria Math"/>
+          </w:rPr>
+          <m:t>1</m:t>
+        </m:r>
+      </m:oMath>
+      <w:r>
+        <w:rPr>
+          <w:rFonts w:ascii="Times New Roman" w:hAnsi="Times New Roman"/>
+        </w:rPr>
+        <w:t xml:space="preserve">. There are two possible scenarios to consider: </w:t>
+      </w:r>
+      <m:oMath>
+        <m:r>
+          <w:rPr>
+            <w:rFonts w:ascii="Cambria Math" w:hAnsi="Cambria Math"/>
+          </w:rPr>
+          <m:t>x=1</m:t>
+        </m:r>
+      </m:oMath>
+      <w:r>
+        <w:rPr>
+          <w:rFonts w:ascii="Times New Roman" w:eastAsiaTheme="minorEastAsia" w:hAnsi="Times New Roman"/>
+        </w:rPr>
+        <w:t xml:space="preserve"> </w:t>
+      </w:r>
+      <w:r>
+        <w:rPr>
+          <w:rFonts w:ascii="Times New Roman" w:hAnsi="Times New Roman"/>
+        </w:rPr>
+        <w:t xml:space="preserve">and </w:t>
+      </w:r>
+      <m:oMath>
+        <m:r>
+          <w:rPr>
+            <w:rFonts w:ascii="Cambria Math" w:hAnsi="Cambria Math"/>
+          </w:rPr>
+          <m:t>y=0</m:t>
+        </m:r>
+      </m:oMath>
+      <w:r>
+        <w:rPr>
+          <w:rFonts w:ascii="Times New Roman" w:hAnsi="Times New Roman"/>
+        </w:rPr>
+        <w:t xml:space="preserve">, or </w:t>
+      </w:r>
+      <m:oMath>
+        <m:r>
+          <w:rPr>
+            <w:rFonts w:ascii="Cambria Math" w:hAnsi="Cambria Math"/>
+          </w:rPr>
+          <m:t>x</m:t>
+        </m:r>
+        <m:r>
+          <w:rPr>
+            <w:rFonts w:ascii="Cambria Math" w:hAnsi="Cambria Math"/>
+          </w:rPr>
+          <m:t>=0</m:t>
+        </m:r>
+      </m:oMath>
+      <w:r>
+        <w:rPr>
+          <w:rFonts w:ascii="Times New Roman" w:hAnsi="Times New Roman"/>
+        </w:rPr>
+        <w:t xml:space="preserve"> and </w:t>
+      </w:r>
+      <m:oMath>
+        <m:r>
+          <w:rPr>
+            <w:rFonts w:ascii="Cambria Math" w:hAnsi="Cambria Math"/>
+          </w:rPr>
+          <m:t>y=</m:t>
+        </m:r>
+        <m:r>
+          <w:rPr>
+            <w:rFonts w:ascii="Cambria Math" w:hAnsi="Cambria Math"/>
+          </w:rPr>
+          <m:t>1</m:t>
+        </m:r>
+      </m:oMath>
+      <w:r>
+        <w:rPr>
+          <w:rFonts w:ascii="Times New Roman" w:hAnsi="Times New Roman"/>
+        </w:rPr>
+        <w:t xml:space="preserve">. It is not necessary to test the scenarios where </w:t>
+      </w:r>
+      <m:oMath>
+        <m:r>
+          <w:rPr>
+            <w:rFonts w:ascii="Cambria Math" w:hAnsi="Cambria Math"/>
+          </w:rPr>
+          <m:t>x</m:t>
+        </m:r>
+      </m:oMath>
+      <w:r>
+        <w:rPr>
+          <w:rFonts w:ascii="Times New Roman" w:eastAsiaTheme="minorEastAsia" w:hAnsi="Times New Roman"/>
+        </w:rPr>
+        <w:t xml:space="preserve"> and </w:t>
+      </w:r>
+      <m:oMath>
+        <m:r>
+          <w:rPr>
+            <w:rFonts w:ascii="Cambria Math" w:hAnsi="Cambria Math"/>
+          </w:rPr>
+          <m:t>y</m:t>
+        </m:r>
+      </m:oMath>
+      <w:r>
+        <w:rPr>
+          <w:rFonts w:ascii="Times New Roman" w:eastAsiaTheme="minorEastAsia" w:hAnsi="Times New Roman"/>
+        </w:rPr>
+        <w:t xml:space="preserve"> </w:t>
+      </w:r>
+      <w:r>
+        <w:rPr>
+          <w:rFonts w:ascii="Times New Roman" w:hAnsi="Times New Roman"/>
+        </w:rPr>
+        <w:t>have the same value since they are represented by the same symbol.</w:t>
+      </w:r>
+    </w:p>
+    <w:p>
+      <w:pPr>
+        <w:pStyle w:val="Heading2"/>
+        <w:numPr>
+          <w:ilvl w:val="0"/>
+          <w:numId w:val="42"/>
+        </w:numPr>
+        <w:rPr>
+          <w:rFonts w:ascii="Times New Roman" w:hAnsi="Times New Roman" w:cs="Times New Roman"/>
+          <w:color w:val="auto"/>
+          <w:sz w:val="24"/>
+          <w:szCs w:val="24"/>
+        </w:rPr>
+      </w:pPr>
+      <w:r>
+        <w:rPr>
+          <w:rFonts w:ascii="Times New Roman" w:hAnsi="Times New Roman" w:cs="Times New Roman"/>
+          <w:color w:val="auto"/>
+          <w:sz w:val="24"/>
+          <w:szCs w:val="24"/>
+        </w:rPr>
+        <w:t>Scenario 1:</w:t>
+      </w:r>
+      <w:r>
+        <w:rPr>
+          <w:rFonts w:ascii="Times New Roman" w:hAnsi="Times New Roman" w:cs="Times New Roman"/>
+          <w:color w:val="auto"/>
+          <w:sz w:val="24"/>
+          <w:szCs w:val="24"/>
+        </w:rPr>
+        <w:t xml:space="preserve"> </w:t>
+      </w:r>
+      <m:oMath>
+        <m:r>
+          <w:rPr>
+            <w:rFonts w:ascii="Cambria Math" w:hAnsi="Cambria Math" w:cs="Times New Roman"/>
+            <w:color w:val="auto"/>
+            <w:sz w:val="24"/>
+            <w:szCs w:val="24"/>
+          </w:rPr>
+          <m:t>x=1</m:t>
+        </m:r>
+      </m:oMath>
+      <w:r>
+        <w:rPr>
+          <w:rFonts w:ascii="Times New Roman" w:eastAsiaTheme="minorEastAsia" w:hAnsi="Times New Roman" w:cs="Times New Roman"/>
+          <w:color w:val="auto"/>
+          <w:sz w:val="24"/>
+          <w:szCs w:val="24"/>
+        </w:rPr>
+        <w:t xml:space="preserve"> </w:t>
+      </w:r>
+      <w:r>
+        <w:rPr>
+          <w:rFonts w:ascii="Times New Roman" w:hAnsi="Times New Roman" w:cs="Times New Roman"/>
+          <w:color w:val="auto"/>
+          <w:sz w:val="24"/>
+          <w:szCs w:val="24"/>
+        </w:rPr>
+        <w:t xml:space="preserve">and </w:t>
+      </w:r>
+      <m:oMath>
+        <m:r>
+          <w:rPr>
+            <w:rFonts w:ascii="Cambria Math" w:hAnsi="Cambria Math" w:cs="Times New Roman"/>
+            <w:color w:val="auto"/>
+            <w:sz w:val="24"/>
+            <w:szCs w:val="24"/>
+          </w:rPr>
+          <m:t>y=0</m:t>
+        </m:r>
+      </m:oMath>
+    </w:p>
+    <w:p>
+      <w:pPr>
+        <w:rPr>
+          <w:rFonts w:ascii="Times New Roman" w:eastAsiaTheme="minorEastAsia" w:hAnsi="Times New Roman"/>
+        </w:rPr>
+      </w:pPr>
+      <m:oMathPara>
+        <m:oMath>
+          <m:d>
+            <m:dPr>
+              <m:ctrlPr>
+                <w:rPr>
+                  <w:rFonts w:ascii="Cambria Math" w:hAnsi="Cambria Math"/>
+                  <w:i/>
+                </w:rPr>
+              </m:ctrlPr>
+            </m:dPr>
+            <m:e>
+              <m:r>
+                <w:rPr>
+                  <w:rFonts w:ascii="Cambria Math" w:hAnsi="Cambria Math"/>
+                </w:rPr>
+                <m:t>x⋁y</m:t>
+              </m:r>
+            </m:e>
+          </m:d>
+          <m:r>
+            <w:rPr>
+              <w:rFonts w:ascii="Cambria Math" w:hAnsi="Cambria Math"/>
+            </w:rPr>
+            <m:t>⋀</m:t>
+          </m:r>
+          <m:d>
+            <m:dPr>
+              <m:ctrlPr>
+                <w:rPr>
+                  <w:rFonts w:ascii="Cambria Math" w:hAnsi="Cambria Math"/>
+                  <w:i/>
+                </w:rPr>
+              </m:ctrlPr>
+            </m:dPr>
+            <m:e>
+              <m:r>
+                <w:rPr>
+                  <w:rFonts w:ascii="Cambria Math" w:hAnsi="Cambria Math"/>
+                </w:rPr>
+                <m:t>x⋁</m:t>
+              </m:r>
+              <m:acc>
+                <m:accPr>
+                  <m:chr m:val="̅"/>
+                  <m:ctrlPr>
+                    <w:rPr>
+                      <w:rFonts w:ascii="Cambria Math" w:hAnsi="Cambria Math"/>
+                      <w:i/>
+                    </w:rPr>
+                  </m:ctrlPr>
+                </m:accPr>
+                <m:e>
+                  <m:r>
+                    <w:rPr>
+                      <w:rFonts w:ascii="Cambria Math" w:hAnsi="Cambria Math"/>
+                    </w:rPr>
+                    <m:t>y</m:t>
+                  </m:r>
+                </m:e>
+              </m:acc>
+            </m:e>
+          </m:d>
+          <m:r>
+            <w:rPr>
+              <w:rFonts w:ascii="Cambria Math" w:hAnsi="Cambria Math"/>
+            </w:rPr>
+            <m:t>⋀</m:t>
+          </m:r>
+          <m:d>
+            <m:dPr>
+              <m:ctrlPr>
+                <w:rPr>
+                  <w:rFonts w:ascii="Cambria Math" w:hAnsi="Cambria Math"/>
+                  <w:i/>
+                </w:rPr>
+              </m:ctrlPr>
+            </m:dPr>
+            <m:e>
+              <m:acc>
+                <m:accPr>
+                  <m:chr m:val="̅"/>
+                  <m:ctrlPr>
+                    <w:rPr>
+                      <w:rFonts w:ascii="Cambria Math" w:hAnsi="Cambria Math"/>
+                      <w:i/>
+                    </w:rPr>
+                  </m:ctrlPr>
+                </m:accPr>
+                <m:e>
+                  <m:r>
+                    <w:rPr>
+                      <w:rFonts w:ascii="Cambria Math" w:hAnsi="Cambria Math"/>
+                    </w:rPr>
+                    <m:t>x</m:t>
+                  </m:r>
+                </m:e>
+              </m:acc>
+              <m:r>
+                <w:rPr>
+                  <w:rFonts w:ascii="Cambria Math" w:hAnsi="Cambria Math"/>
+                </w:rPr>
+                <m:t>⋁y</m:t>
+              </m:r>
+            </m:e>
+          </m:d>
+          <m:r>
+            <w:rPr>
+              <w:rFonts w:ascii="Cambria Math" w:hAnsi="Cambria Math"/>
+            </w:rPr>
+            <m:t>⋀</m:t>
+          </m:r>
+          <m:d>
+            <m:dPr>
+              <m:ctrlPr>
+                <w:rPr>
+                  <w:rFonts w:ascii="Cambria Math" w:hAnsi="Cambria Math"/>
+                  <w:i/>
+                </w:rPr>
+              </m:ctrlPr>
+            </m:dPr>
+            <m:e>
+              <m:acc>
+                <m:accPr>
+                  <m:chr m:val="̅"/>
+                  <m:ctrlPr>
+                    <w:rPr>
+                      <w:rFonts w:ascii="Cambria Math" w:hAnsi="Cambria Math"/>
+                      <w:i/>
+                    </w:rPr>
+                  </m:ctrlPr>
+                </m:accPr>
+                <m:e>
+                  <m:r>
+                    <w:rPr>
+                      <w:rFonts w:ascii="Cambria Math" w:hAnsi="Cambria Math"/>
+                    </w:rPr>
+                    <m:t>x</m:t>
+                  </m:r>
+                </m:e>
+              </m:acc>
+              <m:r>
+                <w:rPr>
+                  <w:rFonts w:ascii="Cambria Math" w:hAnsi="Cambria Math"/>
+                </w:rPr>
+                <m:t>⋁</m:t>
+              </m:r>
+              <m:acc>
+                <m:accPr>
+                  <m:chr m:val="̅"/>
+                  <m:ctrlPr>
+                    <w:rPr>
+                      <w:rFonts w:ascii="Cambria Math" w:hAnsi="Cambria Math"/>
+                      <w:i/>
+                    </w:rPr>
+                  </m:ctrlPr>
+                </m:accPr>
+                <m:e>
+                  <m:r>
+                    <w:rPr>
+                      <w:rFonts w:ascii="Cambria Math" w:hAnsi="Cambria Math"/>
+                    </w:rPr>
+                    <m:t>y</m:t>
+                  </m:r>
+                </m:e>
+              </m:acc>
+            </m:e>
+          </m:d>
+        </m:oMath>
+      </m:oMathPara>
+    </w:p>
+    <w:p>
+      <w:pPr>
+        <w:rPr>
+          <w:rFonts w:ascii="Times New Roman" w:eastAsiaTheme="minorEastAsia" w:hAnsi="Times New Roman"/>
+        </w:rPr>
+      </w:pPr>
+      <m:oMathPara>
+        <m:oMath>
+          <m:d>
+            <m:dPr>
+              <m:ctrlPr>
+                <w:rPr>
+                  <w:rFonts w:ascii="Cambria Math" w:hAnsi="Cambria Math"/>
+                  <w:i/>
+                </w:rPr>
+              </m:ctrlPr>
+            </m:dPr>
+            <m:e>
+              <m:r>
+                <w:rPr>
+                  <w:rFonts w:ascii="Cambria Math" w:hAnsi="Cambria Math"/>
+                </w:rPr>
+                <m:t>1</m:t>
+              </m:r>
+              <m:r>
+                <w:rPr>
+                  <w:rFonts w:ascii="Cambria Math" w:hAnsi="Cambria Math"/>
+                </w:rPr>
+                <m:t>⋁</m:t>
+              </m:r>
+              <m:r>
+                <w:rPr>
+                  <w:rFonts w:ascii="Cambria Math" w:hAnsi="Cambria Math"/>
+                </w:rPr>
+                <m:t>0</m:t>
+              </m:r>
+            </m:e>
+          </m:d>
+          <m:r>
+            <w:rPr>
+              <w:rFonts w:ascii="Cambria Math" w:hAnsi="Cambria Math"/>
+            </w:rPr>
+            <m:t>⋀</m:t>
+          </m:r>
+          <m:d>
+            <m:dPr>
+              <m:ctrlPr>
+                <w:rPr>
+                  <w:rFonts w:ascii="Cambria Math" w:hAnsi="Cambria Math"/>
+                  <w:i/>
+                </w:rPr>
+              </m:ctrlPr>
+            </m:dPr>
+            <m:e>
+              <m:r>
+                <w:rPr>
+                  <w:rFonts w:ascii="Cambria Math" w:hAnsi="Cambria Math"/>
+                </w:rPr>
+                <m:t>1</m:t>
+              </m:r>
+              <m:r>
+                <w:rPr>
+                  <w:rFonts w:ascii="Cambria Math" w:hAnsi="Cambria Math"/>
+                </w:rPr>
+                <m:t>⋁</m:t>
+              </m:r>
+              <m:acc>
+                <m:accPr>
+                  <m:chr m:val="̅"/>
+                  <m:ctrlPr>
+                    <w:rPr>
+                      <w:rFonts w:ascii="Cambria Math" w:hAnsi="Cambria Math"/>
+                      <w:i/>
+                    </w:rPr>
+                  </m:ctrlPr>
+                </m:accPr>
+                <m:e>
+                  <m:r>
+                    <w:rPr>
+                      <w:rFonts w:ascii="Cambria Math" w:hAnsi="Cambria Math"/>
+                    </w:rPr>
+                    <m:t>0</m:t>
+                  </m:r>
+                </m:e>
+              </m:acc>
+            </m:e>
+          </m:d>
+          <m:r>
+            <w:rPr>
+              <w:rFonts w:ascii="Cambria Math" w:hAnsi="Cambria Math"/>
+            </w:rPr>
+            <m:t>⋀</m:t>
+          </m:r>
+          <m:d>
+            <m:dPr>
+              <m:ctrlPr>
+                <w:rPr>
+                  <w:rFonts w:ascii="Cambria Math" w:hAnsi="Cambria Math"/>
+                  <w:i/>
+                </w:rPr>
+              </m:ctrlPr>
+            </m:dPr>
+            <m:e>
+              <m:acc>
+                <m:accPr>
+                  <m:chr m:val="̅"/>
+                  <m:ctrlPr>
+                    <w:rPr>
+                      <w:rFonts w:ascii="Cambria Math" w:hAnsi="Cambria Math"/>
+                      <w:i/>
+                    </w:rPr>
+                  </m:ctrlPr>
+                </m:accPr>
+                <m:e>
+                  <m:r>
+                    <w:rPr>
+                      <w:rFonts w:ascii="Cambria Math" w:hAnsi="Cambria Math"/>
+                    </w:rPr>
+                    <m:t>1</m:t>
+                  </m:r>
+                </m:e>
+              </m:acc>
+              <m:r>
+                <w:rPr>
+                  <w:rFonts w:ascii="Cambria Math" w:hAnsi="Cambria Math"/>
+                </w:rPr>
+                <m:t>⋁</m:t>
+              </m:r>
+              <m:r>
+                <w:rPr>
+                  <w:rFonts w:ascii="Cambria Math" w:hAnsi="Cambria Math"/>
+                </w:rPr>
+                <m:t>0</m:t>
+              </m:r>
+            </m:e>
+          </m:d>
+          <m:r>
+            <w:rPr>
+              <w:rFonts w:ascii="Cambria Math" w:hAnsi="Cambria Math"/>
+            </w:rPr>
+            <m:t>⋀</m:t>
+          </m:r>
+          <m:d>
+            <m:dPr>
+              <m:ctrlPr>
+                <w:rPr>
+                  <w:rFonts w:ascii="Cambria Math" w:hAnsi="Cambria Math"/>
+                  <w:i/>
+                </w:rPr>
+              </m:ctrlPr>
+            </m:dPr>
+            <m:e>
+              <m:acc>
+                <m:accPr>
+                  <m:chr m:val="̅"/>
+                  <m:ctrlPr>
+                    <w:rPr>
+                      <w:rFonts w:ascii="Cambria Math" w:hAnsi="Cambria Math"/>
+                      <w:i/>
+                    </w:rPr>
+                  </m:ctrlPr>
+                </m:accPr>
+                <m:e>
+                  <m:r>
+                    <w:rPr>
+                      <w:rFonts w:ascii="Cambria Math" w:hAnsi="Cambria Math"/>
+                    </w:rPr>
+                    <m:t>1</m:t>
+                  </m:r>
+                </m:e>
+              </m:acc>
+              <m:r>
+                <w:rPr>
+                  <w:rFonts w:ascii="Cambria Math" w:hAnsi="Cambria Math"/>
+                </w:rPr>
+                <m:t>⋁</m:t>
+              </m:r>
+              <m:acc>
+                <m:accPr>
+                  <m:chr m:val="̅"/>
+                  <m:ctrlPr>
+                    <w:rPr>
+                      <w:rFonts w:ascii="Cambria Math" w:hAnsi="Cambria Math"/>
+                      <w:i/>
+                    </w:rPr>
+                  </m:ctrlPr>
+                </m:accPr>
+                <m:e>
+                  <m:r>
+                    <w:rPr>
+                      <w:rFonts w:ascii="Cambria Math" w:hAnsi="Cambria Math"/>
+                    </w:rPr>
+                    <m:t>0</m:t>
+                  </m:r>
+                </m:e>
+              </m:acc>
+            </m:e>
+          </m:d>
+        </m:oMath>
+      </m:oMathPara>
+    </w:p>
+    <w:p>
+      <w:pPr>
+        <w:rPr>
+          <w:rFonts w:ascii="Times New Roman" w:eastAsiaTheme="minorEastAsia" w:hAnsi="Times New Roman"/>
+        </w:rPr>
+      </w:pPr>
+      <m:oMathPara>
+        <m:oMath>
+          <m:d>
+            <m:dPr>
+              <m:ctrlPr>
+                <w:rPr>
+                  <w:rFonts w:ascii="Cambria Math" w:hAnsi="Cambria Math"/>
+                  <w:i/>
+                </w:rPr>
+              </m:ctrlPr>
+            </m:dPr>
+            <m:e>
+              <m:r>
+                <w:rPr>
+                  <w:rFonts w:ascii="Cambria Math" w:hAnsi="Cambria Math"/>
+                </w:rPr>
+                <m:t>1⋁0</m:t>
+              </m:r>
+            </m:e>
+          </m:d>
+          <m:r>
+            <w:rPr>
+              <w:rFonts w:ascii="Cambria Math" w:hAnsi="Cambria Math"/>
+            </w:rPr>
+            <m:t>⋀</m:t>
+          </m:r>
+          <m:d>
+            <m:dPr>
+              <m:ctrlPr>
+                <w:rPr>
+                  <w:rFonts w:ascii="Cambria Math" w:hAnsi="Cambria Math"/>
+                  <w:i/>
+                </w:rPr>
+              </m:ctrlPr>
+            </m:dPr>
+            <m:e>
+              <m:r>
+                <w:rPr>
+                  <w:rFonts w:ascii="Cambria Math" w:hAnsi="Cambria Math"/>
+                </w:rPr>
+                <m:t>1⋁</m:t>
+              </m:r>
+              <m:r>
+                <w:rPr>
+                  <w:rFonts w:ascii="Cambria Math" w:hAnsi="Cambria Math"/>
+                  <w:color w:val="00B050"/>
+                </w:rPr>
+                <m:t>1</m:t>
+              </m:r>
+            </m:e>
+          </m:d>
+          <m:r>
+            <w:rPr>
+              <w:rFonts w:ascii="Cambria Math" w:hAnsi="Cambria Math"/>
+            </w:rPr>
+            <m:t>⋀</m:t>
+          </m:r>
+          <m:d>
+            <m:dPr>
+              <m:ctrlPr>
+                <w:rPr>
+                  <w:rFonts w:ascii="Cambria Math" w:hAnsi="Cambria Math"/>
+                  <w:i/>
+                </w:rPr>
+              </m:ctrlPr>
+            </m:dPr>
+            <m:e>
+              <m:r>
+                <w:rPr>
+                  <w:rFonts w:ascii="Cambria Math" w:hAnsi="Cambria Math"/>
+                  <w:color w:val="00B050"/>
+                </w:rPr>
+                <m:t>0</m:t>
+              </m:r>
+              <m:r>
+                <w:rPr>
+                  <w:rFonts w:ascii="Cambria Math" w:hAnsi="Cambria Math"/>
+                </w:rPr>
+                <m:t>⋁0</m:t>
+              </m:r>
+            </m:e>
+          </m:d>
+          <m:r>
+            <w:rPr>
+              <w:rFonts w:ascii="Cambria Math" w:hAnsi="Cambria Math"/>
+            </w:rPr>
+            <m:t>⋀</m:t>
+          </m:r>
+          <m:d>
+            <m:dPr>
+              <m:ctrlPr>
+                <w:rPr>
+                  <w:rFonts w:ascii="Cambria Math" w:hAnsi="Cambria Math"/>
+                  <w:i/>
+                </w:rPr>
+              </m:ctrlPr>
+            </m:dPr>
+            <m:e>
+              <m:r>
+                <w:rPr>
+                  <w:rFonts w:ascii="Cambria Math" w:hAnsi="Cambria Math"/>
+                  <w:color w:val="00B050"/>
+                </w:rPr>
+                <m:t>0</m:t>
+              </m:r>
+              <m:r>
+                <w:rPr>
+                  <w:rFonts w:ascii="Cambria Math" w:hAnsi="Cambria Math"/>
+                </w:rPr>
+                <m:t>⋁</m:t>
+              </m:r>
+              <m:r>
+                <w:rPr>
+                  <w:rFonts w:ascii="Cambria Math" w:hAnsi="Cambria Math"/>
+                  <w:color w:val="00B050"/>
+                </w:rPr>
+                <m:t>1</m:t>
+              </m:r>
+            </m:e>
+          </m:d>
+        </m:oMath>
+      </m:oMathPara>
+    </w:p>
+    <w:p>
+      <w:pPr>
+        <w:rPr>
+          <w:rFonts w:ascii="Times New Roman" w:eastAsiaTheme="minorEastAsia" w:hAnsi="Times New Roman"/>
+        </w:rPr>
+      </w:pPr>
+      <m:oMathPara>
+        <m:oMath>
+          <m:d>
+            <m:dPr>
+              <m:ctrlPr>
+                <w:rPr>
+                  <w:rFonts w:ascii="Cambria Math" w:hAnsi="Cambria Math"/>
+                  <w:i/>
+                </w:rPr>
+              </m:ctrlPr>
+            </m:dPr>
+            <m:e>
+              <m:r>
+                <w:rPr>
+                  <w:rFonts w:ascii="Cambria Math" w:hAnsi="Cambria Math"/>
+                </w:rPr>
+                <m:t>1</m:t>
+              </m:r>
+            </m:e>
+          </m:d>
+          <m:r>
+            <w:rPr>
+              <w:rFonts w:ascii="Cambria Math" w:hAnsi="Cambria Math"/>
+            </w:rPr>
+            <m:t>⋀</m:t>
+          </m:r>
+          <m:d>
+            <m:dPr>
+              <m:ctrlPr>
+                <w:rPr>
+                  <w:rFonts w:ascii="Cambria Math" w:hAnsi="Cambria Math"/>
+                  <w:i/>
+                </w:rPr>
+              </m:ctrlPr>
+            </m:dPr>
+            <m:e>
+              <m:r>
+                <w:rPr>
+                  <w:rFonts w:ascii="Cambria Math" w:hAnsi="Cambria Math"/>
+                </w:rPr>
+                <m:t>1</m:t>
+              </m:r>
+            </m:e>
+          </m:d>
+          <m:r>
+            <w:rPr>
+              <w:rFonts w:ascii="Cambria Math" w:hAnsi="Cambria Math"/>
+            </w:rPr>
+            <m:t>⋀</m:t>
+          </m:r>
+          <m:d>
+            <m:dPr>
+              <m:ctrlPr>
+                <w:rPr>
+                  <w:rFonts w:ascii="Cambria Math" w:hAnsi="Cambria Math"/>
+                  <w:i/>
+                </w:rPr>
+              </m:ctrlPr>
+            </m:dPr>
+            <m:e>
+              <m:r>
+                <w:rPr>
+                  <w:rFonts w:ascii="Cambria Math" w:hAnsi="Cambria Math"/>
+                </w:rPr>
+                <m:t>0</m:t>
+              </m:r>
+            </m:e>
+          </m:d>
+          <m:r>
+            <w:rPr>
+              <w:rFonts w:ascii="Cambria Math" w:hAnsi="Cambria Math"/>
+            </w:rPr>
+            <m:t>⋀</m:t>
+          </m:r>
+          <m:d>
+            <m:dPr>
+              <m:ctrlPr>
+                <w:rPr>
+                  <w:rFonts w:ascii="Cambria Math" w:hAnsi="Cambria Math"/>
+                  <w:i/>
+                </w:rPr>
+              </m:ctrlPr>
+            </m:dPr>
+            <m:e>
+              <m:r>
+                <w:rPr>
+                  <w:rFonts w:ascii="Cambria Math" w:hAnsi="Cambria Math"/>
+                </w:rPr>
+                <m:t>1</m:t>
+              </m:r>
+            </m:e>
+          </m:d>
+        </m:oMath>
+      </m:oMathPara>
+    </w:p>
+    <w:p>
+      <w:pPr>
+        <w:rPr>
+          <w:rFonts w:ascii="Times New Roman" w:eastAsiaTheme="minorEastAsia" w:hAnsi="Times New Roman"/>
+        </w:rPr>
+      </w:pPr>
+      <m:oMathPara>
+        <m:oMath>
+          <m:r>
+            <w:rPr>
+              <w:rFonts w:ascii="Cambria Math" w:hAnsi="Cambria Math"/>
+            </w:rPr>
+            <m:t>(</m:t>
+          </m:r>
+          <m:r>
+            <w:rPr>
+              <w:rFonts w:ascii="Cambria Math" w:hAnsi="Cambria Math"/>
+              <w:color w:val="00B050"/>
+            </w:rPr>
+            <m:t>1</m:t>
+          </m:r>
+          <m:r>
+            <w:rPr>
+              <w:rFonts w:ascii="Cambria Math" w:hAnsi="Cambria Math"/>
+            </w:rPr>
+            <m:t>)</m:t>
+          </m:r>
+          <m:r>
+            <w:rPr>
+              <w:rFonts w:ascii="Cambria Math" w:hAnsi="Cambria Math"/>
+            </w:rPr>
+            <m:t>⋀</m:t>
+          </m:r>
+          <m:d>
+            <m:dPr>
+              <m:ctrlPr>
+                <w:rPr>
+                  <w:rFonts w:ascii="Cambria Math" w:hAnsi="Cambria Math"/>
+                  <w:i/>
+                </w:rPr>
+              </m:ctrlPr>
+            </m:dPr>
+            <m:e>
+              <m:r>
+                <w:rPr>
+                  <w:rFonts w:ascii="Cambria Math" w:hAnsi="Cambria Math"/>
+                </w:rPr>
+                <m:t>0</m:t>
+              </m:r>
+            </m:e>
+          </m:d>
+          <m:r>
+            <w:rPr>
+              <w:rFonts w:ascii="Cambria Math" w:hAnsi="Cambria Math"/>
+            </w:rPr>
+            <m:t>⋀</m:t>
+          </m:r>
+          <m:d>
+            <m:dPr>
+              <m:ctrlPr>
+                <w:rPr>
+                  <w:rFonts w:ascii="Cambria Math" w:hAnsi="Cambria Math"/>
+                  <w:i/>
+                </w:rPr>
+              </m:ctrlPr>
+            </m:dPr>
+            <m:e>
+              <m:r>
+                <w:rPr>
+                  <w:rFonts w:ascii="Cambria Math" w:hAnsi="Cambria Math"/>
+                </w:rPr>
+                <m:t>1</m:t>
+              </m:r>
+            </m:e>
+          </m:d>
+        </m:oMath>
+      </m:oMathPara>
+    </w:p>
+    <w:p>
+      <w:pPr>
+        <w:rPr>
+          <w:rFonts w:ascii="Times New Roman" w:eastAsiaTheme="minorEastAsia" w:hAnsi="Times New Roman"/>
+        </w:rPr>
+      </w:pPr>
+      <m:oMathPara>
+        <m:oMath>
+          <m:d>
+            <m:dPr>
+              <m:ctrlPr>
+                <w:rPr>
+                  <w:rFonts w:ascii="Cambria Math" w:hAnsi="Cambria Math"/>
+                  <w:i/>
+                </w:rPr>
+              </m:ctrlPr>
+            </m:dPr>
+            <m:e>
+              <m:r>
+                <w:rPr>
+                  <w:rFonts w:ascii="Cambria Math" w:hAnsi="Cambria Math"/>
+                  <w:color w:val="00B050"/>
+                </w:rPr>
+                <m:t>0</m:t>
+              </m:r>
+            </m:e>
+          </m:d>
+          <m:r>
+            <w:rPr>
+              <w:rFonts w:ascii="Cambria Math" w:hAnsi="Cambria Math"/>
+            </w:rPr>
+            <m:t>⋀</m:t>
+          </m:r>
+          <m:d>
+            <m:dPr>
+              <m:ctrlPr>
+                <w:rPr>
+                  <w:rFonts w:ascii="Cambria Math" w:hAnsi="Cambria Math"/>
+                  <w:i/>
+                </w:rPr>
+              </m:ctrlPr>
+            </m:dPr>
+            <m:e>
+              <m:r>
+                <w:rPr>
+                  <w:rFonts w:ascii="Cambria Math" w:hAnsi="Cambria Math"/>
+                </w:rPr>
+                <m:t>1</m:t>
+              </m:r>
+            </m:e>
+          </m:d>
+        </m:oMath>
+      </m:oMathPara>
+    </w:p>
+    <w:p>
+      <w:pPr>
+        <w:rPr>
+          <w:rFonts w:ascii="Times New Roman" w:eastAsiaTheme="minorEastAsia" w:hAnsi="Times New Roman"/>
+        </w:rPr>
+      </w:pPr>
+      <m:oMathPara>
+        <m:oMath>
+          <m:d>
+            <m:dPr>
+              <m:ctrlPr>
+                <w:rPr>
+                  <w:rFonts w:ascii="Cambria Math" w:hAnsi="Cambria Math"/>
+                  <w:i/>
+                </w:rPr>
+              </m:ctrlPr>
+            </m:dPr>
+            <m:e>
+              <m:r>
+                <w:rPr>
+                  <w:rFonts w:ascii="Cambria Math" w:hAnsi="Cambria Math"/>
+                </w:rPr>
+                <m:t>0</m:t>
+              </m:r>
+            </m:e>
+          </m:d>
+        </m:oMath>
+      </m:oMathPara>
+    </w:p>
+    <w:p>
+      <w:pPr>
+        <w:rPr>
+          <w:rFonts w:ascii="Times New Roman" w:eastAsiaTheme="minorEastAsia" w:hAnsi="Times New Roman"/>
+        </w:rPr>
+      </w:pPr>
+      <w:r>
+        <w:rPr>
+          <w:rFonts w:ascii="Times New Roman" w:eastAsiaTheme="minorEastAsia" w:hAnsi="Times New Roman"/>
+        </w:rPr>
+        <w:t xml:space="preserve">Scenario 1 </w:t>
+      </w:r>
+      <w:proofErr w:type="spellStart"/>
+      <w:r>
+        <w:rPr>
+          <w:rFonts w:ascii="Times New Roman" w:eastAsiaTheme="minorEastAsia" w:hAnsi="Times New Roman"/>
+        </w:rPr>
+        <w:t>evalutates</w:t>
+      </w:r>
+      <w:proofErr w:type="spellEnd"/>
+      <w:r>
+        <w:rPr>
+          <w:rFonts w:ascii="Times New Roman" w:eastAsiaTheme="minorEastAsia" w:hAnsi="Times New Roman"/>
+        </w:rPr>
+        <w:t xml:space="preserve"> to 0 and, as such, we know that </w:t>
+      </w:r>
+      <m:oMath>
+        <m:r>
+          <w:rPr>
+            <w:rFonts w:ascii="Cambria Math" w:hAnsi="Cambria Math"/>
+          </w:rPr>
+          <m:t>x=1</m:t>
+        </m:r>
+      </m:oMath>
+      <w:r>
+        <w:rPr>
+          <w:rFonts w:ascii="Times New Roman" w:eastAsiaTheme="minorEastAsia" w:hAnsi="Times New Roman"/>
+        </w:rPr>
+        <w:t xml:space="preserve"> </w:t>
+      </w:r>
+      <w:r>
+        <w:rPr>
+          <w:rFonts w:ascii="Times New Roman" w:hAnsi="Times New Roman"/>
+        </w:rPr>
+        <w:t xml:space="preserve">and </w:t>
+      </w:r>
+      <m:oMath>
+        <m:r>
+          <w:rPr>
+            <w:rFonts w:ascii="Cambria Math" w:hAnsi="Cambria Math"/>
+          </w:rPr>
+          <m:t>y=0</m:t>
+        </m:r>
+      </m:oMath>
+      <w:r>
+        <w:rPr>
+          <w:rFonts w:ascii="Times New Roman" w:eastAsiaTheme="minorEastAsia" w:hAnsi="Times New Roman"/>
+        </w:rPr>
+        <w:t xml:space="preserve"> can not be the correct values to prove this formulas satisfiability.</w:t>
+      </w:r>
+    </w:p>
+    <w:p>
+      <w:pPr>
+        <w:pStyle w:val="Heading2"/>
+        <w:numPr>
+          <w:ilvl w:val="0"/>
+          <w:numId w:val="42"/>
+        </w:numPr>
+        <w:rPr>
+          <w:rFonts w:ascii="Times New Roman" w:hAnsi="Times New Roman" w:cs="Times New Roman"/>
+          <w:color w:val="auto"/>
+          <w:sz w:val="24"/>
+          <w:szCs w:val="24"/>
+        </w:rPr>
+      </w:pPr>
+      <w:r>
+        <w:rPr>
+          <w:rFonts w:ascii="Times New Roman" w:hAnsi="Times New Roman" w:cs="Times New Roman"/>
+          <w:color w:val="auto"/>
+          <w:sz w:val="24"/>
+          <w:szCs w:val="24"/>
+        </w:rPr>
+        <w:t xml:space="preserve">Scenario </w:t>
+      </w:r>
+      <w:r>
+        <w:rPr>
+          <w:rFonts w:ascii="Times New Roman" w:hAnsi="Times New Roman" w:cs="Times New Roman"/>
+          <w:color w:val="auto"/>
+          <w:sz w:val="24"/>
+          <w:szCs w:val="24"/>
+        </w:rPr>
+        <w:t>2</w:t>
+      </w:r>
+      <w:r>
+        <w:rPr>
+          <w:rFonts w:ascii="Times New Roman" w:hAnsi="Times New Roman" w:cs="Times New Roman"/>
+          <w:color w:val="auto"/>
+          <w:sz w:val="24"/>
+          <w:szCs w:val="24"/>
+        </w:rPr>
+        <w:t xml:space="preserve">: </w:t>
+      </w:r>
+      <m:oMath>
+        <m:r>
+          <w:rPr>
+            <w:rFonts w:ascii="Cambria Math" w:hAnsi="Cambria Math" w:cs="Times New Roman"/>
+            <w:color w:val="auto"/>
+            <w:sz w:val="24"/>
+            <w:szCs w:val="24"/>
+          </w:rPr>
+          <m:t>x</m:t>
+        </m:r>
+        <m:r>
+          <m:rPr>
+            <m:sty m:val="p"/>
+          </m:rPr>
+          <w:rPr>
+            <w:rFonts w:ascii="Cambria Math" w:hAnsi="Cambria Math" w:cs="Times New Roman"/>
+            <w:color w:val="auto"/>
+            <w:sz w:val="24"/>
+            <w:szCs w:val="24"/>
+          </w:rPr>
+          <m:t>=</m:t>
+        </m:r>
+        <m:r>
+          <m:rPr>
+            <m:sty m:val="p"/>
+          </m:rPr>
+          <w:rPr>
+            <w:rFonts w:ascii="Cambria Math" w:hAnsi="Cambria Math" w:cs="Times New Roman"/>
+            <w:color w:val="auto"/>
+            <w:sz w:val="24"/>
+            <w:szCs w:val="24"/>
+          </w:rPr>
+          <m:t>0</m:t>
+        </m:r>
+      </m:oMath>
+      <w:r>
+        <w:rPr>
+          <w:rFonts w:ascii="Times New Roman" w:hAnsi="Times New Roman" w:cs="Times New Roman"/>
+          <w:color w:val="auto"/>
+          <w:sz w:val="24"/>
+          <w:szCs w:val="24"/>
+        </w:rPr>
+        <w:t xml:space="preserve"> and </w:t>
+      </w:r>
+      <m:oMath>
+        <m:r>
+          <w:rPr>
+            <w:rFonts w:ascii="Cambria Math" w:hAnsi="Cambria Math" w:cs="Times New Roman"/>
+            <w:color w:val="auto"/>
+            <w:sz w:val="24"/>
+            <w:szCs w:val="24"/>
+          </w:rPr>
+          <m:t>y</m:t>
+        </m:r>
+        <m:r>
+          <m:rPr>
+            <m:sty m:val="p"/>
+          </m:rPr>
+          <w:rPr>
+            <w:rFonts w:ascii="Cambria Math" w:hAnsi="Cambria Math" w:cs="Times New Roman"/>
+            <w:color w:val="auto"/>
+            <w:sz w:val="24"/>
+            <w:szCs w:val="24"/>
+          </w:rPr>
+          <m:t>=</m:t>
+        </m:r>
+        <m:r>
+          <m:rPr>
+            <m:sty m:val="p"/>
+          </m:rPr>
+          <w:rPr>
+            <w:rFonts w:ascii="Cambria Math" w:hAnsi="Cambria Math" w:cs="Times New Roman"/>
+            <w:color w:val="auto"/>
+            <w:sz w:val="24"/>
+            <w:szCs w:val="24"/>
+          </w:rPr>
+          <m:t>1</m:t>
+        </m:r>
+      </m:oMath>
+    </w:p>
+    <w:p>
+      <w:pPr>
+        <w:rPr>
+          <w:rFonts w:ascii="Times New Roman" w:eastAsiaTheme="minorEastAsia" w:hAnsi="Times New Roman"/>
+        </w:rPr>
+      </w:pPr>
+      <m:oMathPara>
+        <m:oMath>
+          <m:d>
+            <m:dPr>
+              <m:ctrlPr>
+                <w:rPr>
+                  <w:rFonts w:ascii="Cambria Math" w:hAnsi="Cambria Math"/>
+                  <w:i/>
+                </w:rPr>
+              </m:ctrlPr>
+            </m:dPr>
+            <m:e>
+              <m:r>
+                <w:rPr>
+                  <w:rFonts w:ascii="Cambria Math" w:hAnsi="Cambria Math"/>
+                </w:rPr>
+                <m:t>x⋁y</m:t>
+              </m:r>
+            </m:e>
+          </m:d>
+          <m:r>
+            <w:rPr>
+              <w:rFonts w:ascii="Cambria Math" w:hAnsi="Cambria Math"/>
+            </w:rPr>
+            <m:t>⋀</m:t>
+          </m:r>
+          <m:d>
+            <m:dPr>
+              <m:ctrlPr>
+                <w:rPr>
+                  <w:rFonts w:ascii="Cambria Math" w:hAnsi="Cambria Math"/>
+                  <w:i/>
+                </w:rPr>
+              </m:ctrlPr>
+            </m:dPr>
+            <m:e>
+              <m:r>
+                <w:rPr>
+                  <w:rFonts w:ascii="Cambria Math" w:hAnsi="Cambria Math"/>
+                </w:rPr>
+                <m:t>x⋁</m:t>
+              </m:r>
+              <m:acc>
+                <m:accPr>
+                  <m:chr m:val="̅"/>
+                  <m:ctrlPr>
+                    <w:rPr>
+                      <w:rFonts w:ascii="Cambria Math" w:hAnsi="Cambria Math"/>
+                      <w:i/>
+                    </w:rPr>
+                  </m:ctrlPr>
+                </m:accPr>
+                <m:e>
+                  <m:r>
+                    <w:rPr>
+                      <w:rFonts w:ascii="Cambria Math" w:hAnsi="Cambria Math"/>
+                    </w:rPr>
+                    <m:t>y</m:t>
+                  </m:r>
+                </m:e>
+              </m:acc>
+            </m:e>
+          </m:d>
+          <m:r>
+            <w:rPr>
+              <w:rFonts w:ascii="Cambria Math" w:hAnsi="Cambria Math"/>
+            </w:rPr>
+            <m:t>⋀</m:t>
+          </m:r>
+          <m:d>
+            <m:dPr>
+              <m:ctrlPr>
+                <w:rPr>
+                  <w:rFonts w:ascii="Cambria Math" w:hAnsi="Cambria Math"/>
+                  <w:i/>
+                </w:rPr>
+              </m:ctrlPr>
+            </m:dPr>
+            <m:e>
+              <m:acc>
+                <m:accPr>
+                  <m:chr m:val="̅"/>
+                  <m:ctrlPr>
+                    <w:rPr>
+                      <w:rFonts w:ascii="Cambria Math" w:hAnsi="Cambria Math"/>
+                      <w:i/>
+                    </w:rPr>
+                  </m:ctrlPr>
+                </m:accPr>
+                <m:e>
+                  <m:r>
+                    <w:rPr>
+                      <w:rFonts w:ascii="Cambria Math" w:hAnsi="Cambria Math"/>
+                    </w:rPr>
+                    <m:t>x</m:t>
+                  </m:r>
+                </m:e>
+              </m:acc>
+              <m:r>
+                <w:rPr>
+                  <w:rFonts w:ascii="Cambria Math" w:hAnsi="Cambria Math"/>
+                </w:rPr>
+                <m:t>⋁y</m:t>
+              </m:r>
+            </m:e>
+          </m:d>
+          <m:r>
+            <w:rPr>
+              <w:rFonts w:ascii="Cambria Math" w:hAnsi="Cambria Math"/>
+            </w:rPr>
+            <m:t>⋀</m:t>
+          </m:r>
+          <m:d>
+            <m:dPr>
+              <m:ctrlPr>
+                <w:rPr>
+                  <w:rFonts w:ascii="Cambria Math" w:hAnsi="Cambria Math"/>
+                  <w:i/>
+                </w:rPr>
+              </m:ctrlPr>
+            </m:dPr>
+            <m:e>
+              <m:acc>
+                <m:accPr>
+                  <m:chr m:val="̅"/>
+                  <m:ctrlPr>
+                    <w:rPr>
+                      <w:rFonts w:ascii="Cambria Math" w:hAnsi="Cambria Math"/>
+                      <w:i/>
+                    </w:rPr>
+                  </m:ctrlPr>
+                </m:accPr>
+                <m:e>
+                  <m:r>
+                    <w:rPr>
+                      <w:rFonts w:ascii="Cambria Math" w:hAnsi="Cambria Math"/>
+                    </w:rPr>
+                    <m:t>x</m:t>
+                  </m:r>
+                </m:e>
+              </m:acc>
+              <m:r>
+                <w:rPr>
+                  <w:rFonts w:ascii="Cambria Math" w:hAnsi="Cambria Math"/>
+                </w:rPr>
+                <m:t>⋁</m:t>
+              </m:r>
+              <m:acc>
+                <m:accPr>
+                  <m:chr m:val="̅"/>
+                  <m:ctrlPr>
+                    <w:rPr>
+                      <w:rFonts w:ascii="Cambria Math" w:hAnsi="Cambria Math"/>
+                      <w:i/>
+                    </w:rPr>
+                  </m:ctrlPr>
+                </m:accPr>
+                <m:e>
+                  <m:r>
+                    <w:rPr>
+                      <w:rFonts w:ascii="Cambria Math" w:hAnsi="Cambria Math"/>
+                    </w:rPr>
+                    <m:t>y</m:t>
+                  </m:r>
+                </m:e>
+              </m:acc>
+            </m:e>
+          </m:d>
+        </m:oMath>
+      </m:oMathPara>
+    </w:p>
+    <w:p>
+      <w:pPr>
+        <w:rPr>
+          <w:rFonts w:ascii="Times New Roman" w:eastAsiaTheme="minorEastAsia" w:hAnsi="Times New Roman"/>
+        </w:rPr>
+      </w:pPr>
+      <m:oMathPara>
+        <m:oMath>
+          <m:d>
+            <m:dPr>
+              <m:ctrlPr>
+                <w:rPr>
+                  <w:rFonts w:ascii="Cambria Math" w:hAnsi="Cambria Math"/>
+                  <w:i/>
+                </w:rPr>
+              </m:ctrlPr>
+            </m:dPr>
+            <m:e>
+              <m:r>
+                <w:rPr>
+                  <w:rFonts w:ascii="Cambria Math" w:hAnsi="Cambria Math"/>
+                </w:rPr>
+                <m:t>0</m:t>
+              </m:r>
+              <m:r>
+                <w:rPr>
+                  <w:rFonts w:ascii="Cambria Math" w:hAnsi="Cambria Math"/>
+                </w:rPr>
+                <m:t>⋁</m:t>
+              </m:r>
+              <m:r>
+                <w:rPr>
+                  <w:rFonts w:ascii="Cambria Math" w:hAnsi="Cambria Math"/>
+                </w:rPr>
+                <m:t>1</m:t>
+              </m:r>
+            </m:e>
+          </m:d>
+          <m:r>
+            <w:rPr>
+              <w:rFonts w:ascii="Cambria Math" w:hAnsi="Cambria Math"/>
+            </w:rPr>
+            <m:t>⋀</m:t>
+          </m:r>
+          <m:d>
+            <m:dPr>
+              <m:ctrlPr>
+                <w:rPr>
+                  <w:rFonts w:ascii="Cambria Math" w:hAnsi="Cambria Math"/>
+                  <w:i/>
+                </w:rPr>
+              </m:ctrlPr>
+            </m:dPr>
+            <m:e>
+              <m:r>
+                <w:rPr>
+                  <w:rFonts w:ascii="Cambria Math" w:hAnsi="Cambria Math"/>
+                </w:rPr>
+                <m:t>0</m:t>
+              </m:r>
+              <m:r>
+                <w:rPr>
+                  <w:rFonts w:ascii="Cambria Math" w:hAnsi="Cambria Math"/>
+                </w:rPr>
+                <m:t>⋁</m:t>
+              </m:r>
+              <m:acc>
+                <m:accPr>
+                  <m:chr m:val="̅"/>
+                  <m:ctrlPr>
+                    <w:rPr>
+                      <w:rFonts w:ascii="Cambria Math" w:hAnsi="Cambria Math"/>
+                      <w:i/>
+                    </w:rPr>
+                  </m:ctrlPr>
+                </m:accPr>
+                <m:e>
+                  <m:r>
+                    <w:rPr>
+                      <w:rFonts w:ascii="Cambria Math" w:hAnsi="Cambria Math"/>
+                    </w:rPr>
+                    <m:t>1</m:t>
+                  </m:r>
+                </m:e>
+              </m:acc>
+            </m:e>
+          </m:d>
+          <m:r>
+            <w:rPr>
+              <w:rFonts w:ascii="Cambria Math" w:hAnsi="Cambria Math"/>
+            </w:rPr>
+            <m:t>⋀</m:t>
+          </m:r>
+          <m:d>
+            <m:dPr>
+              <m:ctrlPr>
+                <w:rPr>
+                  <w:rFonts w:ascii="Cambria Math" w:hAnsi="Cambria Math"/>
+                  <w:i/>
+                </w:rPr>
+              </m:ctrlPr>
+            </m:dPr>
+            <m:e>
+              <m:acc>
+                <m:accPr>
+                  <m:chr m:val="̅"/>
+                  <m:ctrlPr>
+                    <w:rPr>
+                      <w:rFonts w:ascii="Cambria Math" w:hAnsi="Cambria Math"/>
+                      <w:i/>
+                    </w:rPr>
+                  </m:ctrlPr>
+                </m:accPr>
+                <m:e>
+                  <m:r>
+                    <w:rPr>
+                      <w:rFonts w:ascii="Cambria Math" w:hAnsi="Cambria Math"/>
+                    </w:rPr>
+                    <m:t>0</m:t>
+                  </m:r>
+                </m:e>
+              </m:acc>
+              <m:r>
+                <w:rPr>
+                  <w:rFonts w:ascii="Cambria Math" w:hAnsi="Cambria Math"/>
+                </w:rPr>
+                <m:t>⋁</m:t>
+              </m:r>
+              <m:r>
+                <w:rPr>
+                  <w:rFonts w:ascii="Cambria Math" w:hAnsi="Cambria Math"/>
+                </w:rPr>
+                <m:t>1</m:t>
+              </m:r>
+            </m:e>
+          </m:d>
+          <m:r>
+            <w:rPr>
+              <w:rFonts w:ascii="Cambria Math" w:hAnsi="Cambria Math"/>
+            </w:rPr>
+            <m:t>⋀</m:t>
+          </m:r>
+          <m:d>
+            <m:dPr>
+              <m:ctrlPr>
+                <w:rPr>
+                  <w:rFonts w:ascii="Cambria Math" w:hAnsi="Cambria Math"/>
+                  <w:i/>
+                </w:rPr>
+              </m:ctrlPr>
+            </m:dPr>
+            <m:e>
+              <m:acc>
+                <m:accPr>
+                  <m:chr m:val="̅"/>
+                  <m:ctrlPr>
+                    <w:rPr>
+                      <w:rFonts w:ascii="Cambria Math" w:hAnsi="Cambria Math"/>
+                      <w:i/>
+                    </w:rPr>
+                  </m:ctrlPr>
+                </m:accPr>
+                <m:e>
+                  <m:r>
+                    <w:rPr>
+                      <w:rFonts w:ascii="Cambria Math" w:hAnsi="Cambria Math"/>
+                    </w:rPr>
+                    <m:t>0</m:t>
+                  </m:r>
+                </m:e>
+              </m:acc>
+              <m:r>
+                <w:rPr>
+                  <w:rFonts w:ascii="Cambria Math" w:hAnsi="Cambria Math"/>
+                </w:rPr>
+                <m:t>⋁</m:t>
+              </m:r>
+              <m:acc>
+                <m:accPr>
+                  <m:chr m:val="̅"/>
+                  <m:ctrlPr>
+                    <w:rPr>
+                      <w:rFonts w:ascii="Cambria Math" w:hAnsi="Cambria Math"/>
+                      <w:i/>
+                    </w:rPr>
+                  </m:ctrlPr>
+                </m:accPr>
+                <m:e>
+                  <m:r>
+                    <w:rPr>
+                      <w:rFonts w:ascii="Cambria Math" w:hAnsi="Cambria Math"/>
+                    </w:rPr>
+                    <m:t>1</m:t>
+                  </m:r>
+                </m:e>
+              </m:acc>
+            </m:e>
+          </m:d>
+        </m:oMath>
+      </m:oMathPara>
+    </w:p>
+    <w:p>
+      <w:pPr>
+        <w:rPr>
+          <w:rFonts w:ascii="Times New Roman" w:eastAsiaTheme="minorEastAsia" w:hAnsi="Times New Roman"/>
+        </w:rPr>
+      </w:pPr>
+      <m:oMathPara>
+        <m:oMath>
+          <m:d>
+            <m:dPr>
+              <m:ctrlPr>
+                <w:rPr>
+                  <w:rFonts w:ascii="Cambria Math" w:hAnsi="Cambria Math"/>
+                  <w:i/>
+                </w:rPr>
+              </m:ctrlPr>
+            </m:dPr>
+            <m:e>
+              <m:r>
+                <w:rPr>
+                  <w:rFonts w:ascii="Cambria Math" w:hAnsi="Cambria Math"/>
+                </w:rPr>
+                <m:t>0⋁1</m:t>
+              </m:r>
+            </m:e>
+          </m:d>
+          <m:r>
+            <w:rPr>
+              <w:rFonts w:ascii="Cambria Math" w:hAnsi="Cambria Math"/>
+            </w:rPr>
+            <m:t>⋀</m:t>
+          </m:r>
+          <m:d>
+            <m:dPr>
+              <m:ctrlPr>
+                <w:rPr>
+                  <w:rFonts w:ascii="Cambria Math" w:hAnsi="Cambria Math"/>
+                  <w:i/>
+                </w:rPr>
+              </m:ctrlPr>
+            </m:dPr>
+            <m:e>
+              <m:r>
+                <w:rPr>
+                  <w:rFonts w:ascii="Cambria Math" w:hAnsi="Cambria Math"/>
+                </w:rPr>
+                <m:t>0⋁</m:t>
+              </m:r>
+              <m:r>
+                <w:rPr>
+                  <w:rFonts w:ascii="Cambria Math" w:hAnsi="Cambria Math"/>
+                  <w:color w:val="00B050"/>
+                </w:rPr>
+                <m:t>0</m:t>
+              </m:r>
+            </m:e>
+          </m:d>
+          <m:r>
+            <w:rPr>
+              <w:rFonts w:ascii="Cambria Math" w:hAnsi="Cambria Math"/>
+            </w:rPr>
+            <m:t>⋀</m:t>
+          </m:r>
+          <m:d>
+            <m:dPr>
+              <m:ctrlPr>
+                <w:rPr>
+                  <w:rFonts w:ascii="Cambria Math" w:hAnsi="Cambria Math"/>
+                  <w:i/>
+                </w:rPr>
+              </m:ctrlPr>
+            </m:dPr>
+            <m:e>
+              <m:r>
+                <w:rPr>
+                  <w:rFonts w:ascii="Cambria Math" w:hAnsi="Cambria Math"/>
+                  <w:color w:val="00B050"/>
+                </w:rPr>
+                <m:t>1</m:t>
+              </m:r>
+              <m:r>
+                <w:rPr>
+                  <w:rFonts w:ascii="Cambria Math" w:hAnsi="Cambria Math"/>
+                </w:rPr>
+                <m:t>⋁1</m:t>
+              </m:r>
+            </m:e>
+          </m:d>
+          <m:r>
+            <w:rPr>
+              <w:rFonts w:ascii="Cambria Math" w:hAnsi="Cambria Math"/>
+            </w:rPr>
+            <m:t>⋀</m:t>
+          </m:r>
+          <m:d>
+            <m:dPr>
+              <m:ctrlPr>
+                <w:rPr>
+                  <w:rFonts w:ascii="Cambria Math" w:hAnsi="Cambria Math"/>
+                  <w:i/>
+                </w:rPr>
+              </m:ctrlPr>
+            </m:dPr>
+            <m:e>
+              <m:r>
+                <w:rPr>
+                  <w:rFonts w:ascii="Cambria Math" w:hAnsi="Cambria Math"/>
+                  <w:color w:val="00B050"/>
+                </w:rPr>
+                <m:t>1</m:t>
+              </m:r>
+              <m:r>
+                <w:rPr>
+                  <w:rFonts w:ascii="Cambria Math" w:hAnsi="Cambria Math"/>
+                </w:rPr>
+                <m:t>⋁</m:t>
+              </m:r>
+              <m:r>
+                <w:rPr>
+                  <w:rFonts w:ascii="Cambria Math" w:hAnsi="Cambria Math"/>
+                  <w:color w:val="00B050"/>
+                </w:rPr>
+                <m:t>0</m:t>
+              </m:r>
+            </m:e>
+          </m:d>
+        </m:oMath>
+      </m:oMathPara>
+    </w:p>
+    <w:p>
+      <w:pPr>
+        <w:rPr>
+          <w:rFonts w:ascii="Times New Roman" w:eastAsiaTheme="minorEastAsia" w:hAnsi="Times New Roman"/>
+        </w:rPr>
+      </w:pPr>
+      <m:oMathPara>
+        <m:oMath>
+          <m:d>
+            <m:dPr>
+              <m:ctrlPr>
+                <w:rPr>
+                  <w:rFonts w:ascii="Cambria Math" w:hAnsi="Cambria Math"/>
+                  <w:i/>
+                </w:rPr>
+              </m:ctrlPr>
+            </m:dPr>
+            <m:e>
+              <m:r>
+                <w:rPr>
+                  <w:rFonts w:ascii="Cambria Math" w:hAnsi="Cambria Math"/>
+                </w:rPr>
+                <m:t>1</m:t>
+              </m:r>
+            </m:e>
+          </m:d>
+          <m:r>
+            <w:rPr>
+              <w:rFonts w:ascii="Cambria Math" w:hAnsi="Cambria Math"/>
+            </w:rPr>
+            <m:t>⋀</m:t>
+          </m:r>
+          <m:d>
+            <m:dPr>
+              <m:ctrlPr>
+                <w:rPr>
+                  <w:rFonts w:ascii="Cambria Math" w:hAnsi="Cambria Math"/>
+                  <w:i/>
+                </w:rPr>
+              </m:ctrlPr>
+            </m:dPr>
+            <m:e>
+              <m:r>
+                <w:rPr>
+                  <w:rFonts w:ascii="Cambria Math" w:hAnsi="Cambria Math"/>
+                </w:rPr>
+                <m:t>0</m:t>
+              </m:r>
+            </m:e>
+          </m:d>
+          <m:r>
+            <w:rPr>
+              <w:rFonts w:ascii="Cambria Math" w:hAnsi="Cambria Math"/>
+            </w:rPr>
+            <m:t>⋀</m:t>
+          </m:r>
+          <m:d>
+            <m:dPr>
+              <m:ctrlPr>
+                <w:rPr>
+                  <w:rFonts w:ascii="Cambria Math" w:hAnsi="Cambria Math"/>
+                  <w:i/>
+                </w:rPr>
+              </m:ctrlPr>
+            </m:dPr>
+            <m:e>
+              <m:r>
+                <w:rPr>
+                  <w:rFonts w:ascii="Cambria Math" w:hAnsi="Cambria Math"/>
+                </w:rPr>
+                <m:t>1</m:t>
+              </m:r>
+            </m:e>
+          </m:d>
+          <m:r>
+            <w:rPr>
+              <w:rFonts w:ascii="Cambria Math" w:hAnsi="Cambria Math"/>
+            </w:rPr>
+            <m:t>⋀</m:t>
+          </m:r>
+          <m:d>
+            <m:dPr>
+              <m:ctrlPr>
+                <w:rPr>
+                  <w:rFonts w:ascii="Cambria Math" w:hAnsi="Cambria Math"/>
+                  <w:i/>
+                </w:rPr>
+              </m:ctrlPr>
+            </m:dPr>
+            <m:e>
+              <m:r>
+                <w:rPr>
+                  <w:rFonts w:ascii="Cambria Math" w:hAnsi="Cambria Math"/>
+                </w:rPr>
+                <m:t>1</m:t>
+              </m:r>
+            </m:e>
+          </m:d>
+        </m:oMath>
+      </m:oMathPara>
+    </w:p>
+    <w:p>
+      <w:pPr>
+        <w:rPr>
+          <w:rFonts w:ascii="Times New Roman" w:eastAsiaTheme="minorEastAsia" w:hAnsi="Times New Roman"/>
+        </w:rPr>
+      </w:pPr>
+      <m:oMathPara>
+        <m:oMath>
+          <m:d>
+            <m:dPr>
+              <m:ctrlPr>
+                <w:rPr>
+                  <w:rFonts w:ascii="Cambria Math" w:hAnsi="Cambria Math"/>
+                  <w:i/>
+                </w:rPr>
+              </m:ctrlPr>
+            </m:dPr>
+            <m:e>
+              <m:r>
+                <w:rPr>
+                  <w:rFonts w:ascii="Cambria Math" w:hAnsi="Cambria Math"/>
+                  <w:color w:val="00B050"/>
+                </w:rPr>
+                <m:t>0</m:t>
+              </m:r>
+            </m:e>
+          </m:d>
+          <m:r>
+            <w:rPr>
+              <w:rFonts w:ascii="Cambria Math" w:hAnsi="Cambria Math"/>
+            </w:rPr>
+            <m:t>⋀</m:t>
+          </m:r>
+          <m:d>
+            <m:dPr>
+              <m:ctrlPr>
+                <w:rPr>
+                  <w:rFonts w:ascii="Cambria Math" w:hAnsi="Cambria Math"/>
+                  <w:i/>
+                </w:rPr>
+              </m:ctrlPr>
+            </m:dPr>
+            <m:e>
+              <m:r>
+                <w:rPr>
+                  <w:rFonts w:ascii="Cambria Math" w:hAnsi="Cambria Math"/>
+                </w:rPr>
+                <m:t>1</m:t>
+              </m:r>
+            </m:e>
+          </m:d>
+          <m:r>
+            <w:rPr>
+              <w:rFonts w:ascii="Cambria Math" w:hAnsi="Cambria Math"/>
+            </w:rPr>
+            <m:t>⋀</m:t>
+          </m:r>
+          <m:d>
+            <m:dPr>
+              <m:ctrlPr>
+                <w:rPr>
+                  <w:rFonts w:ascii="Cambria Math" w:hAnsi="Cambria Math"/>
+                  <w:i/>
+                </w:rPr>
+              </m:ctrlPr>
+            </m:dPr>
+            <m:e>
+              <m:r>
+                <w:rPr>
+                  <w:rFonts w:ascii="Cambria Math" w:hAnsi="Cambria Math"/>
+                </w:rPr>
+                <m:t>1</m:t>
+              </m:r>
+            </m:e>
+          </m:d>
+        </m:oMath>
+      </m:oMathPara>
+    </w:p>
+    <w:p>
+      <w:pPr>
+        <w:rPr>
+          <w:rFonts w:ascii="Times New Roman" w:eastAsiaTheme="minorEastAsia" w:hAnsi="Times New Roman"/>
+        </w:rPr>
+      </w:pPr>
+      <m:oMathPara>
+        <m:oMath>
+          <m:d>
+            <m:dPr>
+              <m:ctrlPr>
+                <w:rPr>
+                  <w:rFonts w:ascii="Cambria Math" w:hAnsi="Cambria Math"/>
+                  <w:i/>
+                </w:rPr>
+              </m:ctrlPr>
+            </m:dPr>
+            <m:e>
+              <m:r>
+                <w:rPr>
+                  <w:rFonts w:ascii="Cambria Math" w:hAnsi="Cambria Math"/>
+                  <w:color w:val="00B050"/>
+                </w:rPr>
+                <m:t>0</m:t>
+              </m:r>
+            </m:e>
+          </m:d>
+          <m:r>
+            <w:rPr>
+              <w:rFonts w:ascii="Cambria Math" w:hAnsi="Cambria Math"/>
+            </w:rPr>
+            <m:t>⋀</m:t>
+          </m:r>
+          <m:d>
+            <m:dPr>
+              <m:ctrlPr>
+                <w:rPr>
+                  <w:rFonts w:ascii="Cambria Math" w:hAnsi="Cambria Math"/>
+                  <w:i/>
+                </w:rPr>
+              </m:ctrlPr>
+            </m:dPr>
+            <m:e>
+              <m:r>
+                <w:rPr>
+                  <w:rFonts w:ascii="Cambria Math" w:hAnsi="Cambria Math"/>
+                </w:rPr>
+                <m:t>1</m:t>
+              </m:r>
+            </m:e>
+          </m:d>
+        </m:oMath>
+      </m:oMathPara>
+    </w:p>
+    <w:p>
+      <w:pPr>
+        <w:rPr>
+          <w:rFonts w:ascii="Times New Roman" w:eastAsiaTheme="minorEastAsia" w:hAnsi="Times New Roman"/>
+        </w:rPr>
+      </w:pPr>
+      <m:oMathPara>
+        <m:oMath>
+          <m:d>
+            <m:dPr>
+              <m:ctrlPr>
+                <w:rPr>
+                  <w:rFonts w:ascii="Cambria Math" w:hAnsi="Cambria Math"/>
+                  <w:i/>
+                </w:rPr>
+              </m:ctrlPr>
+            </m:dPr>
+            <m:e>
+              <m:r>
+                <w:rPr>
+                  <w:rFonts w:ascii="Cambria Math" w:hAnsi="Cambria Math"/>
+                </w:rPr>
+                <m:t>0</m:t>
+              </m:r>
+            </m:e>
+          </m:d>
+        </m:oMath>
+      </m:oMathPara>
+    </w:p>
+    <w:p>
+      <w:pPr>
+        <w:rPr>
+          <w:rFonts w:ascii="Times New Roman" w:eastAsiaTheme="minorEastAsia" w:hAnsi="Times New Roman"/>
+        </w:rPr>
+      </w:pPr>
+      <w:r>
+        <w:rPr>
+          <w:rFonts w:ascii="Times New Roman" w:eastAsiaTheme="minorEastAsia" w:hAnsi="Times New Roman"/>
+        </w:rPr>
+        <w:t xml:space="preserve">After testing </w:t>
+      </w:r>
+      <w:r>
+        <w:rPr>
+          <w:rFonts w:ascii="Times New Roman" w:eastAsiaTheme="minorEastAsia" w:hAnsi="Times New Roman"/>
+        </w:rPr>
+        <w:t>S</w:t>
+      </w:r>
+      <w:r>
+        <w:rPr>
+          <w:rFonts w:ascii="Times New Roman" w:eastAsiaTheme="minorEastAsia" w:hAnsi="Times New Roman"/>
+        </w:rPr>
+        <w:t xml:space="preserve">cenario 2, </w:t>
+      </w:r>
+      <w:r>
+        <w:rPr>
+          <w:rFonts w:ascii="Times New Roman" w:eastAsiaTheme="minorEastAsia" w:hAnsi="Times New Roman"/>
+        </w:rPr>
+        <w:t>I</w:t>
+      </w:r>
+      <w:r>
+        <w:rPr>
+          <w:rFonts w:ascii="Times New Roman" w:eastAsiaTheme="minorEastAsia" w:hAnsi="Times New Roman"/>
+        </w:rPr>
+        <w:t xml:space="preserve"> have </w:t>
+      </w:r>
+      <w:r>
+        <w:rPr>
+          <w:rFonts w:ascii="Times New Roman" w:eastAsiaTheme="minorEastAsia" w:hAnsi="Times New Roman"/>
+        </w:rPr>
+        <w:t>shown</w:t>
+      </w:r>
+      <w:r>
+        <w:rPr>
+          <w:rFonts w:ascii="Times New Roman" w:eastAsiaTheme="minorEastAsia" w:hAnsi="Times New Roman"/>
+        </w:rPr>
+        <w:t xml:space="preserve"> that it also evaluates to </w:t>
+      </w:r>
+      <m:oMath>
+        <m:r>
+          <w:rPr>
+            <w:rFonts w:ascii="Cambria Math" w:hAnsi="Cambria Math"/>
+          </w:rPr>
+          <m:t>0</m:t>
+        </m:r>
+      </m:oMath>
+      <w:r>
+        <w:rPr>
+          <w:rFonts w:ascii="Times New Roman" w:eastAsiaTheme="minorEastAsia" w:hAnsi="Times New Roman"/>
+        </w:rPr>
+        <w:t xml:space="preserve">. Therefore, none of the possible assignments </w:t>
+      </w:r>
+      <w:r>
+        <w:rPr>
+          <w:rFonts w:ascii="Times New Roman" w:hAnsi="Times New Roman"/>
+        </w:rPr>
+        <w:t xml:space="preserve">of </w:t>
+      </w:r>
+      <m:oMath>
+        <m:r>
+          <w:rPr>
+            <w:rFonts w:ascii="Cambria Math" w:hAnsi="Cambria Math"/>
+          </w:rPr>
+          <m:t>0</m:t>
+        </m:r>
+      </m:oMath>
+      <w:r>
+        <w:rPr>
+          <w:rFonts w:ascii="Times New Roman" w:hAnsi="Times New Roman"/>
+        </w:rPr>
+        <w:t>s</w:t>
+      </w:r>
+      <w:r>
+        <w:rPr>
+          <w:rFonts w:ascii="Times New Roman" w:hAnsi="Times New Roman"/>
+        </w:rPr>
+        <w:t xml:space="preserve"> </w:t>
+      </w:r>
+      <w:r>
+        <w:rPr>
+          <w:rFonts w:ascii="Times New Roman" w:hAnsi="Times New Roman"/>
+        </w:rPr>
+        <w:t xml:space="preserve">and </w:t>
+      </w:r>
+      <m:oMath>
+        <m:r>
+          <w:rPr>
+            <w:rFonts w:ascii="Cambria Math" w:hAnsi="Cambria Math"/>
+          </w:rPr>
+          <m:t>1</m:t>
+        </m:r>
+      </m:oMath>
+      <w:r>
+        <w:rPr>
+          <w:rFonts w:ascii="Times New Roman" w:hAnsi="Times New Roman"/>
+        </w:rPr>
+        <w:t xml:space="preserve">s </w:t>
+      </w:r>
+      <w:r>
+        <w:rPr>
+          <w:rFonts w:ascii="Times New Roman" w:eastAsiaTheme="minorEastAsia" w:hAnsi="Times New Roman"/>
+        </w:rPr>
+        <w:t xml:space="preserve">to the variables can make the formula evaluate to 1. </w:t>
+      </w:r>
+      <w:r>
+        <w:rPr>
+          <w:rFonts w:ascii="Times New Roman" w:eastAsiaTheme="minorEastAsia" w:hAnsi="Times New Roman"/>
+        </w:rPr>
+        <w:t xml:space="preserve">This proves that the </w:t>
+      </w:r>
+      <w:r>
+        <w:rPr>
+          <w:rFonts w:ascii="Times New Roman" w:eastAsiaTheme="minorEastAsia" w:hAnsi="Times New Roman"/>
+        </w:rPr>
+        <w:t>Boolean</w:t>
+      </w:r>
+      <w:r>
+        <w:rPr>
+          <w:rFonts w:ascii="Times New Roman" w:eastAsiaTheme="minorEastAsia" w:hAnsi="Times New Roman"/>
+        </w:rPr>
+        <w:t xml:space="preserve"> equation </w:t>
+      </w:r>
+      <m:oMath>
+        <m:d>
+          <m:dPr>
+            <m:ctrlPr>
+              <w:rPr>
+                <w:rFonts w:ascii="Cambria Math" w:hAnsi="Cambria Math"/>
+                <w:i/>
+              </w:rPr>
+            </m:ctrlPr>
+          </m:dPr>
+          <m:e>
+            <m:r>
+              <w:rPr>
+                <w:rFonts w:ascii="Cambria Math" w:hAnsi="Cambria Math"/>
+              </w:rPr>
+              <m:t>x⋁y</m:t>
+            </m:r>
+          </m:e>
+        </m:d>
+        <m:r>
+          <w:rPr>
+            <w:rFonts w:ascii="Cambria Math" w:hAnsi="Cambria Math"/>
+          </w:rPr>
+          <m:t>⋀</m:t>
+        </m:r>
+        <m:d>
+          <m:dPr>
+            <m:ctrlPr>
+              <w:rPr>
+                <w:rFonts w:ascii="Cambria Math" w:hAnsi="Cambria Math"/>
+                <w:i/>
+              </w:rPr>
+            </m:ctrlPr>
+          </m:dPr>
+          <m:e>
+            <m:r>
+              <w:rPr>
+                <w:rFonts w:ascii="Cambria Math" w:hAnsi="Cambria Math"/>
+              </w:rPr>
+              <m:t>x⋁</m:t>
+            </m:r>
+            <m:acc>
+              <m:accPr>
+                <m:chr m:val="̅"/>
+                <m:ctrlPr>
+                  <w:rPr>
+                    <w:rFonts w:ascii="Cambria Math" w:hAnsi="Cambria Math"/>
+                    <w:i/>
+                  </w:rPr>
+                </m:ctrlPr>
+              </m:accPr>
+              <m:e>
+                <m:r>
+                  <w:rPr>
+                    <w:rFonts w:ascii="Cambria Math" w:hAnsi="Cambria Math"/>
+                  </w:rPr>
+                  <m:t>y</m:t>
+                </m:r>
+              </m:e>
+            </m:acc>
+          </m:e>
+        </m:d>
+        <m:r>
+          <w:rPr>
+            <w:rFonts w:ascii="Cambria Math" w:hAnsi="Cambria Math"/>
+          </w:rPr>
+          <m:t>⋀</m:t>
+        </m:r>
+        <m:d>
+          <m:dPr>
+            <m:ctrlPr>
+              <w:rPr>
+                <w:rFonts w:ascii="Cambria Math" w:hAnsi="Cambria Math"/>
+                <w:i/>
+              </w:rPr>
+            </m:ctrlPr>
+          </m:dPr>
+          <m:e>
+            <m:acc>
+              <m:accPr>
+                <m:chr m:val="̅"/>
+                <m:ctrlPr>
+                  <w:rPr>
+                    <w:rFonts w:ascii="Cambria Math" w:hAnsi="Cambria Math"/>
+                    <w:i/>
+                  </w:rPr>
+                </m:ctrlPr>
+              </m:accPr>
+              <m:e>
+                <m:r>
+                  <w:rPr>
+                    <w:rFonts w:ascii="Cambria Math" w:hAnsi="Cambria Math"/>
+                  </w:rPr>
+                  <m:t>x</m:t>
+                </m:r>
+              </m:e>
+            </m:acc>
+            <m:r>
+              <w:rPr>
+                <w:rFonts w:ascii="Cambria Math" w:hAnsi="Cambria Math"/>
+              </w:rPr>
+              <m:t>⋁y</m:t>
+            </m:r>
+          </m:e>
+        </m:d>
+        <m:r>
+          <w:rPr>
+            <w:rFonts w:ascii="Cambria Math" w:hAnsi="Cambria Math"/>
+          </w:rPr>
+          <m:t>⋀</m:t>
+        </m:r>
+        <m:d>
+          <m:dPr>
+            <m:ctrlPr>
+              <w:rPr>
+                <w:rFonts w:ascii="Cambria Math" w:hAnsi="Cambria Math"/>
+                <w:i/>
+              </w:rPr>
+            </m:ctrlPr>
+          </m:dPr>
+          <m:e>
+            <m:acc>
+              <m:accPr>
+                <m:chr m:val="̅"/>
+                <m:ctrlPr>
+                  <w:rPr>
+                    <w:rFonts w:ascii="Cambria Math" w:hAnsi="Cambria Math"/>
+                    <w:i/>
+                  </w:rPr>
+                </m:ctrlPr>
+              </m:accPr>
+              <m:e>
+                <m:r>
+                  <w:rPr>
+                    <w:rFonts w:ascii="Cambria Math" w:hAnsi="Cambria Math"/>
+                  </w:rPr>
+                  <m:t>x</m:t>
+                </m:r>
+              </m:e>
+            </m:acc>
+            <m:r>
+              <w:rPr>
+                <w:rFonts w:ascii="Cambria Math" w:hAnsi="Cambria Math"/>
+              </w:rPr>
+              <m:t>⋁</m:t>
+            </m:r>
+            <m:acc>
+              <m:accPr>
+                <m:chr m:val="̅"/>
+                <m:ctrlPr>
+                  <w:rPr>
+                    <w:rFonts w:ascii="Cambria Math" w:hAnsi="Cambria Math"/>
+                    <w:i/>
+                  </w:rPr>
+                </m:ctrlPr>
+              </m:accPr>
+              <m:e>
+                <m:r>
+                  <w:rPr>
+                    <w:rFonts w:ascii="Cambria Math" w:hAnsi="Cambria Math"/>
+                  </w:rPr>
+                  <m:t>y</m:t>
+                </m:r>
+              </m:e>
+            </m:acc>
+          </m:e>
+        </m:d>
+      </m:oMath>
+      <w:r>
+        <w:rPr>
+          <w:rFonts w:ascii="Times New Roman" w:eastAsiaTheme="minorEastAsia" w:hAnsi="Times New Roman"/>
+        </w:rPr>
+        <w:t xml:space="preserve"> is not satisfiable. </w:t>
+      </w:r>
+    </w:p>
+    <w:p>
+      <w:pPr>
+        <w:pStyle w:val="Heading1"/>
+        <w:rPr>
+          <w:rFonts w:ascii="Times New Roman" w:hAnsi="Times New Roman" w:cs="Times New Roman"/>
+          <w:color w:val="auto"/>
+          <w:sz w:val="22"/>
+          <w:szCs w:val="22"/>
+          <w:lang w:val=""/>
+        </w:rPr>
+      </w:pPr>
+      <w:r>
+        <w:rPr>
+          <w:rFonts w:ascii="Times New Roman" w:hAnsi="Times New Roman" w:cs="Times New Roman"/>
+          <w:b/>
+          <w:bCs/>
+          <w:color w:val="auto"/>
+          <w:sz w:val="22"/>
+          <w:szCs w:val="22"/>
+        </w:rPr>
+        <w:t xml:space="preserve">Problem </w:t>
+      </w:r>
+      <w:r>
+        <w:rPr>
+          <w:rFonts w:ascii="Times New Roman" w:hAnsi="Times New Roman" w:cs="Times New Roman"/>
+          <w:b/>
+          <w:bCs/>
+          <w:color w:val="auto"/>
+          <w:sz w:val="22"/>
+          <w:szCs w:val="22"/>
+        </w:rPr>
+        <w:t>5</w:t>
+      </w:r>
+      <w:r>
+        <w:rPr>
+          <w:rFonts w:ascii="Times New Roman" w:hAnsi="Times New Roman" w:cs="Times New Roman"/>
+          <w:color w:val="auto"/>
+          <w:sz w:val="22"/>
+          <w:szCs w:val="22"/>
+        </w:rPr>
+        <w:t xml:space="preserve">: </w:t>
+      </w:r>
+      <w:r>
+        <w:rPr>
+          <w:rFonts w:ascii="Times New Roman" w:hAnsi="Times New Roman" w:cs="Times New Roman"/>
+          <w:color w:val="auto"/>
+          <w:sz w:val="22"/>
+          <w:szCs w:val="22"/>
+          <w:lang w:val=""/>
+        </w:rPr>
+        <w:t>(10 points) What is P-Problem? What is NP-Problem? What is NP-Complete problem?</w:t>
+      </w:r>
+    </w:p>
+    <w:p>
+      <w:pPr>
+        <w:rPr>
+          <w:rFonts w:ascii="Times New Roman" w:eastAsiaTheme="minorEastAsia" w:hAnsi="Times New Roman"/>
+        </w:rPr>
+      </w:pPr>
+    </w:p>
+    <w:p>
+      <w:pPr>
+        <w:rPr>
+          <w:rFonts w:ascii="Times New Roman" w:eastAsiaTheme="minorEastAsia" w:hAnsi="Times New Roman"/>
+        </w:rPr>
+      </w:pPr>
+      <w:r>
+        <w:rPr>
+          <w:rFonts w:ascii="Times New Roman" w:eastAsiaTheme="minorEastAsia" w:hAnsi="Times New Roman"/>
+        </w:rPr>
+        <w:t xml:space="preserve">A P-Problem </w:t>
+      </w:r>
+      <w:r>
+        <w:rPr>
+          <w:rFonts w:ascii="Times New Roman" w:eastAsiaTheme="minorEastAsia" w:hAnsi="Times New Roman"/>
+        </w:rPr>
+        <w:t xml:space="preserve">is a problem that is </w:t>
+      </w:r>
+      <w:r>
+        <w:rPr>
+          <w:rFonts w:ascii="Times New Roman" w:eastAsiaTheme="minorEastAsia" w:hAnsi="Times New Roman"/>
+        </w:rPr>
+        <w:t xml:space="preserve">efficiently </w:t>
+      </w:r>
+      <w:r>
+        <w:rPr>
+          <w:rFonts w:ascii="Times New Roman" w:eastAsiaTheme="minorEastAsia" w:hAnsi="Times New Roman"/>
+        </w:rPr>
+        <w:t xml:space="preserve">decidable </w:t>
+      </w:r>
+      <w:r>
+        <w:rPr>
+          <w:rFonts w:ascii="Times New Roman" w:eastAsiaTheme="minorEastAsia" w:hAnsi="Times New Roman"/>
+        </w:rPr>
+        <w:t xml:space="preserve">in </w:t>
+      </w:r>
+      <w:r>
+        <w:rPr>
+          <w:rFonts w:ascii="Times New Roman" w:eastAsiaTheme="minorEastAsia" w:hAnsi="Times New Roman"/>
+        </w:rPr>
+        <w:t>polynomial</w:t>
+      </w:r>
+      <w:r>
+        <w:rPr>
+          <w:rFonts w:ascii="Times New Roman" w:eastAsiaTheme="minorEastAsia" w:hAnsi="Times New Roman"/>
+        </w:rPr>
+        <w:t xml:space="preserve">, such as </w:t>
+      </w:r>
+      <m:oMath>
+        <m:sSup>
+          <m:sSupPr>
+            <m:ctrlPr>
+              <w:rPr>
+                <w:rFonts w:ascii="Cambria Math" w:eastAsiaTheme="minorEastAsia" w:hAnsi="Cambria Math"/>
+                <w:i/>
+              </w:rPr>
+            </m:ctrlPr>
+          </m:sSupPr>
+          <m:e>
+            <m:r>
+              <w:rPr>
+                <w:rFonts w:ascii="Cambria Math" w:eastAsiaTheme="minorEastAsia" w:hAnsi="Cambria Math"/>
+              </w:rPr>
+              <m:t>n</m:t>
+            </m:r>
+          </m:e>
+          <m:sup>
+            <m:r>
+              <w:rPr>
+                <w:rFonts w:ascii="Cambria Math" w:eastAsiaTheme="minorEastAsia" w:hAnsi="Cambria Math"/>
+              </w:rPr>
+              <m:t>k</m:t>
+            </m:r>
+          </m:sup>
+        </m:sSup>
+      </m:oMath>
+      <w:r>
+        <w:rPr>
+          <w:rFonts w:ascii="Times New Roman" w:eastAsiaTheme="minorEastAsia" w:hAnsi="Times New Roman"/>
+        </w:rPr>
+        <w:t>,</w:t>
+      </w:r>
+      <w:r>
+        <w:rPr>
+          <w:rFonts w:ascii="Times New Roman" w:eastAsiaTheme="minorEastAsia" w:hAnsi="Times New Roman"/>
+        </w:rPr>
+        <w:t xml:space="preserve"> time </w:t>
+      </w:r>
+      <w:r>
+        <w:rPr>
+          <w:rFonts w:ascii="Times New Roman" w:eastAsiaTheme="minorEastAsia" w:hAnsi="Times New Roman"/>
+        </w:rPr>
+        <w:t>on</w:t>
+      </w:r>
+      <w:r>
+        <w:rPr>
+          <w:rFonts w:ascii="Times New Roman" w:eastAsiaTheme="minorEastAsia" w:hAnsi="Times New Roman"/>
+        </w:rPr>
+        <w:t xml:space="preserve"> </w:t>
+      </w:r>
+      <w:r>
+        <w:rPr>
+          <w:rFonts w:ascii="Times New Roman" w:eastAsiaTheme="minorEastAsia" w:hAnsi="Times New Roman"/>
+        </w:rPr>
+        <w:t>a deterministic single-tape Turing machine.</w:t>
+      </w:r>
+      <w:r>
+        <w:rPr>
+          <w:rFonts w:ascii="Times New Roman" w:eastAsiaTheme="minorEastAsia" w:hAnsi="Times New Roman"/>
+        </w:rPr>
+        <w:t xml:space="preserve"> </w:t>
+      </w:r>
+      <w:r>
+        <w:rPr>
+          <w:rFonts w:ascii="Times New Roman" w:eastAsiaTheme="minorEastAsia" w:hAnsi="Times New Roman"/>
+        </w:rPr>
+        <w:t>These p</w:t>
+      </w:r>
+      <w:r>
+        <w:rPr>
+          <w:rFonts w:ascii="Times New Roman" w:eastAsiaTheme="minorEastAsia" w:hAnsi="Times New Roman"/>
+        </w:rPr>
+        <w:t>roblems</w:t>
+      </w:r>
+      <w:r>
+        <w:rPr>
+          <w:rFonts w:ascii="Times New Roman" w:eastAsiaTheme="minorEastAsia" w:hAnsi="Times New Roman"/>
+        </w:rPr>
+        <w:t xml:space="preserve"> </w:t>
+      </w:r>
+      <w:r>
+        <w:rPr>
+          <w:rFonts w:ascii="Times New Roman" w:eastAsiaTheme="minorEastAsia" w:hAnsi="Times New Roman"/>
+        </w:rPr>
+        <w:t xml:space="preserve">are considered "tractable" and </w:t>
+      </w:r>
+      <w:r>
+        <w:rPr>
+          <w:rFonts w:ascii="Times New Roman" w:eastAsiaTheme="minorEastAsia" w:hAnsi="Times New Roman"/>
+        </w:rPr>
+        <w:t>the class of problems that are realistically solvable</w:t>
+      </w:r>
+      <w:r>
+        <w:rPr>
+          <w:rFonts w:ascii="Times New Roman" w:eastAsiaTheme="minorEastAsia" w:hAnsi="Times New Roman"/>
+        </w:rPr>
+        <w:t xml:space="preserve"> </w:t>
+      </w:r>
+      <w:r>
+        <w:rPr>
+          <w:rFonts w:ascii="Times New Roman" w:eastAsiaTheme="minorEastAsia" w:hAnsi="Times New Roman"/>
+        </w:rPr>
+        <w:t xml:space="preserve">can </w:t>
+      </w:r>
+      <w:r>
+        <w:rPr>
+          <w:rFonts w:ascii="Times New Roman" w:eastAsiaTheme="minorEastAsia" w:hAnsi="Times New Roman"/>
+        </w:rPr>
+        <w:t>computed</w:t>
+      </w:r>
+      <w:r>
+        <w:rPr>
+          <w:rFonts w:ascii="Times New Roman" w:eastAsiaTheme="minorEastAsia" w:hAnsi="Times New Roman"/>
+        </w:rPr>
+        <w:t xml:space="preserve"> using the function:</w:t>
+      </w:r>
+    </w:p>
+    <w:p>
+      <w:pPr>
+        <w:rPr>
+          <w:rFonts w:ascii="Times New Roman" w:eastAsiaTheme="minorEastAsia" w:hAnsi="Times New Roman"/>
+        </w:rPr>
+      </w:pPr>
+      <m:oMathPara>
+        <m:oMath>
+          <m:r>
+            <w:rPr>
+              <w:rFonts w:ascii="Cambria Math" w:eastAsiaTheme="minorEastAsia" w:hAnsi="Cambria Math"/>
+            </w:rPr>
+            <m:t>P=</m:t>
+          </m:r>
+          <m:nary>
+            <m:naryPr>
+              <m:chr m:val="⋃"/>
+              <m:limLoc m:val="undOvr"/>
+              <m:grow m:val="1"/>
+              <m:supHide m:val="1"/>
+              <m:ctrlPr>
+                <w:rPr>
+                  <w:rFonts w:ascii="Cambria Math" w:eastAsiaTheme="minorEastAsia" w:hAnsi="Cambria Math"/>
+                  <w:i/>
+                </w:rPr>
+              </m:ctrlPr>
+            </m:naryPr>
+            <m:sub>
+              <m:r>
+                <w:rPr>
+                  <w:rFonts w:ascii="Cambria Math" w:eastAsiaTheme="minorEastAsia" w:hAnsi="Cambria Math"/>
+                </w:rPr>
+                <m:t>k</m:t>
+              </m:r>
+            </m:sub>
+            <m:sup/>
+            <m:e>
+              <m:r>
+                <w:rPr>
+                  <w:rFonts w:ascii="Cambria Math" w:eastAsiaTheme="minorEastAsia" w:hAnsi="Cambria Math"/>
+                </w:rPr>
+                <m:t>T</m:t>
+              </m:r>
+              <m:r>
+                <w:rPr>
+                  <w:rFonts w:ascii="Cambria Math" w:eastAsiaTheme="minorEastAsia" w:hAnsi="Cambria Math"/>
+                </w:rPr>
+                <m:t>IME</m:t>
+              </m:r>
+              <m:d>
+                <m:dPr>
+                  <m:ctrlPr>
+                    <w:rPr>
+                      <w:rFonts w:ascii="Cambria Math" w:eastAsiaTheme="minorEastAsia" w:hAnsi="Cambria Math"/>
+                      <w:i/>
+                    </w:rPr>
+                  </m:ctrlPr>
+                </m:dPr>
+                <m:e>
+                  <m:sSup>
+                    <m:sSupPr>
+                      <m:ctrlPr>
+                        <w:rPr>
+                          <w:rFonts w:ascii="Cambria Math" w:eastAsiaTheme="minorEastAsia" w:hAnsi="Cambria Math"/>
+                          <w:i/>
+                        </w:rPr>
+                      </m:ctrlPr>
+                    </m:sSupPr>
+                    <m:e>
+                      <m:r>
+                        <w:rPr>
+                          <w:rFonts w:ascii="Cambria Math" w:eastAsiaTheme="minorEastAsia" w:hAnsi="Cambria Math"/>
+                        </w:rPr>
+                        <m:t>n</m:t>
+                      </m:r>
+                    </m:e>
+                    <m:sup>
+                      <m:r>
+                        <w:rPr>
+                          <w:rFonts w:ascii="Cambria Math" w:eastAsiaTheme="minorEastAsia" w:hAnsi="Cambria Math"/>
+                        </w:rPr>
+                        <m:t>k</m:t>
+                      </m:r>
+                    </m:sup>
+                  </m:sSup>
+                </m:e>
+              </m:d>
+            </m:e>
+          </m:nary>
+        </m:oMath>
+      </m:oMathPara>
+    </w:p>
+    <w:p>
+      <w:pPr>
+        <w:jc w:val="center"/>
+        <w:rPr>
+          <w:rFonts w:ascii="Times New Roman" w:eastAsiaTheme="minorEastAsia" w:hAnsi="Times New Roman"/>
+          <w:i/>
+          <w:iCs/>
+        </w:rPr>
+      </w:pPr>
+      <w:r>
+        <w:rPr>
+          <w:rFonts w:ascii="Times New Roman" w:eastAsiaTheme="minorEastAsia" w:hAnsi="Times New Roman"/>
+          <w:i/>
+          <w:iCs/>
+          <w:color w:val="404040" w:themeColor="text1" w:themeTint="BF"/>
+        </w:rPr>
+        <w:t>“</w:t>
+      </w:r>
+      <w:proofErr w:type="gramStart"/>
+      <w:r>
+        <w:rPr>
+          <w:rFonts w:ascii="Times New Roman" w:eastAsiaTheme="minorEastAsia" w:hAnsi="Times New Roman"/>
+          <w:i/>
+          <w:iCs/>
+          <w:color w:val="404040" w:themeColor="text1" w:themeTint="BF"/>
+        </w:rPr>
+        <w:t>union</w:t>
+      </w:r>
+      <w:proofErr w:type="gramEnd"/>
+      <w:r>
+        <w:rPr>
+          <w:rFonts w:ascii="Times New Roman" w:eastAsiaTheme="minorEastAsia" w:hAnsi="Times New Roman"/>
+          <w:i/>
+          <w:iCs/>
+          <w:color w:val="404040" w:themeColor="text1" w:themeTint="BF"/>
+        </w:rPr>
+        <w:t xml:space="preserve"> of all polynomial time functions</w:t>
+      </w:r>
+      <w:r>
+        <w:rPr>
+          <w:rFonts w:ascii="Times New Roman" w:eastAsiaTheme="minorEastAsia" w:hAnsi="Times New Roman"/>
+          <w:i/>
+          <w:iCs/>
+          <w:color w:val="404040" w:themeColor="text1" w:themeTint="BF"/>
+        </w:rPr>
+        <w:t>”</w:t>
+      </w:r>
+    </w:p>
+    <w:p>
+      <w:pPr>
+        <w:rPr>
+          <w:rFonts w:ascii="Times New Roman" w:eastAsiaTheme="minorEastAsia" w:hAnsi="Times New Roman"/>
+          <w:color w:val="404040" w:themeColor="text1" w:themeTint="BF"/>
+        </w:rPr>
+      </w:pPr>
+      <w:r>
+        <w:rPr>
+          <w:rFonts w:ascii="Times New Roman" w:eastAsiaTheme="minorEastAsia" w:hAnsi="Times New Roman"/>
+          <w:color w:val="404040" w:themeColor="text1" w:themeTint="BF"/>
+        </w:rPr>
+        <w:t xml:space="preserve">An NP-Problem </w:t>
+      </w:r>
+      <w:r>
+        <w:rPr>
+          <w:rFonts w:ascii="Times New Roman" w:eastAsiaTheme="minorEastAsia" w:hAnsi="Times New Roman"/>
+          <w:color w:val="404040" w:themeColor="text1" w:themeTint="BF"/>
+        </w:rPr>
+        <w:t xml:space="preserve">stands for </w:t>
+      </w:r>
+      <w:r>
+        <w:rPr>
+          <w:rFonts w:ascii="Times New Roman" w:eastAsiaTheme="minorEastAsia" w:hAnsi="Times New Roman"/>
+          <w:color w:val="404040" w:themeColor="text1" w:themeTint="BF"/>
+        </w:rPr>
+        <w:t>"nondeterministic polynomial time"</w:t>
+      </w:r>
+      <w:r>
+        <w:rPr>
+          <w:rFonts w:ascii="Times New Roman" w:eastAsiaTheme="minorEastAsia" w:hAnsi="Times New Roman"/>
+          <w:color w:val="404040" w:themeColor="text1" w:themeTint="BF"/>
+        </w:rPr>
+        <w:t xml:space="preserve"> and it</w:t>
+      </w:r>
+      <w:r>
+        <w:rPr>
+          <w:rFonts w:ascii="Times New Roman" w:eastAsiaTheme="minorEastAsia" w:hAnsi="Times New Roman"/>
+          <w:color w:val="404040" w:themeColor="text1" w:themeTint="BF"/>
+        </w:rPr>
+        <w:t xml:space="preserve"> </w:t>
+      </w:r>
+      <w:r>
+        <w:rPr>
+          <w:rFonts w:ascii="Times New Roman" w:eastAsiaTheme="minorEastAsia" w:hAnsi="Times New Roman"/>
+          <w:color w:val="404040" w:themeColor="text1" w:themeTint="BF"/>
+        </w:rPr>
+        <w:t>is a decision problem that can be solved by a non-deterministic Turing machine in polynomial time. In other words, given a potential solution to an NP problem, it can be verified to be correct or incorrect in polynomial time. However, finding a solution may require a non-polynomial amount of time</w:t>
+      </w:r>
+      <w:r>
+        <w:rPr>
+          <w:rFonts w:ascii="Times New Roman" w:eastAsiaTheme="minorEastAsia" w:hAnsi="Times New Roman"/>
+          <w:color w:val="404040" w:themeColor="text1" w:themeTint="BF"/>
+        </w:rPr>
+        <w:t>.</w:t>
+      </w:r>
+    </w:p>
+    <w:p>
+      <w:pPr>
+        <w:rPr>
+          <w:rFonts w:ascii="Times New Roman" w:eastAsiaTheme="minorEastAsia" w:hAnsi="Times New Roman"/>
+          <w:color w:val="404040" w:themeColor="text1" w:themeTint="BF"/>
+        </w:rPr>
+      </w:pPr>
+      <w:r>
+        <w:rPr>
+          <w:rFonts w:ascii="Times New Roman" w:hAnsi="Times New Roman" w:cs="Times New Roman"/>
+          <w:lang w:val=""/>
+        </w:rPr>
+        <w:t xml:space="preserve">NP-Complete </w:t>
+      </w:r>
+      <w:r>
+        <w:rPr>
+          <w:rFonts w:ascii="Times New Roman" w:hAnsi="Times New Roman" w:cs="Times New Roman"/>
+          <w:lang w:val=""/>
+        </w:rPr>
+        <w:t>refers to a class of problems whose “</w:t>
+      </w:r>
+      <w:r>
+        <w:rPr>
+          <w:rFonts w:ascii="Times New Roman" w:hAnsi="Times New Roman" w:cs="Times New Roman"/>
+          <w:lang w:val=""/>
+        </w:rPr>
+        <w:t>individual complexity is related to that of the entire class.</w:t>
+      </w:r>
+      <w:r>
+        <w:rPr>
+          <w:rFonts w:ascii="Times New Roman" w:hAnsi="Times New Roman" w:cs="Times New Roman"/>
+          <w:lang w:val=""/>
+        </w:rPr>
+        <w:t xml:space="preserve">” In other words, if an </w:t>
+      </w:r>
+      <w:r>
+        <w:rPr>
+          <w:rFonts w:ascii="Times New Roman" w:hAnsi="Times New Roman" w:cs="Times New Roman"/>
+          <w:lang w:val=""/>
+        </w:rPr>
+        <w:t>efficient</w:t>
+      </w:r>
+      <w:r>
+        <w:rPr>
+          <w:rFonts w:ascii="Times New Roman" w:hAnsi="Times New Roman" w:cs="Times New Roman"/>
+          <w:lang w:val=""/>
+        </w:rPr>
+        <w:t xml:space="preserve">, </w:t>
+      </w:r>
+      <w:r>
+        <w:rPr>
+          <w:rFonts w:ascii="Times New Roman" w:eastAsiaTheme="minorEastAsia" w:hAnsi="Times New Roman"/>
+        </w:rPr>
+        <w:t>polynomial</w:t>
+      </w:r>
+      <w:r>
+        <w:rPr>
+          <w:rFonts w:ascii="Times New Roman" w:eastAsiaTheme="minorEastAsia" w:hAnsi="Times New Roman"/>
+        </w:rPr>
+        <w:t xml:space="preserve"> time</w:t>
+      </w:r>
+      <w:r>
+        <w:rPr>
+          <w:rFonts w:ascii="Times New Roman" w:hAnsi="Times New Roman" w:cs="Times New Roman"/>
+          <w:lang w:val=""/>
+        </w:rPr>
+        <w:t xml:space="preserve"> algorithm exists for solving a</w:t>
+      </w:r>
+      <w:r>
+        <w:rPr>
+          <w:rFonts w:ascii="Times New Roman" w:hAnsi="Times New Roman" w:cs="Times New Roman"/>
+          <w:lang w:val=""/>
+        </w:rPr>
+        <w:t xml:space="preserve"> problem within the class, </w:t>
+      </w:r>
+      <w:r>
+        <w:rPr>
+          <w:rFonts w:ascii="Times New Roman" w:hAnsi="Times New Roman" w:cs="Times New Roman"/>
+          <w:lang w:val=""/>
+        </w:rPr>
+        <w:t>then an efficient algorithm exists for solving all problems in NP</w:t>
+      </w:r>
+      <w:r>
+        <w:rPr>
+          <w:rFonts w:ascii="Times New Roman" w:hAnsi="Times New Roman" w:cs="Times New Roman"/>
+          <w:lang w:val=""/>
+        </w:rPr>
+        <w:t>. An e</w:t>
+      </w:r>
+      <w:proofErr w:type="spellStart"/>
+      <w:r>
+        <w:rPr>
+          <w:rFonts w:ascii="Times New Roman" w:eastAsiaTheme="minorEastAsia" w:hAnsi="Times New Roman"/>
+          <w:color w:val="404040" w:themeColor="text1" w:themeTint="BF"/>
+        </w:rPr>
+        <w:t>xample</w:t>
+      </w:r>
+      <w:proofErr w:type="spellEnd"/>
+      <w:r>
+        <w:rPr>
+          <w:rFonts w:ascii="Times New Roman" w:eastAsiaTheme="minorEastAsia" w:hAnsi="Times New Roman"/>
+          <w:color w:val="404040" w:themeColor="text1" w:themeTint="BF"/>
+        </w:rPr>
+        <w:t xml:space="preserve"> of </w:t>
+      </w:r>
+      <w:r>
+        <w:rPr>
+          <w:rFonts w:ascii="Times New Roman" w:eastAsiaTheme="minorEastAsia" w:hAnsi="Times New Roman"/>
+          <w:color w:val="404040" w:themeColor="text1" w:themeTint="BF"/>
+        </w:rPr>
+        <w:t xml:space="preserve">an </w:t>
+      </w:r>
+      <w:r>
+        <w:rPr>
+          <w:rFonts w:ascii="Times New Roman" w:eastAsiaTheme="minorEastAsia" w:hAnsi="Times New Roman"/>
+          <w:color w:val="404040" w:themeColor="text1" w:themeTint="BF"/>
+        </w:rPr>
+        <w:t>NP-Complete problem include</w:t>
+      </w:r>
+      <w:r>
+        <w:rPr>
+          <w:rFonts w:ascii="Times New Roman" w:eastAsiaTheme="minorEastAsia" w:hAnsi="Times New Roman"/>
+          <w:color w:val="404040" w:themeColor="text1" w:themeTint="BF"/>
+        </w:rPr>
+        <w:t>s</w:t>
+      </w:r>
+      <w:r>
+        <w:rPr>
+          <w:rFonts w:ascii="Times New Roman" w:eastAsiaTheme="minorEastAsia" w:hAnsi="Times New Roman"/>
+          <w:color w:val="404040" w:themeColor="text1" w:themeTint="BF"/>
+        </w:rPr>
+        <w:t xml:space="preserve"> the Boolean satisfiability problem.</w:t>
+      </w:r>
+    </w:p>
+    <w:p>
+      <w:pPr>
+        <w:pStyle w:val="Heading1"/>
+        <w:rPr>
+          <w:rFonts w:ascii="Times New Roman" w:hAnsi="Times New Roman" w:cs="Times New Roman"/>
+          <w:color w:val="auto"/>
+          <w:sz w:val="22"/>
+          <w:szCs w:val="22"/>
+          <w:lang w:val=""/>
+        </w:rPr>
+      </w:pPr>
+      <w:r>
+        <w:rPr>
+          <w:rFonts w:ascii="Times New Roman" w:hAnsi="Times New Roman" w:cs="Times New Roman"/>
+          <w:b/>
+          <w:bCs/>
+          <w:color w:val="auto"/>
+          <w:sz w:val="22"/>
+          <w:szCs w:val="22"/>
+        </w:rPr>
+        <w:t xml:space="preserve">Problem </w:t>
+      </w:r>
+      <w:r>
+        <w:rPr>
+          <w:rFonts w:ascii="Times New Roman" w:hAnsi="Times New Roman" w:cs="Times New Roman"/>
+          <w:b/>
+          <w:bCs/>
+          <w:color w:val="auto"/>
+          <w:sz w:val="22"/>
+          <w:szCs w:val="22"/>
+        </w:rPr>
+        <w:t>6</w:t>
+      </w:r>
+      <w:r>
+        <w:rPr>
+          <w:rFonts w:ascii="Times New Roman" w:hAnsi="Times New Roman" w:cs="Times New Roman"/>
+          <w:color w:val="auto"/>
+          <w:sz w:val="22"/>
+          <w:szCs w:val="22"/>
+        </w:rPr>
+        <w:t xml:space="preserve">: </w:t>
+      </w:r>
+      <w:r>
+        <w:rPr>
+          <w:rFonts w:ascii="Times New Roman" w:hAnsi="Times New Roman" w:cs="Times New Roman"/>
+          <w:color w:val="auto"/>
+          <w:sz w:val="22"/>
+          <w:szCs w:val="22"/>
+          <w:lang w:val=""/>
+        </w:rPr>
+        <w:t>(</w:t>
+      </w:r>
+      <w:r>
+        <w:rPr>
+          <w:rFonts w:ascii="Times New Roman" w:hAnsi="Times New Roman" w:cs="Times New Roman"/>
+          <w:color w:val="auto"/>
+          <w:sz w:val="22"/>
+          <w:szCs w:val="22"/>
+          <w:lang w:val=""/>
+        </w:rPr>
+        <w:t>2</w:t>
+      </w:r>
+      <w:r>
+        <w:rPr>
+          <w:rFonts w:ascii="Times New Roman" w:hAnsi="Times New Roman" w:cs="Times New Roman"/>
+          <w:color w:val="auto"/>
+          <w:sz w:val="22"/>
+          <w:szCs w:val="22"/>
+          <w:lang w:val=""/>
+        </w:rPr>
+        <w:t xml:space="preserve">0 points) </w:t>
+      </w:r>
+      <w:r>
+        <w:rPr>
+          <w:rFonts w:ascii="Times New Roman" w:hAnsi="Times New Roman" w:cs="Times New Roman"/>
+          <w:color w:val="auto"/>
+          <w:sz w:val="22"/>
+          <w:szCs w:val="22"/>
+          <w:lang w:val=""/>
+        </w:rPr>
+        <w:t>Show that NP is closed under union</w:t>
+      </w:r>
+    </w:p>
+    <w:p>
+      <w:pPr>
+        <w:spacing w:line="360" w:lineRule="auto"/>
+        <w:rPr>
+          <w:color w:val="7F7F7F" w:themeColor="text1" w:themeTint="80"/>
+        </w:rPr>
+      </w:pPr>
+      <w:r>
+        <w:rPr>
+          <w:color w:val="7F7F7F" w:themeColor="text1" w:themeTint="80"/>
+        </w:rPr>
+        <w:t>(</w:t>
+      </w:r>
+      <w:r>
+        <w:rPr>
+          <w:color w:val="7F7F7F" w:themeColor="text1" w:themeTint="80"/>
+        </w:rPr>
+        <w:t>Hint: For any two languages L</w:t>
+      </w:r>
+      <w:r>
+        <w:rPr>
+          <w:color w:val="7F7F7F" w:themeColor="text1" w:themeTint="80"/>
+          <w:vertAlign w:val="subscript"/>
+        </w:rPr>
+        <w:t>1</w:t>
+      </w:r>
+      <w:r>
+        <w:rPr>
+          <w:color w:val="7F7F7F" w:themeColor="text1" w:themeTint="80"/>
+        </w:rPr>
+        <w:t xml:space="preserve"> and L</w:t>
+      </w:r>
+      <w:r>
+        <w:rPr>
+          <w:color w:val="7F7F7F" w:themeColor="text1" w:themeTint="80"/>
+          <w:vertAlign w:val="subscript"/>
+        </w:rPr>
+        <w:t>2</w:t>
+      </w:r>
+      <w:r>
+        <w:rPr>
+          <w:color w:val="7F7F7F" w:themeColor="text1" w:themeTint="80"/>
+        </w:rPr>
+        <w:t>, let M</w:t>
+      </w:r>
+      <w:r>
+        <w:rPr>
+          <w:color w:val="7F7F7F" w:themeColor="text1" w:themeTint="80"/>
+          <w:vertAlign w:val="subscript"/>
+        </w:rPr>
+        <w:t>1</w:t>
+      </w:r>
+      <w:r>
+        <w:rPr>
+          <w:color w:val="7F7F7F" w:themeColor="text1" w:themeTint="80"/>
+        </w:rPr>
+        <w:t xml:space="preserve"> and M</w:t>
+      </w:r>
+      <w:r>
+        <w:rPr>
+          <w:color w:val="7F7F7F" w:themeColor="text1" w:themeTint="80"/>
+          <w:vertAlign w:val="subscript"/>
+        </w:rPr>
+        <w:t>2</w:t>
+      </w:r>
+      <w:r>
+        <w:rPr>
+          <w:color w:val="7F7F7F" w:themeColor="text1" w:themeTint="80"/>
+        </w:rPr>
+        <w:t xml:space="preserve"> be the NTM that decide</w:t>
+      </w:r>
+      <w:r>
+        <w:rPr>
+          <w:color w:val="7F7F7F" w:themeColor="text1" w:themeTint="80"/>
+        </w:rPr>
+        <w:t>s</w:t>
+      </w:r>
+      <w:r>
+        <w:rPr>
+          <w:color w:val="7F7F7F" w:themeColor="text1" w:themeTint="80"/>
+        </w:rPr>
+        <w:t xml:space="preserve"> them in polynomial time. Construct a NTM M’ that decided L</w:t>
+      </w:r>
+      <w:r>
+        <w:rPr>
+          <w:color w:val="7F7F7F" w:themeColor="text1" w:themeTint="80"/>
+          <w:vertAlign w:val="subscript"/>
+        </w:rPr>
+        <w:t>1</w:t>
+      </w:r>
+      <w:r>
+        <w:rPr>
+          <w:color w:val="7F7F7F" w:themeColor="text1" w:themeTint="80"/>
+        </w:rPr>
+        <w:t>UL</w:t>
+      </w:r>
+      <w:r>
+        <w:rPr>
+          <w:color w:val="7F7F7F" w:themeColor="text1" w:themeTint="80"/>
+          <w:vertAlign w:val="subscript"/>
+        </w:rPr>
+        <w:t>2</w:t>
+      </w:r>
+      <w:r>
+        <w:rPr>
+          <w:color w:val="7F7F7F" w:themeColor="text1" w:themeTint="80"/>
+        </w:rPr>
+        <w:t xml:space="preserve"> in polynomial time.)</w:t>
+      </w:r>
+    </w:p>
+    <w:p>
+      <w:pPr>
+        <w:rPr>
+          <w:rFonts w:ascii="Times New Roman" w:eastAsiaTheme="minorEastAsia" w:hAnsi="Times New Roman"/>
+          <w:color w:val="404040" w:themeColor="text1" w:themeTint="BF"/>
+        </w:rPr>
+      </w:pPr>
+      <w:r>
+        <w:rPr>
+          <w:rFonts w:ascii="Times New Roman" w:eastAsiaTheme="minorEastAsia" w:hAnsi="Times New Roman"/>
+          <w:color w:val="404040" w:themeColor="text1" w:themeTint="BF"/>
+        </w:rPr>
+        <w:t xml:space="preserve">To show that NP is closed under union, </w:t>
+      </w:r>
+      <w:r>
+        <w:rPr>
+          <w:rFonts w:ascii="Times New Roman" w:eastAsiaTheme="minorEastAsia" w:hAnsi="Times New Roman"/>
+          <w:color w:val="404040" w:themeColor="text1" w:themeTint="BF"/>
+        </w:rPr>
+        <w:t>I</w:t>
+      </w:r>
+      <w:r>
+        <w:rPr>
+          <w:rFonts w:ascii="Times New Roman" w:eastAsiaTheme="minorEastAsia" w:hAnsi="Times New Roman"/>
+          <w:color w:val="404040" w:themeColor="text1" w:themeTint="BF"/>
+        </w:rPr>
+        <w:t xml:space="preserve"> need to prove that for any two languages </w:t>
+      </w:r>
+      <m:oMath>
+        <m:sSub>
+          <m:sSubPr>
+            <m:ctrlPr>
+              <w:rPr>
+                <w:rFonts w:ascii="Cambria Math" w:eastAsiaTheme="minorEastAsia" w:hAnsi="Cambria Math"/>
+                <w:i/>
+                <w:color w:val="404040" w:themeColor="text1" w:themeTint="BF"/>
+              </w:rPr>
+            </m:ctrlPr>
+          </m:sSubPr>
+          <m:e>
+            <m:r>
+              <w:rPr>
+                <w:rFonts w:ascii="Cambria Math" w:eastAsiaTheme="minorEastAsia" w:hAnsi="Cambria Math"/>
+                <w:color w:val="404040" w:themeColor="text1" w:themeTint="BF"/>
+              </w:rPr>
+              <m:t>L</m:t>
+            </m:r>
+          </m:e>
+          <m:sub>
+            <m:r>
+              <w:rPr>
+                <w:rFonts w:ascii="Cambria Math" w:eastAsiaTheme="minorEastAsia" w:hAnsi="Cambria Math"/>
+                <w:color w:val="404040" w:themeColor="text1" w:themeTint="BF"/>
+              </w:rPr>
+              <m:t>1</m:t>
+            </m:r>
+          </m:sub>
+        </m:sSub>
+      </m:oMath>
+      <w:r>
+        <w:rPr>
+          <w:rFonts w:ascii="Times New Roman" w:eastAsiaTheme="minorEastAsia" w:hAnsi="Times New Roman"/>
+          <w:color w:val="404040" w:themeColor="text1" w:themeTint="BF"/>
+        </w:rPr>
+        <w:t xml:space="preserve">and </w:t>
+      </w:r>
+      <m:oMath>
+        <m:sSub>
+          <m:sSubPr>
+            <m:ctrlPr>
+              <w:rPr>
+                <w:rFonts w:ascii="Cambria Math" w:eastAsiaTheme="minorEastAsia" w:hAnsi="Cambria Math"/>
+                <w:i/>
+                <w:color w:val="404040" w:themeColor="text1" w:themeTint="BF"/>
+              </w:rPr>
+            </m:ctrlPr>
+          </m:sSubPr>
+          <m:e>
+            <m:r>
+              <w:rPr>
+                <w:rFonts w:ascii="Cambria Math" w:eastAsiaTheme="minorEastAsia" w:hAnsi="Cambria Math"/>
+                <w:color w:val="404040" w:themeColor="text1" w:themeTint="BF"/>
+              </w:rPr>
+              <m:t>L</m:t>
+            </m:r>
+          </m:e>
+          <m:sub>
+            <m:r>
+              <w:rPr>
+                <w:rFonts w:ascii="Cambria Math" w:eastAsiaTheme="minorEastAsia" w:hAnsi="Cambria Math"/>
+                <w:color w:val="404040" w:themeColor="text1" w:themeTint="BF"/>
+              </w:rPr>
+              <m:t>2</m:t>
+            </m:r>
+          </m:sub>
+        </m:sSub>
+      </m:oMath>
+      <w:r>
+        <w:rPr>
+          <w:rFonts w:ascii="Times New Roman" w:eastAsiaTheme="minorEastAsia" w:hAnsi="Times New Roman"/>
+          <w:color w:val="404040" w:themeColor="text1" w:themeTint="BF"/>
+        </w:rPr>
+        <w:t xml:space="preserve"> in NP, their union </w:t>
+      </w:r>
+      <m:oMath>
+        <m:sSub>
+          <m:sSubPr>
+            <m:ctrlPr>
+              <w:rPr>
+                <w:rFonts w:ascii="Cambria Math" w:eastAsiaTheme="minorEastAsia" w:hAnsi="Cambria Math"/>
+                <w:i/>
+                <w:color w:val="404040" w:themeColor="text1" w:themeTint="BF"/>
+              </w:rPr>
+            </m:ctrlPr>
+          </m:sSubPr>
+          <m:e>
+            <m:r>
+              <w:rPr>
+                <w:rFonts w:ascii="Cambria Math" w:eastAsiaTheme="minorEastAsia" w:hAnsi="Cambria Math"/>
+                <w:color w:val="404040" w:themeColor="text1" w:themeTint="BF"/>
+              </w:rPr>
+              <m:t>L</m:t>
+            </m:r>
+          </m:e>
+          <m:sub>
+            <m:r>
+              <w:rPr>
+                <w:rFonts w:ascii="Cambria Math" w:eastAsiaTheme="minorEastAsia" w:hAnsi="Cambria Math"/>
+                <w:color w:val="404040" w:themeColor="text1" w:themeTint="BF"/>
+              </w:rPr>
+              <m:t>1</m:t>
+            </m:r>
+          </m:sub>
+        </m:sSub>
+        <m:r>
+          <w:rPr>
+            <w:rFonts w:ascii="Cambria Math" w:eastAsiaTheme="minorEastAsia" w:hAnsi="Cambria Math"/>
+            <w:color w:val="404040" w:themeColor="text1" w:themeTint="BF"/>
+          </w:rPr>
+          <m:t>∪</m:t>
+        </m:r>
+        <m:sSub>
+          <m:sSubPr>
+            <m:ctrlPr>
+              <w:rPr>
+                <w:rFonts w:ascii="Cambria Math" w:eastAsiaTheme="minorEastAsia" w:hAnsi="Cambria Math"/>
+                <w:i/>
+                <w:color w:val="404040" w:themeColor="text1" w:themeTint="BF"/>
+              </w:rPr>
+            </m:ctrlPr>
+          </m:sSubPr>
+          <m:e>
+            <m:r>
+              <w:rPr>
+                <w:rFonts w:ascii="Cambria Math" w:eastAsiaTheme="minorEastAsia" w:hAnsi="Cambria Math"/>
+                <w:color w:val="404040" w:themeColor="text1" w:themeTint="BF"/>
+              </w:rPr>
+              <m:t>L</m:t>
+            </m:r>
+          </m:e>
+          <m:sub>
+            <m:r>
+              <w:rPr>
+                <w:rFonts w:ascii="Cambria Math" w:eastAsiaTheme="minorEastAsia" w:hAnsi="Cambria Math"/>
+                <w:color w:val="404040" w:themeColor="text1" w:themeTint="BF"/>
+              </w:rPr>
+              <m:t>2</m:t>
+            </m:r>
+          </m:sub>
+        </m:sSub>
+      </m:oMath>
+      <w:r>
+        <w:rPr>
+          <w:rFonts w:ascii="Times New Roman" w:eastAsiaTheme="minorEastAsia" w:hAnsi="Times New Roman"/>
+          <w:color w:val="404040" w:themeColor="text1" w:themeTint="BF"/>
+        </w:rPr>
+        <w:t xml:space="preserve"> is also in NP. </w:t>
+      </w:r>
+      <w:proofErr w:type="gramStart"/>
+      <w:r>
+        <w:rPr>
+          <w:rFonts w:ascii="Times New Roman" w:eastAsiaTheme="minorEastAsia" w:hAnsi="Times New Roman"/>
+          <w:color w:val="404040" w:themeColor="text1" w:themeTint="BF"/>
+        </w:rPr>
+        <w:t>In order to</w:t>
+      </w:r>
+      <w:proofErr w:type="gramEnd"/>
+      <w:r>
+        <w:rPr>
+          <w:rFonts w:ascii="Times New Roman" w:eastAsiaTheme="minorEastAsia" w:hAnsi="Times New Roman"/>
+          <w:color w:val="404040" w:themeColor="text1" w:themeTint="BF"/>
+        </w:rPr>
+        <w:t xml:space="preserve"> do this, I will begin by </w:t>
+      </w:r>
+      <w:r>
+        <w:rPr>
+          <w:rFonts w:ascii="Times New Roman" w:eastAsiaTheme="minorEastAsia" w:hAnsi="Times New Roman"/>
+          <w:color w:val="404040" w:themeColor="text1" w:themeTint="BF"/>
+        </w:rPr>
+        <w:t xml:space="preserve">constructing a non-deterministic Turing machine (NTM) </w:t>
+      </w:r>
+      <m:oMath>
+        <m:sSup>
+          <m:sSupPr>
+            <m:ctrlPr>
+              <w:rPr>
+                <w:rFonts w:ascii="Cambria Math" w:eastAsiaTheme="minorEastAsia" w:hAnsi="Cambria Math"/>
+                <w:i/>
+                <w:color w:val="404040" w:themeColor="text1" w:themeTint="BF"/>
+              </w:rPr>
+            </m:ctrlPr>
+          </m:sSupPr>
+          <m:e>
+            <m:r>
+              <w:rPr>
+                <w:rFonts w:ascii="Cambria Math" w:eastAsiaTheme="minorEastAsia" w:hAnsi="Cambria Math"/>
+                <w:color w:val="404040" w:themeColor="text1" w:themeTint="BF"/>
+              </w:rPr>
+              <m:t>M</m:t>
+            </m:r>
+          </m:e>
+          <m:sup>
+            <m:r>
+              <w:rPr>
+                <w:rFonts w:ascii="Cambria Math" w:eastAsiaTheme="minorEastAsia" w:hAnsi="Cambria Math"/>
+                <w:color w:val="404040" w:themeColor="text1" w:themeTint="BF"/>
+              </w:rPr>
+              <m:t>'</m:t>
+            </m:r>
+          </m:sup>
+        </m:sSup>
+      </m:oMath>
+      <w:r>
+        <w:rPr>
+          <w:rFonts w:ascii="Times New Roman" w:eastAsiaTheme="minorEastAsia" w:hAnsi="Times New Roman"/>
+          <w:color w:val="404040" w:themeColor="text1" w:themeTint="BF"/>
+        </w:rPr>
+        <w:t xml:space="preserve"> that decides</w:t>
+      </w:r>
+      <w:r>
+        <w:rPr>
+          <w:rFonts w:ascii="Times New Roman" w:eastAsiaTheme="minorEastAsia" w:hAnsi="Times New Roman"/>
+          <w:color w:val="404040" w:themeColor="text1" w:themeTint="BF"/>
+        </w:rPr>
+        <w:t xml:space="preserve"> </w:t>
+      </w:r>
+      <m:oMath>
+        <m:sSub>
+          <m:sSubPr>
+            <m:ctrlPr>
+              <w:rPr>
+                <w:rFonts w:ascii="Cambria Math" w:eastAsiaTheme="minorEastAsia" w:hAnsi="Cambria Math"/>
+                <w:i/>
+                <w:color w:val="404040" w:themeColor="text1" w:themeTint="BF"/>
+              </w:rPr>
+            </m:ctrlPr>
+          </m:sSubPr>
+          <m:e>
+            <m:r>
+              <w:rPr>
+                <w:rFonts w:ascii="Cambria Math" w:eastAsiaTheme="minorEastAsia" w:hAnsi="Cambria Math"/>
+                <w:color w:val="404040" w:themeColor="text1" w:themeTint="BF"/>
+              </w:rPr>
+              <m:t>L</m:t>
+            </m:r>
+          </m:e>
+          <m:sub>
+            <m:r>
+              <w:rPr>
+                <w:rFonts w:ascii="Cambria Math" w:eastAsiaTheme="minorEastAsia" w:hAnsi="Cambria Math"/>
+                <w:color w:val="404040" w:themeColor="text1" w:themeTint="BF"/>
+              </w:rPr>
+              <m:t>1</m:t>
+            </m:r>
+          </m:sub>
+        </m:sSub>
+        <m:r>
+          <w:rPr>
+            <w:rFonts w:ascii="Cambria Math" w:eastAsiaTheme="minorEastAsia" w:hAnsi="Cambria Math"/>
+            <w:color w:val="404040" w:themeColor="text1" w:themeTint="BF"/>
+          </w:rPr>
+          <m:t>∪</m:t>
+        </m:r>
+        <m:sSub>
+          <m:sSubPr>
+            <m:ctrlPr>
+              <w:rPr>
+                <w:rFonts w:ascii="Cambria Math" w:eastAsiaTheme="minorEastAsia" w:hAnsi="Cambria Math"/>
+                <w:i/>
+                <w:color w:val="404040" w:themeColor="text1" w:themeTint="BF"/>
+              </w:rPr>
+            </m:ctrlPr>
+          </m:sSubPr>
+          <m:e>
+            <m:r>
+              <w:rPr>
+                <w:rFonts w:ascii="Cambria Math" w:eastAsiaTheme="minorEastAsia" w:hAnsi="Cambria Math"/>
+                <w:color w:val="404040" w:themeColor="text1" w:themeTint="BF"/>
+              </w:rPr>
+              <m:t>L</m:t>
+            </m:r>
+          </m:e>
+          <m:sub>
+            <m:r>
+              <w:rPr>
+                <w:rFonts w:ascii="Cambria Math" w:eastAsiaTheme="minorEastAsia" w:hAnsi="Cambria Math"/>
+                <w:color w:val="404040" w:themeColor="text1" w:themeTint="BF"/>
+              </w:rPr>
+              <m:t>2</m:t>
+            </m:r>
+          </m:sub>
+        </m:sSub>
+      </m:oMath>
+      <w:r>
+        <w:rPr>
+          <w:rFonts w:ascii="Times New Roman" w:eastAsiaTheme="minorEastAsia" w:hAnsi="Times New Roman"/>
+          <w:color w:val="404040" w:themeColor="text1" w:themeTint="BF"/>
+        </w:rPr>
+        <w:t xml:space="preserve"> in polynomial time.</w:t>
+      </w:r>
     </w:p>
     <w:sectPr>
       <w:headerReference w:type="default" r:id="rId8"/>
@@ -2296,6 +10536,92 @@
     </w:lvl>
   </w:abstractNum>
   <w:abstractNum w:abstractNumId="3" w15:restartNumberingAfterBreak="0">
+    <w:nsid w:val="05135756"/>
+    <w:multiLevelType w:val="hybridMultilevel"/>
+    <w:tmpl w:val="BEAC3D9A"/>
+    <w:lvl w:ilvl="0" w:tplc="04090017">
+      <w:start w:val="1"/>
+      <w:numFmt w:val="lowerLetter"/>
+      <w:lvlText w:val="%1)"/>
+      <w:lvlJc w:val="left"/>
+      <w:pPr>
+        <w:ind w:left="720" w:hanging="360"/>
+      </w:pPr>
+    </w:lvl>
+    <w:lvl w:ilvl="1" w:tplc="04090019" w:tentative="1">
+      <w:start w:val="1"/>
+      <w:numFmt w:val="lowerLetter"/>
+      <w:lvlText w:val="%2."/>
+      <w:lvlJc w:val="left"/>
+      <w:pPr>
+        <w:ind w:left="1440" w:hanging="360"/>
+      </w:pPr>
+    </w:lvl>
+    <w:lvl w:ilvl="2" w:tplc="0409001B" w:tentative="1">
+      <w:start w:val="1"/>
+      <w:numFmt w:val="lowerRoman"/>
+      <w:lvlText w:val="%3."/>
+      <w:lvlJc w:val="right"/>
+      <w:pPr>
+        <w:ind w:left="2160" w:hanging="180"/>
+      </w:pPr>
+    </w:lvl>
+    <w:lvl w:ilvl="3" w:tplc="0409000F" w:tentative="1">
+      <w:start w:val="1"/>
+      <w:numFmt w:val="decimal"/>
+      <w:lvlText w:val="%4."/>
+      <w:lvlJc w:val="left"/>
+      <w:pPr>
+        <w:ind w:left="2880" w:hanging="360"/>
+      </w:pPr>
+    </w:lvl>
+    <w:lvl w:ilvl="4" w:tplc="04090019" w:tentative="1">
+      <w:start w:val="1"/>
+      <w:numFmt w:val="lowerLetter"/>
+      <w:lvlText w:val="%5."/>
+      <w:lvlJc w:val="left"/>
+      <w:pPr>
+        <w:ind w:left="3600" w:hanging="360"/>
+      </w:pPr>
+    </w:lvl>
+    <w:lvl w:ilvl="5" w:tplc="0409001B" w:tentative="1">
+      <w:start w:val="1"/>
+      <w:numFmt w:val="lowerRoman"/>
+      <w:lvlText w:val="%6."/>
+      <w:lvlJc w:val="right"/>
+      <w:pPr>
+        <w:ind w:left="4320" w:hanging="180"/>
+      </w:pPr>
+    </w:lvl>
+    <w:lvl w:ilvl="6" w:tplc="0409000F" w:tentative="1">
+      <w:start w:val="1"/>
+      <w:numFmt w:val="decimal"/>
+      <w:lvlText w:val="%7."/>
+      <w:lvlJc w:val="left"/>
+      <w:pPr>
+        <w:ind w:left="5040" w:hanging="360"/>
+      </w:pPr>
+    </w:lvl>
+    <w:lvl w:ilvl="7" w:tplc="04090019" w:tentative="1">
+      <w:start w:val="1"/>
+      <w:numFmt w:val="lowerLetter"/>
+      <w:lvlText w:val="%8."/>
+      <w:lvlJc w:val="left"/>
+      <w:pPr>
+        <w:ind w:left="5760" w:hanging="360"/>
+      </w:pPr>
+    </w:lvl>
+    <w:lvl w:ilvl="8" w:tplc="0409001B" w:tentative="1">
+      <w:start w:val="1"/>
+      <w:numFmt w:val="lowerRoman"/>
+      <w:lvlText w:val="%9."/>
+      <w:lvlJc w:val="right"/>
+      <w:pPr>
+        <w:ind w:left="6480" w:hanging="180"/>
+      </w:pPr>
+    </w:lvl>
+  </w:abstractNum>
+  <w:abstractNum w:abstractNumId="4" w15:restartNumberingAfterBreak="0">
     <w:nsid w:val="078B1B9E"/>
     <w:multiLevelType w:val="hybridMultilevel"/>
     <w:tmpl w:val="7D50EE70"/>
@@ -2408,7 +10734,7 @@
       </w:rPr>
     </w:lvl>
   </w:abstractNum>
-  <w:abstractNum w:abstractNumId="4" w15:restartNumberingAfterBreak="0">
+  <w:abstractNum w:abstractNumId="5" w15:restartNumberingAfterBreak="0">
     <w:nsid w:val="07CD696F"/>
     <w:multiLevelType w:val="hybridMultilevel"/>
     <w:tmpl w:val="DE2E370A"/>
@@ -2501,7 +10827,7 @@
       </w:pPr>
     </w:lvl>
   </w:abstractNum>
-  <w:abstractNum w:abstractNumId="5" w15:restartNumberingAfterBreak="0">
+  <w:abstractNum w:abstractNumId="6" w15:restartNumberingAfterBreak="0">
     <w:nsid w:val="10DC6838"/>
     <w:multiLevelType w:val="hybridMultilevel"/>
     <w:tmpl w:val="30EACD54"/>
@@ -2614,7 +10940,7 @@
       </w:rPr>
     </w:lvl>
   </w:abstractNum>
-  <w:abstractNum w:abstractNumId="6" w15:restartNumberingAfterBreak="0">
+  <w:abstractNum w:abstractNumId="7" w15:restartNumberingAfterBreak="0">
     <w:nsid w:val="182C08EE"/>
     <w:multiLevelType w:val="hybridMultilevel"/>
     <w:tmpl w:val="66F436D4"/>
@@ -2727,7 +11053,7 @@
       </w:rPr>
     </w:lvl>
   </w:abstractNum>
-  <w:abstractNum w:abstractNumId="7" w15:restartNumberingAfterBreak="0">
+  <w:abstractNum w:abstractNumId="8" w15:restartNumberingAfterBreak="0">
     <w:nsid w:val="1F1061C6"/>
     <w:multiLevelType w:val="hybridMultilevel"/>
     <w:tmpl w:val="EEEC5CE0"/>
@@ -2840,7 +11166,7 @@
       </w:rPr>
     </w:lvl>
   </w:abstractNum>
-  <w:abstractNum w:abstractNumId="8" w15:restartNumberingAfterBreak="0">
+  <w:abstractNum w:abstractNumId="9" w15:restartNumberingAfterBreak="0">
     <w:nsid w:val="20F51A8D"/>
     <w:multiLevelType w:val="hybridMultilevel"/>
     <w:tmpl w:val="7E2254CE"/>
@@ -2929,7 +11255,120 @@
       </w:pPr>
     </w:lvl>
   </w:abstractNum>
-  <w:abstractNum w:abstractNumId="9" w15:restartNumberingAfterBreak="0">
+  <w:abstractNum w:abstractNumId="10" w15:restartNumberingAfterBreak="0">
+    <w:nsid w:val="22C87F60"/>
+    <w:multiLevelType w:val="hybridMultilevel"/>
+    <w:tmpl w:val="35B48AE8"/>
+    <w:lvl w:ilvl="0" w:tplc="FFFFFFFF">
+      <w:start w:val="1"/>
+      <w:numFmt w:val="bullet"/>
+      <w:lvlText w:val=""/>
+      <w:lvlJc w:val="left"/>
+      <w:pPr>
+        <w:ind w:left="1080" w:hanging="360"/>
+      </w:pPr>
+      <w:rPr>
+        <w:rFonts w:ascii="Symbol" w:hAnsi="Symbol" w:hint="default"/>
+      </w:rPr>
+    </w:lvl>
+    <w:lvl w:ilvl="1" w:tplc="04090005">
+      <w:start w:val="1"/>
+      <w:numFmt w:val="bullet"/>
+      <w:lvlText w:val=""/>
+      <w:lvlJc w:val="left"/>
+      <w:pPr>
+        <w:ind w:left="1800" w:hanging="360"/>
+      </w:pPr>
+      <w:rPr>
+        <w:rFonts w:ascii="Wingdings" w:hAnsi="Wingdings" w:hint="default"/>
+      </w:rPr>
+    </w:lvl>
+    <w:lvl w:ilvl="2" w:tplc="FFFFFFFF">
+      <w:start w:val="1"/>
+      <w:numFmt w:val="bullet"/>
+      <w:lvlText w:val=""/>
+      <w:lvlJc w:val="left"/>
+      <w:pPr>
+        <w:ind w:left="2520" w:hanging="360"/>
+      </w:pPr>
+      <w:rPr>
+        <w:rFonts w:ascii="Wingdings" w:hAnsi="Wingdings" w:hint="default"/>
+      </w:rPr>
+    </w:lvl>
+    <w:lvl w:ilvl="3" w:tplc="FFFFFFFF" w:tentative="1">
+      <w:start w:val="1"/>
+      <w:numFmt w:val="bullet"/>
+      <w:lvlText w:val=""/>
+      <w:lvlJc w:val="left"/>
+      <w:pPr>
+        <w:ind w:left="3240" w:hanging="360"/>
+      </w:pPr>
+      <w:rPr>
+        <w:rFonts w:ascii="Symbol" w:hAnsi="Symbol" w:hint="default"/>
+      </w:rPr>
+    </w:lvl>
+    <w:lvl w:ilvl="4" w:tplc="FFFFFFFF" w:tentative="1">
+      <w:start w:val="1"/>
+      <w:numFmt w:val="bullet"/>
+      <w:lvlText w:val="o"/>
+      <w:lvlJc w:val="left"/>
+      <w:pPr>
+        <w:ind w:left="3960" w:hanging="360"/>
+      </w:pPr>
+      <w:rPr>
+        <w:rFonts w:ascii="Courier New" w:hAnsi="Courier New" w:cs="Courier New" w:hint="default"/>
+      </w:rPr>
+    </w:lvl>
+    <w:lvl w:ilvl="5" w:tplc="FFFFFFFF" w:tentative="1">
+      <w:start w:val="1"/>
+      <w:numFmt w:val="bullet"/>
+      <w:lvlText w:val=""/>
+      <w:lvlJc w:val="left"/>
+      <w:pPr>
+        <w:ind w:left="4680" w:hanging="360"/>
+      </w:pPr>
+      <w:rPr>
+        <w:rFonts w:ascii="Wingdings" w:hAnsi="Wingdings" w:hint="default"/>
+      </w:rPr>
+    </w:lvl>
+    <w:lvl w:ilvl="6" w:tplc="FFFFFFFF" w:tentative="1">
+      <w:start w:val="1"/>
+      <w:numFmt w:val="bullet"/>
+      <w:lvlText w:val=""/>
+      <w:lvlJc w:val="left"/>
+      <w:pPr>
+        <w:ind w:left="5400" w:hanging="360"/>
+      </w:pPr>
+      <w:rPr>
+        <w:rFonts w:ascii="Symbol" w:hAnsi="Symbol" w:hint="default"/>
+      </w:rPr>
+    </w:lvl>
+    <w:lvl w:ilvl="7" w:tplc="FFFFFFFF" w:tentative="1">
+      <w:start w:val="1"/>
+      <w:numFmt w:val="bullet"/>
+      <w:lvlText w:val="o"/>
+      <w:lvlJc w:val="left"/>
+      <w:pPr>
+        <w:ind w:left="6120" w:hanging="360"/>
+      </w:pPr>
+      <w:rPr>
+        <w:rFonts w:ascii="Courier New" w:hAnsi="Courier New" w:cs="Courier New" w:hint="default"/>
+      </w:rPr>
+    </w:lvl>
+    <w:lvl w:ilvl="8" w:tplc="FFFFFFFF" w:tentative="1">
+      <w:start w:val="1"/>
+      <w:numFmt w:val="bullet"/>
+      <w:lvlText w:val=""/>
+      <w:lvlJc w:val="left"/>
+      <w:pPr>
+        <w:ind w:left="6840" w:hanging="360"/>
+      </w:pPr>
+      <w:rPr>
+        <w:rFonts w:ascii="Wingdings" w:hAnsi="Wingdings" w:hint="default"/>
+      </w:rPr>
+    </w:lvl>
+  </w:abstractNum>
+  <w:abstractNum w:abstractNumId="11" w15:restartNumberingAfterBreak="0">
     <w:nsid w:val="254C0D6F"/>
     <w:multiLevelType w:val="hybridMultilevel"/>
     <w:tmpl w:val="32ECD0DA"/>
@@ -3042,7 +11481,93 @@
       </w:rPr>
     </w:lvl>
   </w:abstractNum>
-  <w:abstractNum w:abstractNumId="10" w15:restartNumberingAfterBreak="0">
+  <w:abstractNum w:abstractNumId="12" w15:restartNumberingAfterBreak="0">
+    <w:nsid w:val="337720B5"/>
+    <w:multiLevelType w:val="hybridMultilevel"/>
+    <w:tmpl w:val="0878587C"/>
+    <w:lvl w:ilvl="0" w:tplc="0409000F">
+      <w:start w:val="1"/>
+      <w:numFmt w:val="decimal"/>
+      <w:lvlText w:val="%1."/>
+      <w:lvlJc w:val="left"/>
+      <w:pPr>
+        <w:ind w:left="720" w:hanging="360"/>
+      </w:pPr>
+    </w:lvl>
+    <w:lvl w:ilvl="1" w:tplc="04090019">
+      <w:start w:val="1"/>
+      <w:numFmt w:val="lowerLetter"/>
+      <w:lvlText w:val="%2."/>
+      <w:lvlJc w:val="left"/>
+      <w:pPr>
+        <w:ind w:left="1440" w:hanging="360"/>
+      </w:pPr>
+    </w:lvl>
+    <w:lvl w:ilvl="2" w:tplc="0409001B" w:tentative="1">
+      <w:start w:val="1"/>
+      <w:numFmt w:val="lowerRoman"/>
+      <w:lvlText w:val="%3."/>
+      <w:lvlJc w:val="right"/>
+      <w:pPr>
+        <w:ind w:left="2160" w:hanging="180"/>
+      </w:pPr>
+    </w:lvl>
+    <w:lvl w:ilvl="3" w:tplc="0409000F" w:tentative="1">
+      <w:start w:val="1"/>
+      <w:numFmt w:val="decimal"/>
+      <w:lvlText w:val="%4."/>
+      <w:lvlJc w:val="left"/>
+      <w:pPr>
+        <w:ind w:left="2880" w:hanging="360"/>
+      </w:pPr>
+    </w:lvl>
+    <w:lvl w:ilvl="4" w:tplc="04090019" w:tentative="1">
+      <w:start w:val="1"/>
+      <w:numFmt w:val="lowerLetter"/>
+      <w:lvlText w:val="%5."/>
+      <w:lvlJc w:val="left"/>
+      <w:pPr>
+        <w:ind w:left="3600" w:hanging="360"/>
+      </w:pPr>
+    </w:lvl>
+    <w:lvl w:ilvl="5" w:tplc="0409001B" w:tentative="1">
+      <w:start w:val="1"/>
+      <w:numFmt w:val="lowerRoman"/>
+      <w:lvlText w:val="%6."/>
+      <w:lvlJc w:val="right"/>
+      <w:pPr>
+        <w:ind w:left="4320" w:hanging="180"/>
+      </w:pPr>
+    </w:lvl>
+    <w:lvl w:ilvl="6" w:tplc="0409000F" w:tentative="1">
+      <w:start w:val="1"/>
+      <w:numFmt w:val="decimal"/>
+      <w:lvlText w:val="%7."/>
+      <w:lvlJc w:val="left"/>
+      <w:pPr>
+        <w:ind w:left="5040" w:hanging="360"/>
+      </w:pPr>
+    </w:lvl>
+    <w:lvl w:ilvl="7" w:tplc="04090019" w:tentative="1">
+      <w:start w:val="1"/>
+      <w:numFmt w:val="lowerLetter"/>
+      <w:lvlText w:val="%8."/>
+      <w:lvlJc w:val="left"/>
+      <w:pPr>
+        <w:ind w:left="5760" w:hanging="360"/>
+      </w:pPr>
+    </w:lvl>
+    <w:lvl w:ilvl="8" w:tplc="0409001B" w:tentative="1">
+      <w:start w:val="1"/>
+      <w:numFmt w:val="lowerRoman"/>
+      <w:lvlText w:val="%9."/>
+      <w:lvlJc w:val="right"/>
+      <w:pPr>
+        <w:ind w:left="6480" w:hanging="180"/>
+      </w:pPr>
+    </w:lvl>
+  </w:abstractNum>
+  <w:abstractNum w:abstractNumId="13" w15:restartNumberingAfterBreak="0">
     <w:nsid w:val="33C378A3"/>
     <w:multiLevelType w:val="hybridMultilevel"/>
     <w:tmpl w:val="C0CCE048"/>
@@ -3128,7 +11653,7 @@
       </w:pPr>
     </w:lvl>
   </w:abstractNum>
-  <w:abstractNum w:abstractNumId="11" w15:restartNumberingAfterBreak="0">
+  <w:abstractNum w:abstractNumId="14" w15:restartNumberingAfterBreak="0">
     <w:nsid w:val="347A7823"/>
     <w:multiLevelType w:val="hybridMultilevel"/>
     <w:tmpl w:val="5C0CAF38"/>
@@ -3241,7 +11766,7 @@
       </w:rPr>
     </w:lvl>
   </w:abstractNum>
-  <w:abstractNum w:abstractNumId="12" w15:restartNumberingAfterBreak="0">
+  <w:abstractNum w:abstractNumId="15" w15:restartNumberingAfterBreak="0">
     <w:nsid w:val="3A115127"/>
     <w:multiLevelType w:val="hybridMultilevel"/>
     <w:tmpl w:val="B3C8B092"/>
@@ -3354,7 +11879,7 @@
       </w:rPr>
     </w:lvl>
   </w:abstractNum>
-  <w:abstractNum w:abstractNumId="13" w15:restartNumberingAfterBreak="0">
+  <w:abstractNum w:abstractNumId="16" w15:restartNumberingAfterBreak="0">
     <w:nsid w:val="3AF51B8B"/>
     <w:multiLevelType w:val="hybridMultilevel"/>
     <w:tmpl w:val="7972945C"/>
@@ -3440,7 +11965,7 @@
       </w:pPr>
     </w:lvl>
   </w:abstractNum>
-  <w:abstractNum w:abstractNumId="14" w15:restartNumberingAfterBreak="0">
+  <w:abstractNum w:abstractNumId="17" w15:restartNumberingAfterBreak="0">
     <w:nsid w:val="3E2D14BA"/>
     <w:multiLevelType w:val="hybridMultilevel"/>
     <w:tmpl w:val="AEE65D12"/>
@@ -3553,7 +12078,7 @@
       </w:rPr>
     </w:lvl>
   </w:abstractNum>
-  <w:abstractNum w:abstractNumId="15" w15:restartNumberingAfterBreak="0">
+  <w:abstractNum w:abstractNumId="18" w15:restartNumberingAfterBreak="0">
     <w:nsid w:val="3EB720AE"/>
     <w:multiLevelType w:val="hybridMultilevel"/>
     <w:tmpl w:val="DC4E56B0"/>
@@ -3642,7 +12167,7 @@
       </w:pPr>
     </w:lvl>
   </w:abstractNum>
-  <w:abstractNum w:abstractNumId="16" w15:restartNumberingAfterBreak="0">
+  <w:abstractNum w:abstractNumId="19" w15:restartNumberingAfterBreak="0">
     <w:nsid w:val="40D863C6"/>
     <w:multiLevelType w:val="hybridMultilevel"/>
     <w:tmpl w:val="CF2C664C"/>
@@ -3731,7 +12256,7 @@
       </w:pPr>
     </w:lvl>
   </w:abstractNum>
-  <w:abstractNum w:abstractNumId="17" w15:restartNumberingAfterBreak="0">
+  <w:abstractNum w:abstractNumId="20" w15:restartNumberingAfterBreak="0">
     <w:nsid w:val="50355232"/>
     <w:multiLevelType w:val="hybridMultilevel"/>
     <w:tmpl w:val="2F54098E"/>
@@ -3817,7 +12342,7 @@
       </w:pPr>
     </w:lvl>
   </w:abstractNum>
-  <w:abstractNum w:abstractNumId="18" w15:restartNumberingAfterBreak="0">
+  <w:abstractNum w:abstractNumId="21" w15:restartNumberingAfterBreak="0">
     <w:nsid w:val="511A07CA"/>
     <w:multiLevelType w:val="hybridMultilevel"/>
     <w:tmpl w:val="EBA0E354"/>
@@ -3903,7 +12428,7 @@
       </w:pPr>
     </w:lvl>
   </w:abstractNum>
-  <w:abstractNum w:abstractNumId="19" w15:restartNumberingAfterBreak="0">
+  <w:abstractNum w:abstractNumId="22" w15:restartNumberingAfterBreak="0">
     <w:nsid w:val="52060743"/>
     <w:multiLevelType w:val="hybridMultilevel"/>
     <w:tmpl w:val="6EC63DD6"/>
@@ -4016,7 +12541,120 @@
       </w:rPr>
     </w:lvl>
   </w:abstractNum>
-  <w:abstractNum w:abstractNumId="20" w15:restartNumberingAfterBreak="0">
+  <w:abstractNum w:abstractNumId="23" w15:restartNumberingAfterBreak="0">
+    <w:nsid w:val="52C7541E"/>
+    <w:multiLevelType w:val="hybridMultilevel"/>
+    <w:tmpl w:val="712636C2"/>
+    <w:lvl w:ilvl="0" w:tplc="FFFFFFFF">
+      <w:start w:val="1"/>
+      <w:numFmt w:val="bullet"/>
+      <w:lvlText w:val=""/>
+      <w:lvlJc w:val="left"/>
+      <w:pPr>
+        <w:ind w:left="360" w:hanging="360"/>
+      </w:pPr>
+      <w:rPr>
+        <w:rFonts w:ascii="Symbol" w:hAnsi="Symbol" w:hint="default"/>
+      </w:rPr>
+    </w:lvl>
+    <w:lvl w:ilvl="1" w:tplc="04090003">
+      <w:start w:val="1"/>
+      <w:numFmt w:val="bullet"/>
+      <w:lvlText w:val="o"/>
+      <w:lvlJc w:val="left"/>
+      <w:pPr>
+        <w:ind w:left="720" w:hanging="360"/>
+      </w:pPr>
+      <w:rPr>
+        <w:rFonts w:ascii="Courier New" w:hAnsi="Courier New" w:cs="Courier New" w:hint="default"/>
+      </w:rPr>
+    </w:lvl>
+    <w:lvl w:ilvl="2" w:tplc="04090005" w:tentative="1">
+      <w:start w:val="1"/>
+      <w:numFmt w:val="bullet"/>
+      <w:lvlText w:val=""/>
+      <w:lvlJc w:val="left"/>
+      <w:pPr>
+        <w:ind w:left="1440" w:hanging="360"/>
+      </w:pPr>
+      <w:rPr>
+        <w:rFonts w:ascii="Wingdings" w:hAnsi="Wingdings" w:hint="default"/>
+      </w:rPr>
+    </w:lvl>
+    <w:lvl w:ilvl="3" w:tplc="04090001" w:tentative="1">
+      <w:start w:val="1"/>
+      <w:numFmt w:val="bullet"/>
+      <w:lvlText w:val=""/>
+      <w:lvlJc w:val="left"/>
+      <w:pPr>
+        <w:ind w:left="2160" w:hanging="360"/>
+      </w:pPr>
+      <w:rPr>
+        <w:rFonts w:ascii="Symbol" w:hAnsi="Symbol" w:hint="default"/>
+      </w:rPr>
+    </w:lvl>
+    <w:lvl w:ilvl="4" w:tplc="04090003" w:tentative="1">
+      <w:start w:val="1"/>
+      <w:numFmt w:val="bullet"/>
+      <w:lvlText w:val="o"/>
+      <w:lvlJc w:val="left"/>
+      <w:pPr>
+        <w:ind w:left="2880" w:hanging="360"/>
+      </w:pPr>
+      <w:rPr>
+        <w:rFonts w:ascii="Courier New" w:hAnsi="Courier New" w:cs="Courier New" w:hint="default"/>
+      </w:rPr>
+    </w:lvl>
+    <w:lvl w:ilvl="5" w:tplc="04090005" w:tentative="1">
+      <w:start w:val="1"/>
+      <w:numFmt w:val="bullet"/>
+      <w:lvlText w:val=""/>
+      <w:lvlJc w:val="left"/>
+      <w:pPr>
+        <w:ind w:left="3600" w:hanging="360"/>
+      </w:pPr>
+      <w:rPr>
+        <w:rFonts w:ascii="Wingdings" w:hAnsi="Wingdings" w:hint="default"/>
+      </w:rPr>
+    </w:lvl>
+    <w:lvl w:ilvl="6" w:tplc="04090001" w:tentative="1">
+      <w:start w:val="1"/>
+      <w:numFmt w:val="bullet"/>
+      <w:lvlText w:val=""/>
+      <w:lvlJc w:val="left"/>
+      <w:pPr>
+        <w:ind w:left="4320" w:hanging="360"/>
+      </w:pPr>
+      <w:rPr>
+        <w:rFonts w:ascii="Symbol" w:hAnsi="Symbol" w:hint="default"/>
+      </w:rPr>
+    </w:lvl>
+    <w:lvl w:ilvl="7" w:tplc="04090003" w:tentative="1">
+      <w:start w:val="1"/>
+      <w:numFmt w:val="bullet"/>
+      <w:lvlText w:val="o"/>
+      <w:lvlJc w:val="left"/>
+      <w:pPr>
+        <w:ind w:left="5040" w:hanging="360"/>
+      </w:pPr>
+      <w:rPr>
+        <w:rFonts w:ascii="Courier New" w:hAnsi="Courier New" w:cs="Courier New" w:hint="default"/>
+      </w:rPr>
+    </w:lvl>
+    <w:lvl w:ilvl="8" w:tplc="04090005" w:tentative="1">
+      <w:start w:val="1"/>
+      <w:numFmt w:val="bullet"/>
+      <w:lvlText w:val=""/>
+      <w:lvlJc w:val="left"/>
+      <w:pPr>
+        <w:ind w:left="5760" w:hanging="360"/>
+      </w:pPr>
+      <w:rPr>
+        <w:rFonts w:ascii="Wingdings" w:hAnsi="Wingdings" w:hint="default"/>
+      </w:rPr>
+    </w:lvl>
+  </w:abstractNum>
+  <w:abstractNum w:abstractNumId="24" w15:restartNumberingAfterBreak="0">
     <w:nsid w:val="56983F41"/>
     <w:multiLevelType w:val="hybridMultilevel"/>
     <w:tmpl w:val="E32CAC08"/>
@@ -4129,7 +12767,7 @@
       </w:rPr>
     </w:lvl>
   </w:abstractNum>
-  <w:abstractNum w:abstractNumId="21" w15:restartNumberingAfterBreak="0">
+  <w:abstractNum w:abstractNumId="25" w15:restartNumberingAfterBreak="0">
     <w:nsid w:val="57511975"/>
     <w:multiLevelType w:val="hybridMultilevel"/>
     <w:tmpl w:val="251E3F10"/>
@@ -4223,7 +12861,7 @@
       </w:pPr>
     </w:lvl>
   </w:abstractNum>
-  <w:abstractNum w:abstractNumId="22" w15:restartNumberingAfterBreak="0">
+  <w:abstractNum w:abstractNumId="26" w15:restartNumberingAfterBreak="0">
     <w:nsid w:val="5BB15B82"/>
     <w:multiLevelType w:val="hybridMultilevel"/>
     <w:tmpl w:val="CD12C66A"/>
@@ -4336,7 +12974,7 @@
       </w:rPr>
     </w:lvl>
   </w:abstractNum>
-  <w:abstractNum w:abstractNumId="23" w15:restartNumberingAfterBreak="0">
+  <w:abstractNum w:abstractNumId="27" w15:restartNumberingAfterBreak="0">
     <w:nsid w:val="5E6931F2"/>
     <w:multiLevelType w:val="hybridMultilevel"/>
     <w:tmpl w:val="DDC2DC26"/>
@@ -4427,7 +13065,7 @@
       </w:pPr>
     </w:lvl>
   </w:abstractNum>
-  <w:abstractNum w:abstractNumId="24" w15:restartNumberingAfterBreak="0">
+  <w:abstractNum w:abstractNumId="28" w15:restartNumberingAfterBreak="0">
     <w:nsid w:val="5F091D59"/>
     <w:multiLevelType w:val="hybridMultilevel"/>
     <w:tmpl w:val="DDC2DC26"/>
@@ -4518,7 +13156,262 @@
       </w:pPr>
     </w:lvl>
   </w:abstractNum>
-  <w:abstractNum w:abstractNumId="25" w15:restartNumberingAfterBreak="0">
+  <w:abstractNum w:abstractNumId="29" w15:restartNumberingAfterBreak="0">
+    <w:nsid w:val="5F6E397F"/>
+    <w:multiLevelType w:val="hybridMultilevel"/>
+    <w:tmpl w:val="339C5572"/>
+    <w:lvl w:ilvl="0" w:tplc="FFFFFFFF">
+      <w:start w:val="1"/>
+      <w:numFmt w:val="bullet"/>
+      <w:lvlText w:val=""/>
+      <w:lvlJc w:val="left"/>
+      <w:pPr>
+        <w:ind w:left="1080" w:hanging="360"/>
+      </w:pPr>
+      <w:rPr>
+        <w:rFonts w:ascii="Symbol" w:hAnsi="Symbol" w:hint="default"/>
+      </w:rPr>
+    </w:lvl>
+    <w:lvl w:ilvl="1" w:tplc="04090011">
+      <w:start w:val="1"/>
+      <w:numFmt w:val="decimal"/>
+      <w:lvlText w:val="%2)"/>
+      <w:lvlJc w:val="left"/>
+      <w:pPr>
+        <w:ind w:left="1800" w:hanging="360"/>
+      </w:pPr>
+    </w:lvl>
+    <w:lvl w:ilvl="2" w:tplc="FFFFFFFF">
+      <w:start w:val="1"/>
+      <w:numFmt w:val="bullet"/>
+      <w:lvlText w:val=""/>
+      <w:lvlJc w:val="left"/>
+      <w:pPr>
+        <w:ind w:left="2520" w:hanging="360"/>
+      </w:pPr>
+      <w:rPr>
+        <w:rFonts w:ascii="Wingdings" w:hAnsi="Wingdings" w:hint="default"/>
+      </w:rPr>
+    </w:lvl>
+    <w:lvl w:ilvl="3" w:tplc="FFFFFFFF" w:tentative="1">
+      <w:start w:val="1"/>
+      <w:numFmt w:val="bullet"/>
+      <w:lvlText w:val=""/>
+      <w:lvlJc w:val="left"/>
+      <w:pPr>
+        <w:ind w:left="3240" w:hanging="360"/>
+      </w:pPr>
+      <w:rPr>
+        <w:rFonts w:ascii="Symbol" w:hAnsi="Symbol" w:hint="default"/>
+      </w:rPr>
+    </w:lvl>
+    <w:lvl w:ilvl="4" w:tplc="FFFFFFFF" w:tentative="1">
+      <w:start w:val="1"/>
+      <w:numFmt w:val="bullet"/>
+      <w:lvlText w:val="o"/>
+      <w:lvlJc w:val="left"/>
+      <w:pPr>
+        <w:ind w:left="3960" w:hanging="360"/>
+      </w:pPr>
+      <w:rPr>
+        <w:rFonts w:ascii="Courier New" w:hAnsi="Courier New" w:cs="Courier New" w:hint="default"/>
+      </w:rPr>
+    </w:lvl>
+    <w:lvl w:ilvl="5" w:tplc="FFFFFFFF" w:tentative="1">
+      <w:start w:val="1"/>
+      <w:numFmt w:val="bullet"/>
+      <w:lvlText w:val=""/>
+      <w:lvlJc w:val="left"/>
+      <w:pPr>
+        <w:ind w:left="4680" w:hanging="360"/>
+      </w:pPr>
+      <w:rPr>
+        <w:rFonts w:ascii="Wingdings" w:hAnsi="Wingdings" w:hint="default"/>
+      </w:rPr>
+    </w:lvl>
+    <w:lvl w:ilvl="6" w:tplc="FFFFFFFF" w:tentative="1">
+      <w:start w:val="1"/>
+      <w:numFmt w:val="bullet"/>
+      <w:lvlText w:val=""/>
+      <w:lvlJc w:val="left"/>
+      <w:pPr>
+        <w:ind w:left="5400" w:hanging="360"/>
+      </w:pPr>
+      <w:rPr>
+        <w:rFonts w:ascii="Symbol" w:hAnsi="Symbol" w:hint="default"/>
+      </w:rPr>
+    </w:lvl>
+    <w:lvl w:ilvl="7" w:tplc="FFFFFFFF" w:tentative="1">
+      <w:start w:val="1"/>
+      <w:numFmt w:val="bullet"/>
+      <w:lvlText w:val="o"/>
+      <w:lvlJc w:val="left"/>
+      <w:pPr>
+        <w:ind w:left="6120" w:hanging="360"/>
+      </w:pPr>
+      <w:rPr>
+        <w:rFonts w:ascii="Courier New" w:hAnsi="Courier New" w:cs="Courier New" w:hint="default"/>
+      </w:rPr>
+    </w:lvl>
+    <w:lvl w:ilvl="8" w:tplc="FFFFFFFF" w:tentative="1">
+      <w:start w:val="1"/>
+      <w:numFmt w:val="bullet"/>
+      <w:lvlText w:val=""/>
+      <w:lvlJc w:val="left"/>
+      <w:pPr>
+        <w:ind w:left="6840" w:hanging="360"/>
+      </w:pPr>
+      <w:rPr>
+        <w:rFonts w:ascii="Wingdings" w:hAnsi="Wingdings" w:hint="default"/>
+      </w:rPr>
+    </w:lvl>
+  </w:abstractNum>
+  <w:abstractNum w:abstractNumId="30" w15:restartNumberingAfterBreak="0">
+    <w:nsid w:val="5FC42682"/>
+    <w:multiLevelType w:val="multilevel"/>
+    <w:tmpl w:val="1D4A03A4"/>
+    <w:lvl w:ilvl="0">
+      <w:start w:val="1"/>
+      <w:numFmt w:val="bullet"/>
+      <w:lvlText w:val=""/>
+      <w:lvlJc w:val="left"/>
+      <w:pPr>
+        <w:tabs>
+          <w:tab w:val="num" w:pos="720"/>
+        </w:tabs>
+        <w:ind w:left="720" w:hanging="360"/>
+      </w:pPr>
+      <w:rPr>
+        <w:rFonts w:ascii="Wingdings" w:hAnsi="Wingdings" w:hint="default"/>
+        <w:sz w:val="20"/>
+      </w:rPr>
+    </w:lvl>
+    <w:lvl w:ilvl="1">
+      <w:start w:val="1"/>
+      <w:numFmt w:val="decimal"/>
+      <w:lvlText w:val="%2."/>
+      <w:lvlJc w:val="left"/>
+      <w:pPr>
+        <w:tabs>
+          <w:tab w:val="num" w:pos="1440"/>
+        </w:tabs>
+        <w:ind w:left="1440" w:hanging="360"/>
+      </w:pPr>
+    </w:lvl>
+    <w:lvl w:ilvl="2" w:tentative="1">
+      <w:start w:val="1"/>
+      <w:numFmt w:val="bullet"/>
+      <w:lvlText w:val=""/>
+      <w:lvlJc w:val="left"/>
+      <w:pPr>
+        <w:tabs>
+          <w:tab w:val="num" w:pos="2160"/>
+        </w:tabs>
+        <w:ind w:left="2160" w:hanging="360"/>
+      </w:pPr>
+      <w:rPr>
+        <w:rFonts w:ascii="Wingdings" w:hAnsi="Wingdings" w:hint="default"/>
+        <w:sz w:val="20"/>
+      </w:rPr>
+    </w:lvl>
+    <w:lvl w:ilvl="3" w:tentative="1">
+      <w:start w:val="1"/>
+      <w:numFmt w:val="bullet"/>
+      <w:lvlText w:val=""/>
+      <w:lvlJc w:val="left"/>
+      <w:pPr>
+        <w:tabs>
+          <w:tab w:val="num" w:pos="2880"/>
+        </w:tabs>
+        <w:ind w:left="2880" w:hanging="360"/>
+      </w:pPr>
+      <w:rPr>
+        <w:rFonts w:ascii="Wingdings" w:hAnsi="Wingdings" w:hint="default"/>
+        <w:sz w:val="20"/>
+      </w:rPr>
+    </w:lvl>
+    <w:lvl w:ilvl="4" w:tentative="1">
+      <w:start w:val="1"/>
+      <w:numFmt w:val="bullet"/>
+      <w:lvlText w:val=""/>
+      <w:lvlJc w:val="left"/>
+      <w:pPr>
+        <w:tabs>
+          <w:tab w:val="num" w:pos="3600"/>
+        </w:tabs>
+        <w:ind w:left="3600" w:hanging="360"/>
+      </w:pPr>
+      <w:rPr>
+        <w:rFonts w:ascii="Wingdings" w:hAnsi="Wingdings" w:hint="default"/>
+        <w:sz w:val="20"/>
+      </w:rPr>
+    </w:lvl>
+    <w:lvl w:ilvl="5" w:tentative="1">
+      <w:start w:val="1"/>
+      <w:numFmt w:val="bullet"/>
+      <w:lvlText w:val=""/>
+      <w:lvlJc w:val="left"/>
+      <w:pPr>
+        <w:tabs>
+          <w:tab w:val="num" w:pos="4320"/>
+        </w:tabs>
+        <w:ind w:left="4320" w:hanging="360"/>
+      </w:pPr>
+      <w:rPr>
+        <w:rFonts w:ascii="Wingdings" w:hAnsi="Wingdings" w:hint="default"/>
+        <w:sz w:val="20"/>
+      </w:rPr>
+    </w:lvl>
+    <w:lvl w:ilvl="6" w:tentative="1">
+      <w:start w:val="1"/>
+      <w:numFmt w:val="bullet"/>
+      <w:lvlText w:val=""/>
+      <w:lvlJc w:val="left"/>
+      <w:pPr>
+        <w:tabs>
+          <w:tab w:val="num" w:pos="5040"/>
+        </w:tabs>
+        <w:ind w:left="5040" w:hanging="360"/>
+      </w:pPr>
+      <w:rPr>
+        <w:rFonts w:ascii="Wingdings" w:hAnsi="Wingdings" w:hint="default"/>
+        <w:sz w:val="20"/>
+      </w:rPr>
+    </w:lvl>
+    <w:lvl w:ilvl="7" w:tentative="1">
+      <w:start w:val="1"/>
+      <w:numFmt w:val="bullet"/>
+      <w:lvlText w:val=""/>
+      <w:lvlJc w:val="left"/>
+      <w:pPr>
+        <w:tabs>
+          <w:tab w:val="num" w:pos="5760"/>
+        </w:tabs>
+        <w:ind w:left="5760" w:hanging="360"/>
+      </w:pPr>
+      <w:rPr>
+        <w:rFonts w:ascii="Wingdings" w:hAnsi="Wingdings" w:hint="default"/>
+        <w:sz w:val="20"/>
+      </w:rPr>
+    </w:lvl>
+    <w:lvl w:ilvl="8" w:tentative="1">
+      <w:start w:val="1"/>
+      <w:numFmt w:val="bullet"/>
+      <w:lvlText w:val=""/>
+      <w:lvlJc w:val="left"/>
+      <w:pPr>
+        <w:tabs>
+          <w:tab w:val="num" w:pos="6480"/>
+        </w:tabs>
+        <w:ind w:left="6480" w:hanging="360"/>
+      </w:pPr>
+      <w:rPr>
+        <w:rFonts w:ascii="Wingdings" w:hAnsi="Wingdings" w:hint="default"/>
+        <w:sz w:val="20"/>
+      </w:rPr>
+    </w:lvl>
+  </w:abstractNum>
+  <w:abstractNum w:abstractNumId="31" w15:restartNumberingAfterBreak="0">
     <w:nsid w:val="626765BC"/>
     <w:multiLevelType w:val="hybridMultilevel"/>
     <w:tmpl w:val="7590B738"/>
@@ -4610,7 +13503,7 @@
       </w:pPr>
     </w:lvl>
   </w:abstractNum>
-  <w:abstractNum w:abstractNumId="26" w15:restartNumberingAfterBreak="0">
+  <w:abstractNum w:abstractNumId="32" w15:restartNumberingAfterBreak="0">
     <w:nsid w:val="676567F9"/>
     <w:multiLevelType w:val="hybridMultilevel"/>
     <w:tmpl w:val="216CA9E8"/>
@@ -4699,7 +13592,7 @@
       </w:pPr>
     </w:lvl>
   </w:abstractNum>
-  <w:abstractNum w:abstractNumId="27" w15:restartNumberingAfterBreak="0">
+  <w:abstractNum w:abstractNumId="33" w15:restartNumberingAfterBreak="0">
     <w:nsid w:val="680435ED"/>
     <w:multiLevelType w:val="hybridMultilevel"/>
     <w:tmpl w:val="2C88BCE6"/>
@@ -4812,7 +13705,7 @@
       </w:rPr>
     </w:lvl>
   </w:abstractNum>
-  <w:abstractNum w:abstractNumId="28" w15:restartNumberingAfterBreak="0">
+  <w:abstractNum w:abstractNumId="34" w15:restartNumberingAfterBreak="0">
     <w:nsid w:val="68EC7147"/>
     <w:multiLevelType w:val="hybridMultilevel"/>
     <w:tmpl w:val="E51ACBC6"/>
@@ -4907,7 +13800,7 @@
       </w:pPr>
     </w:lvl>
   </w:abstractNum>
-  <w:abstractNum w:abstractNumId="29" w15:restartNumberingAfterBreak="0">
+  <w:abstractNum w:abstractNumId="35" w15:restartNumberingAfterBreak="0">
     <w:nsid w:val="6A1D2440"/>
     <w:multiLevelType w:val="hybridMultilevel"/>
     <w:tmpl w:val="E078DD58"/>
@@ -5020,10 +13913,10 @@
       </w:rPr>
     </w:lvl>
   </w:abstractNum>
-  <w:abstractNum w:abstractNumId="30" w15:restartNumberingAfterBreak="0">
+  <w:abstractNum w:abstractNumId="36" w15:restartNumberingAfterBreak="0">
     <w:nsid w:val="6A9C3064"/>
     <w:multiLevelType w:val="hybridMultilevel"/>
-    <w:tmpl w:val="38C8D19A"/>
+    <w:tmpl w:val="BADCFBD0"/>
     <w:lvl w:ilvl="0" w:tplc="04090001">
       <w:start w:val="1"/>
       <w:numFmt w:val="bullet"/>
@@ -5133,7 +14026,7 @@
       </w:rPr>
     </w:lvl>
   </w:abstractNum>
-  <w:abstractNum w:abstractNumId="31" w15:restartNumberingAfterBreak="0">
+  <w:abstractNum w:abstractNumId="37" w15:restartNumberingAfterBreak="0">
     <w:nsid w:val="6CF53ED3"/>
     <w:multiLevelType w:val="hybridMultilevel"/>
     <w:tmpl w:val="B0289502"/>
@@ -5246,7 +14139,7 @@
       </w:rPr>
     </w:lvl>
   </w:abstractNum>
-  <w:abstractNum w:abstractNumId="32" w15:restartNumberingAfterBreak="0">
+  <w:abstractNum w:abstractNumId="38" w15:restartNumberingAfterBreak="0">
     <w:nsid w:val="6D337A15"/>
     <w:multiLevelType w:val="hybridMultilevel"/>
     <w:tmpl w:val="93E06250"/>
@@ -5339,7 +14232,233 @@
       </w:pPr>
     </w:lvl>
   </w:abstractNum>
-  <w:abstractNum w:abstractNumId="33" w15:restartNumberingAfterBreak="0">
+  <w:abstractNum w:abstractNumId="39" w15:restartNumberingAfterBreak="0">
+    <w:nsid w:val="6D8C56D8"/>
+    <w:multiLevelType w:val="hybridMultilevel"/>
+    <w:tmpl w:val="DED4F742"/>
+    <w:lvl w:ilvl="0" w:tplc="04090001">
+      <w:start w:val="1"/>
+      <w:numFmt w:val="bullet"/>
+      <w:lvlText w:val=""/>
+      <w:lvlJc w:val="left"/>
+      <w:pPr>
+        <w:ind w:left="1800" w:hanging="360"/>
+      </w:pPr>
+      <w:rPr>
+        <w:rFonts w:ascii="Symbol" w:hAnsi="Symbol" w:hint="default"/>
+      </w:rPr>
+    </w:lvl>
+    <w:lvl w:ilvl="1" w:tplc="04090003" w:tentative="1">
+      <w:start w:val="1"/>
+      <w:numFmt w:val="bullet"/>
+      <w:lvlText w:val="o"/>
+      <w:lvlJc w:val="left"/>
+      <w:pPr>
+        <w:ind w:left="2520" w:hanging="360"/>
+      </w:pPr>
+      <w:rPr>
+        <w:rFonts w:ascii="Courier New" w:hAnsi="Courier New" w:cs="Courier New" w:hint="default"/>
+      </w:rPr>
+    </w:lvl>
+    <w:lvl w:ilvl="2" w:tplc="04090005" w:tentative="1">
+      <w:start w:val="1"/>
+      <w:numFmt w:val="bullet"/>
+      <w:lvlText w:val=""/>
+      <w:lvlJc w:val="left"/>
+      <w:pPr>
+        <w:ind w:left="3240" w:hanging="360"/>
+      </w:pPr>
+      <w:rPr>
+        <w:rFonts w:ascii="Wingdings" w:hAnsi="Wingdings" w:hint="default"/>
+      </w:rPr>
+    </w:lvl>
+    <w:lvl w:ilvl="3" w:tplc="04090001" w:tentative="1">
+      <w:start w:val="1"/>
+      <w:numFmt w:val="bullet"/>
+      <w:lvlText w:val=""/>
+      <w:lvlJc w:val="left"/>
+      <w:pPr>
+        <w:ind w:left="3960" w:hanging="360"/>
+      </w:pPr>
+      <w:rPr>
+        <w:rFonts w:ascii="Symbol" w:hAnsi="Symbol" w:hint="default"/>
+      </w:rPr>
+    </w:lvl>
+    <w:lvl w:ilvl="4" w:tplc="04090003" w:tentative="1">
+      <w:start w:val="1"/>
+      <w:numFmt w:val="bullet"/>
+      <w:lvlText w:val="o"/>
+      <w:lvlJc w:val="left"/>
+      <w:pPr>
+        <w:ind w:left="4680" w:hanging="360"/>
+      </w:pPr>
+      <w:rPr>
+        <w:rFonts w:ascii="Courier New" w:hAnsi="Courier New" w:cs="Courier New" w:hint="default"/>
+      </w:rPr>
+    </w:lvl>
+    <w:lvl w:ilvl="5" w:tplc="04090005" w:tentative="1">
+      <w:start w:val="1"/>
+      <w:numFmt w:val="bullet"/>
+      <w:lvlText w:val=""/>
+      <w:lvlJc w:val="left"/>
+      <w:pPr>
+        <w:ind w:left="5400" w:hanging="360"/>
+      </w:pPr>
+      <w:rPr>
+        <w:rFonts w:ascii="Wingdings" w:hAnsi="Wingdings" w:hint="default"/>
+      </w:rPr>
+    </w:lvl>
+    <w:lvl w:ilvl="6" w:tplc="04090001" w:tentative="1">
+      <w:start w:val="1"/>
+      <w:numFmt w:val="bullet"/>
+      <w:lvlText w:val=""/>
+      <w:lvlJc w:val="left"/>
+      <w:pPr>
+        <w:ind w:left="6120" w:hanging="360"/>
+      </w:pPr>
+      <w:rPr>
+        <w:rFonts w:ascii="Symbol" w:hAnsi="Symbol" w:hint="default"/>
+      </w:rPr>
+    </w:lvl>
+    <w:lvl w:ilvl="7" w:tplc="04090003" w:tentative="1">
+      <w:start w:val="1"/>
+      <w:numFmt w:val="bullet"/>
+      <w:lvlText w:val="o"/>
+      <w:lvlJc w:val="left"/>
+      <w:pPr>
+        <w:ind w:left="6840" w:hanging="360"/>
+      </w:pPr>
+      <w:rPr>
+        <w:rFonts w:ascii="Courier New" w:hAnsi="Courier New" w:cs="Courier New" w:hint="default"/>
+      </w:rPr>
+    </w:lvl>
+    <w:lvl w:ilvl="8" w:tplc="04090005" w:tentative="1">
+      <w:start w:val="1"/>
+      <w:numFmt w:val="bullet"/>
+      <w:lvlText w:val=""/>
+      <w:lvlJc w:val="left"/>
+      <w:pPr>
+        <w:ind w:left="7560" w:hanging="360"/>
+      </w:pPr>
+      <w:rPr>
+        <w:rFonts w:ascii="Wingdings" w:hAnsi="Wingdings" w:hint="default"/>
+      </w:rPr>
+    </w:lvl>
+  </w:abstractNum>
+  <w:abstractNum w:abstractNumId="40" w15:restartNumberingAfterBreak="0">
+    <w:nsid w:val="6E157130"/>
+    <w:multiLevelType w:val="hybridMultilevel"/>
+    <w:tmpl w:val="17903910"/>
+    <w:lvl w:ilvl="0" w:tplc="FFFFFFFF">
+      <w:start w:val="1"/>
+      <w:numFmt w:val="bullet"/>
+      <w:lvlText w:val=""/>
+      <w:lvlJc w:val="left"/>
+      <w:pPr>
+        <w:ind w:left="1080" w:hanging="360"/>
+      </w:pPr>
+      <w:rPr>
+        <w:rFonts w:ascii="Symbol" w:hAnsi="Symbol" w:hint="default"/>
+      </w:rPr>
+    </w:lvl>
+    <w:lvl w:ilvl="1" w:tplc="04090009">
+      <w:start w:val="1"/>
+      <w:numFmt w:val="bullet"/>
+      <w:lvlText w:val=""/>
+      <w:lvlJc w:val="left"/>
+      <w:pPr>
+        <w:ind w:left="1800" w:hanging="360"/>
+      </w:pPr>
+      <w:rPr>
+        <w:rFonts w:ascii="Wingdings" w:hAnsi="Wingdings" w:hint="default"/>
+      </w:rPr>
+    </w:lvl>
+    <w:lvl w:ilvl="2" w:tplc="FFFFFFFF">
+      <w:start w:val="1"/>
+      <w:numFmt w:val="bullet"/>
+      <w:lvlText w:val=""/>
+      <w:lvlJc w:val="left"/>
+      <w:pPr>
+        <w:ind w:left="2520" w:hanging="360"/>
+      </w:pPr>
+      <w:rPr>
+        <w:rFonts w:ascii="Wingdings" w:hAnsi="Wingdings" w:hint="default"/>
+      </w:rPr>
+    </w:lvl>
+    <w:lvl w:ilvl="3" w:tplc="FFFFFFFF" w:tentative="1">
+      <w:start w:val="1"/>
+      <w:numFmt w:val="bullet"/>
+      <w:lvlText w:val=""/>
+      <w:lvlJc w:val="left"/>
+      <w:pPr>
+        <w:ind w:left="3240" w:hanging="360"/>
+      </w:pPr>
+      <w:rPr>
+        <w:rFonts w:ascii="Symbol" w:hAnsi="Symbol" w:hint="default"/>
+      </w:rPr>
+    </w:lvl>
+    <w:lvl w:ilvl="4" w:tplc="FFFFFFFF" w:tentative="1">
+      <w:start w:val="1"/>
+      <w:numFmt w:val="bullet"/>
+      <w:lvlText w:val="o"/>
+      <w:lvlJc w:val="left"/>
+      <w:pPr>
+        <w:ind w:left="3960" w:hanging="360"/>
+      </w:pPr>
+      <w:rPr>
+        <w:rFonts w:ascii="Courier New" w:hAnsi="Courier New" w:cs="Courier New" w:hint="default"/>
+      </w:rPr>
+    </w:lvl>
+    <w:lvl w:ilvl="5" w:tplc="FFFFFFFF" w:tentative="1">
+      <w:start w:val="1"/>
+      <w:numFmt w:val="bullet"/>
+      <w:lvlText w:val=""/>
+      <w:lvlJc w:val="left"/>
+      <w:pPr>
+        <w:ind w:left="4680" w:hanging="360"/>
+      </w:pPr>
+      <w:rPr>
+        <w:rFonts w:ascii="Wingdings" w:hAnsi="Wingdings" w:hint="default"/>
+      </w:rPr>
+    </w:lvl>
+    <w:lvl w:ilvl="6" w:tplc="FFFFFFFF" w:tentative="1">
+      <w:start w:val="1"/>
+      <w:numFmt w:val="bullet"/>
+      <w:lvlText w:val=""/>
+      <w:lvlJc w:val="left"/>
+      <w:pPr>
+        <w:ind w:left="5400" w:hanging="360"/>
+      </w:pPr>
+      <w:rPr>
+        <w:rFonts w:ascii="Symbol" w:hAnsi="Symbol" w:hint="default"/>
+      </w:rPr>
+    </w:lvl>
+    <w:lvl w:ilvl="7" w:tplc="FFFFFFFF" w:tentative="1">
+      <w:start w:val="1"/>
+      <w:numFmt w:val="bullet"/>
+      <w:lvlText w:val="o"/>
+      <w:lvlJc w:val="left"/>
+      <w:pPr>
+        <w:ind w:left="6120" w:hanging="360"/>
+      </w:pPr>
+      <w:rPr>
+        <w:rFonts w:ascii="Courier New" w:hAnsi="Courier New" w:cs="Courier New" w:hint="default"/>
+      </w:rPr>
+    </w:lvl>
+    <w:lvl w:ilvl="8" w:tplc="FFFFFFFF" w:tentative="1">
+      <w:start w:val="1"/>
+      <w:numFmt w:val="bullet"/>
+      <w:lvlText w:val=""/>
+      <w:lvlJc w:val="left"/>
+      <w:pPr>
+        <w:ind w:left="6840" w:hanging="360"/>
+      </w:pPr>
+      <w:rPr>
+        <w:rFonts w:ascii="Wingdings" w:hAnsi="Wingdings" w:hint="default"/>
+      </w:rPr>
+    </w:lvl>
+  </w:abstractNum>
+  <w:abstractNum w:abstractNumId="41" w15:restartNumberingAfterBreak="0">
     <w:nsid w:val="71290639"/>
     <w:multiLevelType w:val="hybridMultilevel"/>
     <w:tmpl w:val="4BAA329E"/>
@@ -5452,7 +14571,96 @@
       </w:rPr>
     </w:lvl>
   </w:abstractNum>
-  <w:abstractNum w:abstractNumId="34" w15:restartNumberingAfterBreak="0">
+  <w:abstractNum w:abstractNumId="42" w15:restartNumberingAfterBreak="0">
+    <w:nsid w:val="723110A6"/>
+    <w:multiLevelType w:val="hybridMultilevel"/>
+    <w:tmpl w:val="B178BD1C"/>
+    <w:lvl w:ilvl="0" w:tplc="7592DBA6">
+      <w:start w:val="1"/>
+      <w:numFmt w:val="lowerLetter"/>
+      <w:lvlText w:val="%1)"/>
+      <w:lvlJc w:val="left"/>
+      <w:pPr>
+        <w:ind w:left="720" w:hanging="360"/>
+      </w:pPr>
+      <w:rPr>
+        <w:rFonts w:ascii="Times New Roman" w:hAnsi="Times New Roman" w:cs="Times New Roman" w:hint="default"/>
+      </w:rPr>
+    </w:lvl>
+    <w:lvl w:ilvl="1" w:tplc="FFFFFFFF" w:tentative="1">
+      <w:start w:val="1"/>
+      <w:numFmt w:val="lowerLetter"/>
+      <w:lvlText w:val="%2."/>
+      <w:lvlJc w:val="left"/>
+      <w:pPr>
+        <w:ind w:left="1440" w:hanging="360"/>
+      </w:pPr>
+    </w:lvl>
+    <w:lvl w:ilvl="2" w:tplc="FFFFFFFF" w:tentative="1">
+      <w:start w:val="1"/>
+      <w:numFmt w:val="lowerRoman"/>
+      <w:lvlText w:val="%3."/>
+      <w:lvlJc w:val="right"/>
+      <w:pPr>
+        <w:ind w:left="2160" w:hanging="180"/>
+      </w:pPr>
+    </w:lvl>
+    <w:lvl w:ilvl="3" w:tplc="FFFFFFFF" w:tentative="1">
+      <w:start w:val="1"/>
+      <w:numFmt w:val="decimal"/>
+      <w:lvlText w:val="%4."/>
+      <w:lvlJc w:val="left"/>
+      <w:pPr>
+        <w:ind w:left="2880" w:hanging="360"/>
+      </w:pPr>
+    </w:lvl>
+    <w:lvl w:ilvl="4" w:tplc="FFFFFFFF" w:tentative="1">
+      <w:start w:val="1"/>
+      <w:numFmt w:val="lowerLetter"/>
+      <w:lvlText w:val="%5."/>
+      <w:lvlJc w:val="left"/>
+      <w:pPr>
+        <w:ind w:left="3600" w:hanging="360"/>
+      </w:pPr>
+    </w:lvl>
+    <w:lvl w:ilvl="5" w:tplc="FFFFFFFF" w:tentative="1">
+      <w:start w:val="1"/>
+      <w:numFmt w:val="lowerRoman"/>
+      <w:lvlText w:val="%6."/>
+      <w:lvlJc w:val="right"/>
+      <w:pPr>
+        <w:ind w:left="4320" w:hanging="180"/>
+      </w:pPr>
+    </w:lvl>
+    <w:lvl w:ilvl="6" w:tplc="FFFFFFFF" w:tentative="1">
+      <w:start w:val="1"/>
+      <w:numFmt w:val="decimal"/>
+      <w:lvlText w:val="%7."/>
+      <w:lvlJc w:val="left"/>
+      <w:pPr>
+        <w:ind w:left="5040" w:hanging="360"/>
+      </w:pPr>
+    </w:lvl>
+    <w:lvl w:ilvl="7" w:tplc="FFFFFFFF" w:tentative="1">
+      <w:start w:val="1"/>
+      <w:numFmt w:val="lowerLetter"/>
+      <w:lvlText w:val="%8."/>
+      <w:lvlJc w:val="left"/>
+      <w:pPr>
+        <w:ind w:left="5760" w:hanging="360"/>
+      </w:pPr>
+    </w:lvl>
+    <w:lvl w:ilvl="8" w:tplc="FFFFFFFF" w:tentative="1">
+      <w:start w:val="1"/>
+      <w:numFmt w:val="lowerRoman"/>
+      <w:lvlText w:val="%9."/>
+      <w:lvlJc w:val="right"/>
+      <w:pPr>
+        <w:ind w:left="6480" w:hanging="180"/>
+      </w:pPr>
+    </w:lvl>
+  </w:abstractNum>
+  <w:abstractNum w:abstractNumId="43" w15:restartNumberingAfterBreak="0">
     <w:nsid w:val="729A5D31"/>
     <w:multiLevelType w:val="hybridMultilevel"/>
     <w:tmpl w:val="061CB04A"/>
@@ -5540,7 +14748,7 @@
       </w:pPr>
     </w:lvl>
   </w:abstractNum>
-  <w:abstractNum w:abstractNumId="35" w15:restartNumberingAfterBreak="0">
+  <w:abstractNum w:abstractNumId="44" w15:restartNumberingAfterBreak="0">
     <w:nsid w:val="73E44F22"/>
     <w:multiLevelType w:val="hybridMultilevel"/>
     <w:tmpl w:val="2188DF52"/>
@@ -5627,112 +14835,145 @@
     </w:lvl>
   </w:abstractNum>
   <w:num w:numId="1" w16cid:durableId="1277056060">
-    <w:abstractNumId w:val="16"/>
+    <w:abstractNumId w:val="19"/>
   </w:num>
   <w:num w:numId="2" w16cid:durableId="607587131">
-    <w:abstractNumId w:val="23"/>
+    <w:abstractNumId w:val="27"/>
   </w:num>
   <w:num w:numId="3" w16cid:durableId="422726381">
+    <w:abstractNumId w:val="6"/>
+  </w:num>
+  <w:num w:numId="4" w16cid:durableId="514542191">
+    <w:abstractNumId w:val="41"/>
+  </w:num>
+  <w:num w:numId="5" w16cid:durableId="256912378">
+    <w:abstractNumId w:val="28"/>
+  </w:num>
+  <w:num w:numId="6" w16cid:durableId="627009035">
     <w:abstractNumId w:val="5"/>
   </w:num>
-  <w:num w:numId="4" w16cid:durableId="514542191">
-    <w:abstractNumId w:val="33"/>
-  </w:num>
-  <w:num w:numId="5" w16cid:durableId="256912378">
-    <w:abstractNumId w:val="24"/>
-  </w:num>
-  <w:num w:numId="6" w16cid:durableId="627009035">
-    <w:abstractNumId w:val="4"/>
-  </w:num>
   <w:num w:numId="7" w16cid:durableId="1177572536">
-    <w:abstractNumId w:val="32"/>
+    <w:abstractNumId w:val="38"/>
   </w:num>
   <w:num w:numId="8" w16cid:durableId="757795650">
-    <w:abstractNumId w:val="34"/>
+    <w:abstractNumId w:val="43"/>
   </w:num>
   <w:num w:numId="9" w16cid:durableId="887453666">
     <w:abstractNumId w:val="2"/>
   </w:num>
   <w:num w:numId="10" w16cid:durableId="278531881">
-    <w:abstractNumId w:val="12"/>
+    <w:abstractNumId w:val="15"/>
   </w:num>
   <w:num w:numId="11" w16cid:durableId="1730692433">
-    <w:abstractNumId w:val="27"/>
+    <w:abstractNumId w:val="33"/>
   </w:num>
   <w:num w:numId="12" w16cid:durableId="288584824">
-    <w:abstractNumId w:val="29"/>
+    <w:abstractNumId w:val="35"/>
   </w:num>
   <w:num w:numId="13" w16cid:durableId="96028398">
-    <w:abstractNumId w:val="28"/>
+    <w:abstractNumId w:val="34"/>
   </w:num>
   <w:num w:numId="14" w16cid:durableId="1754006399">
-    <w:abstractNumId w:val="20"/>
+    <w:abstractNumId w:val="24"/>
   </w:num>
   <w:num w:numId="15" w16cid:durableId="597492835">
-    <w:abstractNumId w:val="15"/>
+    <w:abstractNumId w:val="18"/>
   </w:num>
   <w:num w:numId="16" w16cid:durableId="1497648180">
-    <w:abstractNumId w:val="9"/>
+    <w:abstractNumId w:val="11"/>
   </w:num>
   <w:num w:numId="17" w16cid:durableId="1698694055">
-    <w:abstractNumId w:val="21"/>
+    <w:abstractNumId w:val="25"/>
   </w:num>
   <w:num w:numId="18" w16cid:durableId="470950169">
-    <w:abstractNumId w:val="35"/>
+    <w:abstractNumId w:val="44"/>
   </w:num>
   <w:num w:numId="19" w16cid:durableId="1882207619">
+    <w:abstractNumId w:val="8"/>
+  </w:num>
+  <w:num w:numId="20" w16cid:durableId="24134137">
+    <w:abstractNumId w:val="13"/>
+  </w:num>
+  <w:num w:numId="21" w16cid:durableId="1351369991">
+    <w:abstractNumId w:val="22"/>
+  </w:num>
+  <w:num w:numId="22" w16cid:durableId="2128769939">
     <w:abstractNumId w:val="7"/>
   </w:num>
-  <w:num w:numId="20" w16cid:durableId="24134137">
-    <w:abstractNumId w:val="10"/>
+  <w:num w:numId="23" w16cid:durableId="289898126">
+    <w:abstractNumId w:val="37"/>
   </w:num>
-  <w:num w:numId="21" w16cid:durableId="1351369991">
-    <w:abstractNumId w:val="19"/>
+  <w:num w:numId="24" w16cid:durableId="915750175">
+    <w:abstractNumId w:val="4"/>
   </w:num>
-  <w:num w:numId="22" w16cid:durableId="2128769939">
-    <w:abstractNumId w:val="6"/>
+  <w:num w:numId="25" w16cid:durableId="1069690955">
+    <w:abstractNumId w:val="26"/>
   </w:num>
-  <w:num w:numId="23" w16cid:durableId="289898126">
+  <w:num w:numId="26" w16cid:durableId="396824634">
+    <w:abstractNumId w:val="14"/>
+  </w:num>
+  <w:num w:numId="27" w16cid:durableId="1333876950">
     <w:abstractNumId w:val="31"/>
   </w:num>
-  <w:num w:numId="24" w16cid:durableId="915750175">
-    <w:abstractNumId w:val="3"/>
-  </w:num>
-  <w:num w:numId="25" w16cid:durableId="1069690955">
-    <w:abstractNumId w:val="22"/>
-  </w:num>
-  <w:num w:numId="26" w16cid:durableId="396824634">
-    <w:abstractNumId w:val="11"/>
-  </w:num>
-  <w:num w:numId="27" w16cid:durableId="1333876950">
-    <w:abstractNumId w:val="25"/>
-  </w:num>
   <w:num w:numId="28" w16cid:durableId="357632932">
-    <w:abstractNumId w:val="14"/>
+    <w:abstractNumId w:val="17"/>
   </w:num>
   <w:num w:numId="29" w16cid:durableId="1012072924">
     <w:abstractNumId w:val="0"/>
   </w:num>
   <w:num w:numId="30" w16cid:durableId="2099591763">
-    <w:abstractNumId w:val="17"/>
+    <w:abstractNumId w:val="20"/>
   </w:num>
   <w:num w:numId="31" w16cid:durableId="881401098">
     <w:abstractNumId w:val="1"/>
   </w:num>
   <w:num w:numId="32" w16cid:durableId="761147183">
-    <w:abstractNumId w:val="18"/>
+    <w:abstractNumId w:val="21"/>
   </w:num>
   <w:num w:numId="33" w16cid:durableId="1796560131">
-    <w:abstractNumId w:val="13"/>
+    <w:abstractNumId w:val="16"/>
   </w:num>
   <w:num w:numId="34" w16cid:durableId="1848211252">
+    <w:abstractNumId w:val="36"/>
+  </w:num>
+  <w:num w:numId="35" w16cid:durableId="1721317058">
+    <w:abstractNumId w:val="32"/>
+  </w:num>
+  <w:num w:numId="36" w16cid:durableId="784229189">
+    <w:abstractNumId w:val="9"/>
+  </w:num>
+  <w:num w:numId="37" w16cid:durableId="877355625">
+    <w:abstractNumId w:val="12"/>
+  </w:num>
+  <w:num w:numId="38" w16cid:durableId="1699770206">
+    <w:abstractNumId w:val="42"/>
+  </w:num>
+  <w:num w:numId="39" w16cid:durableId="1492060981">
     <w:abstractNumId w:val="30"/>
   </w:num>
-  <w:num w:numId="35" w16cid:durableId="1721317058">
-    <w:abstractNumId w:val="26"/>
+  <w:num w:numId="40" w16cid:durableId="1195970637">
+    <w:abstractNumId w:val="30"/>
+    <w:lvlOverride w:ilvl="1">
+      <w:startOverride w:val="1"/>
+    </w:lvlOverride>
   </w:num>
-  <w:num w:numId="36" w16cid:durableId="784229189">
-    <w:abstractNumId w:val="8"/>
+  <w:num w:numId="41" w16cid:durableId="1685206335">
+    <w:abstractNumId w:val="39"/>
+  </w:num>
+  <w:num w:numId="42" w16cid:durableId="117846495">
+    <w:abstractNumId w:val="40"/>
+  </w:num>
+  <w:num w:numId="43" w16cid:durableId="1807235936">
+    <w:abstractNumId w:val="29"/>
+  </w:num>
+  <w:num w:numId="44" w16cid:durableId="1531063592">
+    <w:abstractNumId w:val="10"/>
+  </w:num>
+  <w:num w:numId="45" w16cid:durableId="1812940125">
+    <w:abstractNumId w:val="23"/>
+  </w:num>
+  <w:num w:numId="46" w16cid:durableId="712656600">
+    <w:abstractNumId w:val="3"/>
   </w:num>
   <w:numIdMacAtCleanup w:val="10"/>
 </w:numbering>
@@ -6228,6 +15469,7 @@
   <w:style w:type="character" w:default="1" w:styleId="DefaultParagraphFont">
     <w:name w:val="Default Paragraph Font"/>
     <w:uiPriority w:val="1"/>
+    <w:semiHidden/>
     <w:unhideWhenUsed/>
   </w:style>
   <w:style w:type="table" w:default="1" w:styleId="TableNormal">
